--- a/Docs/Phase2/Phase2 initial.docx
+++ b/Docs/Phase2/Phase2 initial.docx
@@ -44602,8 +44602,6 @@
           <w:lang w:bidi="fa-IR"/>
         </w:rPr>
       </w:pPr>
-      <w:bookmarkStart w:id="13" w:name="_GoBack"/>
-      <w:bookmarkEnd w:id="13"/>
     </w:p>
     <w:p>
       <w:pPr>
@@ -44616,7 +44614,4521 @@
           <w:lang w:bidi="fa-IR"/>
         </w:rPr>
       </w:pPr>
-      <w:bookmarkStart w:id="14" w:name="_Toc483232385"/>
+      <w:r>
+        <w:rPr>
+          <w:rFonts w:ascii="X Mitra" w:hAnsi="X Mitra" w:cs="B Mitra" w:hint="cs"/>
+          <w:rtl/>
+          <w:lang w:bidi="fa-IR"/>
+        </w:rPr>
+        <w:lastRenderedPageBreak/>
+        <w:t>کارت</w:t>
+      </w:r>
+      <w:r>
+        <w:rPr>
+          <w:rFonts w:ascii="X Mitra" w:hAnsi="X Mitra" w:cs="B Mitra"/>
+          <w:rtl/>
+          <w:lang w:bidi="fa-IR"/>
+        </w:rPr>
+        <w:t xml:space="preserve"> های </w:t>
+      </w:r>
+      <w:r>
+        <w:rPr>
+          <w:rFonts w:ascii="X Mitra" w:hAnsi="X Mitra" w:cs="B Mitra"/>
+          <w:lang w:bidi="fa-IR"/>
+        </w:rPr>
+        <w:t>CRC</w:t>
+      </w:r>
+    </w:p>
+    <w:p>
+      <w:pPr>
+        <w:bidi/>
+        <w:rPr>
+          <w:rtl/>
+          <w:lang w:bidi="fa-IR"/>
+        </w:rPr>
+      </w:pPr>
+    </w:p>
+    <w:tbl>
+      <w:tblPr>
+        <w:tblStyle w:val="GridTable6Colorful-Accent5"/>
+        <w:bidiVisual/>
+        <w:tblW w:w="0" w:type="auto"/>
+        <w:jc w:val="center"/>
+        <w:tblLook w:val="04A0" w:firstRow="1" w:lastRow="0" w:firstColumn="1" w:lastColumn="0" w:noHBand="0" w:noVBand="1"/>
+      </w:tblPr>
+      <w:tblGrid>
+        <w:gridCol w:w="4788"/>
+        <w:gridCol w:w="4788"/>
+      </w:tblGrid>
+      <w:tr>
+        <w:trPr>
+          <w:cnfStyle w:val="100000000000" w:firstRow="1" w:lastRow="0" w:firstColumn="0" w:lastColumn="0" w:oddVBand="0" w:evenVBand="0" w:oddHBand="0" w:evenHBand="0" w:firstRowFirstColumn="0" w:firstRowLastColumn="0" w:lastRowFirstColumn="0" w:lastRowLastColumn="0"/>
+          <w:trHeight w:val="689"/>
+          <w:jc w:val="center"/>
+        </w:trPr>
+        <w:tc>
+          <w:tcPr>
+            <w:cnfStyle w:val="001000000000" w:firstRow="0" w:lastRow="0" w:firstColumn="1" w:lastColumn="0" w:oddVBand="0" w:evenVBand="0" w:oddHBand="0" w:evenHBand="0" w:firstRowFirstColumn="0" w:firstRowLastColumn="0" w:lastRowFirstColumn="0" w:lastRowLastColumn="0"/>
+            <w:tcW w:w="9576" w:type="dxa"/>
+            <w:gridSpan w:val="2"/>
+          </w:tcPr>
+          <w:p>
+            <w:pPr>
+              <w:bidi/>
+              <w:rPr>
+                <w:rFonts w:cs="B Mitra"/>
+                <w:sz w:val="32"/>
+                <w:szCs w:val="32"/>
+                <w:lang w:bidi="fa-IR"/>
+              </w:rPr>
+            </w:pPr>
+            <w:r>
+              <w:rPr>
+                <w:rFonts w:cs="B Mitra" w:hint="cs"/>
+                <w:sz w:val="32"/>
+                <w:szCs w:val="32"/>
+                <w:rtl/>
+                <w:lang w:bidi="fa-IR"/>
+              </w:rPr>
+              <w:t>نام</w:t>
+            </w:r>
+            <w:r>
+              <w:rPr>
+                <w:rFonts w:cs="B Mitra" w:hint="cs"/>
+                <w:sz w:val="32"/>
+                <w:szCs w:val="32"/>
+                <w:rtl/>
+                <w:lang w:bidi="fa-IR"/>
+              </w:rPr>
+              <w:t xml:space="preserve">: </w:t>
+            </w:r>
+            <w:r>
+              <w:rPr>
+                <w:rFonts w:cs="B Mitra"/>
+                <w:sz w:val="28"/>
+                <w:szCs w:val="28"/>
+                <w:lang w:bidi="fa-IR"/>
+              </w:rPr>
+              <w:t>User</w:t>
+            </w:r>
+          </w:p>
+        </w:tc>
+      </w:tr>
+      <w:tr>
+        <w:trPr>
+          <w:cnfStyle w:val="000000100000" w:firstRow="0" w:lastRow="0" w:firstColumn="0" w:lastColumn="0" w:oddVBand="0" w:evenVBand="0" w:oddHBand="1" w:evenHBand="0" w:firstRowFirstColumn="0" w:firstRowLastColumn="0" w:lastRowFirstColumn="0" w:lastRowLastColumn="0"/>
+          <w:trHeight w:val="689"/>
+          <w:jc w:val="center"/>
+        </w:trPr>
+        <w:tc>
+          <w:tcPr>
+            <w:cnfStyle w:val="001000000000" w:firstRow="0" w:lastRow="0" w:firstColumn="1" w:lastColumn="0" w:oddVBand="0" w:evenVBand="0" w:oddHBand="0" w:evenHBand="0" w:firstRowFirstColumn="0" w:firstRowLastColumn="0" w:lastRowFirstColumn="0" w:lastRowLastColumn="0"/>
+            <w:tcW w:w="4788" w:type="dxa"/>
+          </w:tcPr>
+          <w:p>
+            <w:pPr>
+              <w:bidi/>
+              <w:jc w:val="center"/>
+              <w:rPr>
+                <w:rFonts w:cs="B Mitra" w:hint="cs"/>
+                <w:sz w:val="32"/>
+                <w:szCs w:val="32"/>
+                <w:rtl/>
+                <w:lang w:bidi="fa-IR"/>
+              </w:rPr>
+            </w:pPr>
+            <w:r>
+              <w:rPr>
+                <w:rFonts w:cs="B Mitra" w:hint="cs"/>
+                <w:sz w:val="32"/>
+                <w:szCs w:val="32"/>
+                <w:rtl/>
+                <w:lang w:bidi="fa-IR"/>
+              </w:rPr>
+              <w:t>مسوولیت</w:t>
+            </w:r>
+          </w:p>
+        </w:tc>
+        <w:tc>
+          <w:tcPr>
+            <w:tcW w:w="4788" w:type="dxa"/>
+          </w:tcPr>
+          <w:p>
+            <w:pPr>
+              <w:bidi/>
+              <w:jc w:val="center"/>
+              <w:cnfStyle w:val="000000100000" w:firstRow="0" w:lastRow="0" w:firstColumn="0" w:lastColumn="0" w:oddVBand="0" w:evenVBand="0" w:oddHBand="1" w:evenHBand="0" w:firstRowFirstColumn="0" w:firstRowLastColumn="0" w:lastRowFirstColumn="0" w:lastRowLastColumn="0"/>
+              <w:rPr>
+                <w:rFonts w:cs="B Mitra"/>
+                <w:b/>
+                <w:bCs/>
+                <w:sz w:val="32"/>
+                <w:szCs w:val="32"/>
+                <w:rtl/>
+                <w:lang w:bidi="fa-IR"/>
+              </w:rPr>
+            </w:pPr>
+            <w:r>
+              <w:rPr>
+                <w:rFonts w:cs="B Mitra" w:hint="cs"/>
+                <w:b/>
+                <w:bCs/>
+                <w:sz w:val="32"/>
+                <w:szCs w:val="32"/>
+                <w:rtl/>
+                <w:lang w:bidi="fa-IR"/>
+              </w:rPr>
+              <w:t>همکاران</w:t>
+            </w:r>
+          </w:p>
+        </w:tc>
+      </w:tr>
+      <w:tr>
+        <w:trPr>
+          <w:trHeight w:val="1799"/>
+          <w:jc w:val="center"/>
+        </w:trPr>
+        <w:tc>
+          <w:tcPr>
+            <w:cnfStyle w:val="001000000000" w:firstRow="0" w:lastRow="0" w:firstColumn="1" w:lastColumn="0" w:oddVBand="0" w:evenVBand="0" w:oddHBand="0" w:evenHBand="0" w:firstRowFirstColumn="0" w:firstRowLastColumn="0" w:lastRowFirstColumn="0" w:lastRowLastColumn="0"/>
+            <w:tcW w:w="4788" w:type="dxa"/>
+          </w:tcPr>
+          <w:p>
+            <w:pPr>
+              <w:pStyle w:val="ListParagraph"/>
+              <w:numPr>
+                <w:ilvl w:val="0"/>
+                <w:numId w:val="17"/>
+              </w:numPr>
+              <w:bidi/>
+              <w:rPr>
+                <w:rFonts w:cs="B Mitra"/>
+                <w:b w:val="0"/>
+                <w:bCs w:val="0"/>
+                <w:sz w:val="32"/>
+                <w:szCs w:val="32"/>
+                <w:lang w:bidi="fa-IR"/>
+              </w:rPr>
+            </w:pPr>
+            <w:r>
+              <w:rPr>
+                <w:rFonts w:cs="B Mitra" w:hint="cs"/>
+                <w:b w:val="0"/>
+                <w:bCs w:val="0"/>
+                <w:sz w:val="32"/>
+                <w:szCs w:val="32"/>
+                <w:rtl/>
+                <w:lang w:bidi="fa-IR"/>
+              </w:rPr>
+              <w:t>نگهداری</w:t>
+            </w:r>
+            <w:r>
+              <w:rPr>
+                <w:rFonts w:cs="B Mitra"/>
+                <w:b w:val="0"/>
+                <w:bCs w:val="0"/>
+                <w:sz w:val="32"/>
+                <w:szCs w:val="32"/>
+                <w:rtl/>
+                <w:lang w:bidi="fa-IR"/>
+              </w:rPr>
+              <w:t xml:space="preserve"> مشخصات فردی کاربران سیستم</w:t>
+            </w:r>
+          </w:p>
+          <w:p>
+            <w:pPr>
+              <w:pStyle w:val="ListParagraph"/>
+              <w:numPr>
+                <w:ilvl w:val="0"/>
+                <w:numId w:val="17"/>
+              </w:numPr>
+              <w:bidi/>
+              <w:rPr>
+                <w:rFonts w:cs="B Mitra"/>
+                <w:b w:val="0"/>
+                <w:bCs w:val="0"/>
+                <w:sz w:val="32"/>
+                <w:szCs w:val="32"/>
+                <w:lang w:bidi="fa-IR"/>
+              </w:rPr>
+            </w:pPr>
+            <w:r>
+              <w:rPr>
+                <w:rFonts w:cs="B Mitra" w:hint="cs"/>
+                <w:b w:val="0"/>
+                <w:bCs w:val="0"/>
+                <w:sz w:val="32"/>
+                <w:szCs w:val="32"/>
+                <w:rtl/>
+                <w:lang w:bidi="fa-IR"/>
+              </w:rPr>
+              <w:t>احراز</w:t>
+            </w:r>
+            <w:r>
+              <w:rPr>
+                <w:rFonts w:cs="B Mitra"/>
+                <w:b w:val="0"/>
+                <w:bCs w:val="0"/>
+                <w:sz w:val="32"/>
+                <w:szCs w:val="32"/>
+                <w:rtl/>
+                <w:lang w:bidi="fa-IR"/>
+              </w:rPr>
+              <w:t xml:space="preserve"> </w:t>
+            </w:r>
+            <w:r>
+              <w:rPr>
+                <w:rFonts w:cs="B Mitra" w:hint="cs"/>
+                <w:b w:val="0"/>
+                <w:bCs w:val="0"/>
+                <w:sz w:val="32"/>
+                <w:szCs w:val="32"/>
+                <w:rtl/>
+                <w:lang w:bidi="fa-IR"/>
+              </w:rPr>
+              <w:t>هویت</w:t>
+            </w:r>
+            <w:r>
+              <w:rPr>
+                <w:rFonts w:cs="B Mitra"/>
+                <w:b w:val="0"/>
+                <w:bCs w:val="0"/>
+                <w:sz w:val="32"/>
+                <w:szCs w:val="32"/>
+                <w:rtl/>
+                <w:lang w:bidi="fa-IR"/>
+              </w:rPr>
+              <w:t xml:space="preserve"> </w:t>
+            </w:r>
+          </w:p>
+          <w:p>
+            <w:pPr>
+              <w:pStyle w:val="ListParagraph"/>
+              <w:numPr>
+                <w:ilvl w:val="0"/>
+                <w:numId w:val="17"/>
+              </w:numPr>
+              <w:bidi/>
+              <w:rPr>
+                <w:rFonts w:cs="B Mitra" w:hint="cs"/>
+                <w:b w:val="0"/>
+                <w:bCs w:val="0"/>
+                <w:sz w:val="32"/>
+                <w:szCs w:val="32"/>
+                <w:rtl/>
+                <w:lang w:bidi="fa-IR"/>
+              </w:rPr>
+            </w:pPr>
+            <w:r>
+              <w:rPr>
+                <w:rFonts w:cs="B Mitra" w:hint="cs"/>
+                <w:b w:val="0"/>
+                <w:bCs w:val="0"/>
+                <w:sz w:val="32"/>
+                <w:szCs w:val="32"/>
+                <w:rtl/>
+                <w:lang w:bidi="fa-IR"/>
+              </w:rPr>
+              <w:t>ورود</w:t>
+            </w:r>
+            <w:r>
+              <w:rPr>
+                <w:rFonts w:cs="B Mitra"/>
+                <w:b w:val="0"/>
+                <w:bCs w:val="0"/>
+                <w:sz w:val="32"/>
+                <w:szCs w:val="32"/>
+                <w:rtl/>
+                <w:lang w:bidi="fa-IR"/>
+              </w:rPr>
+              <w:t xml:space="preserve"> و خروج کاربران به سیستم</w:t>
+            </w:r>
+          </w:p>
+        </w:tc>
+        <w:tc>
+          <w:tcPr>
+            <w:tcW w:w="4788" w:type="dxa"/>
+          </w:tcPr>
+          <w:p>
+            <w:pPr>
+              <w:pStyle w:val="ListParagraph"/>
+              <w:numPr>
+                <w:ilvl w:val="0"/>
+                <w:numId w:val="17"/>
+              </w:numPr>
+              <w:bidi/>
+              <w:cnfStyle w:val="000000000000" w:firstRow="0" w:lastRow="0" w:firstColumn="0" w:lastColumn="0" w:oddVBand="0" w:evenVBand="0" w:oddHBand="0" w:evenHBand="0" w:firstRowFirstColumn="0" w:firstRowLastColumn="0" w:lastRowFirstColumn="0" w:lastRowLastColumn="0"/>
+              <w:rPr>
+                <w:rFonts w:cs="B Mitra"/>
+                <w:sz w:val="32"/>
+                <w:szCs w:val="32"/>
+                <w:rtl/>
+                <w:lang w:bidi="fa-IR"/>
+              </w:rPr>
+            </w:pPr>
+            <w:r>
+              <w:rPr>
+                <w:rFonts w:cs="B Mitra"/>
+                <w:sz w:val="32"/>
+                <w:szCs w:val="32"/>
+                <w:lang w:bidi="fa-IR"/>
+              </w:rPr>
+              <w:t>Role</w:t>
+            </w:r>
+          </w:p>
+        </w:tc>
+      </w:tr>
+    </w:tbl>
+    <w:p>
+      <w:pPr>
+        <w:bidi/>
+        <w:jc w:val="both"/>
+        <w:rPr>
+          <w:rFonts w:ascii="X Mitra" w:hAnsi="X Mitra" w:cs="B Mitra"/>
+          <w:sz w:val="24"/>
+          <w:szCs w:val="24"/>
+          <w:lang w:bidi="fa-IR"/>
+        </w:rPr>
+      </w:pPr>
+    </w:p>
+    <w:p>
+      <w:pPr>
+        <w:bidi/>
+        <w:jc w:val="both"/>
+        <w:rPr>
+          <w:rFonts w:ascii="X Mitra" w:hAnsi="X Mitra" w:cs="B Mitra"/>
+          <w:sz w:val="24"/>
+          <w:szCs w:val="24"/>
+          <w:lang w:bidi="fa-IR"/>
+        </w:rPr>
+      </w:pPr>
+    </w:p>
+    <w:tbl>
+      <w:tblPr>
+        <w:tblStyle w:val="GridTable6Colorful-Accent5"/>
+        <w:bidiVisual/>
+        <w:tblW w:w="0" w:type="auto"/>
+        <w:jc w:val="center"/>
+        <w:tblLook w:val="04A0" w:firstRow="1" w:lastRow="0" w:firstColumn="1" w:lastColumn="0" w:noHBand="0" w:noVBand="1"/>
+      </w:tblPr>
+      <w:tblGrid>
+        <w:gridCol w:w="4788"/>
+        <w:gridCol w:w="4788"/>
+      </w:tblGrid>
+      <w:tr>
+        <w:trPr>
+          <w:cnfStyle w:val="100000000000" w:firstRow="1" w:lastRow="0" w:firstColumn="0" w:lastColumn="0" w:oddVBand="0" w:evenVBand="0" w:oddHBand="0" w:evenHBand="0" w:firstRowFirstColumn="0" w:firstRowLastColumn="0" w:lastRowFirstColumn="0" w:lastRowLastColumn="0"/>
+          <w:trHeight w:val="689"/>
+          <w:jc w:val="center"/>
+        </w:trPr>
+        <w:tc>
+          <w:tcPr>
+            <w:cnfStyle w:val="001000000000" w:firstRow="0" w:lastRow="0" w:firstColumn="1" w:lastColumn="0" w:oddVBand="0" w:evenVBand="0" w:oddHBand="0" w:evenHBand="0" w:firstRowFirstColumn="0" w:firstRowLastColumn="0" w:lastRowFirstColumn="0" w:lastRowLastColumn="0"/>
+            <w:tcW w:w="9576" w:type="dxa"/>
+            <w:gridSpan w:val="2"/>
+          </w:tcPr>
+          <w:p>
+            <w:pPr>
+              <w:bidi/>
+              <w:rPr>
+                <w:rFonts w:cs="B Mitra"/>
+                <w:sz w:val="32"/>
+                <w:szCs w:val="32"/>
+                <w:lang w:bidi="fa-IR"/>
+              </w:rPr>
+            </w:pPr>
+            <w:r>
+              <w:rPr>
+                <w:rFonts w:cs="B Mitra" w:hint="cs"/>
+                <w:sz w:val="32"/>
+                <w:szCs w:val="32"/>
+                <w:rtl/>
+                <w:lang w:bidi="fa-IR"/>
+              </w:rPr>
+              <w:t xml:space="preserve">نام: </w:t>
+            </w:r>
+            <w:r>
+              <w:rPr>
+                <w:rFonts w:cs="B Mitra"/>
+                <w:sz w:val="28"/>
+                <w:szCs w:val="28"/>
+                <w:lang w:bidi="fa-IR"/>
+              </w:rPr>
+              <w:t>Role</w:t>
+            </w:r>
+          </w:p>
+        </w:tc>
+      </w:tr>
+      <w:tr>
+        <w:trPr>
+          <w:cnfStyle w:val="000000100000" w:firstRow="0" w:lastRow="0" w:firstColumn="0" w:lastColumn="0" w:oddVBand="0" w:evenVBand="0" w:oddHBand="1" w:evenHBand="0" w:firstRowFirstColumn="0" w:firstRowLastColumn="0" w:lastRowFirstColumn="0" w:lastRowLastColumn="0"/>
+          <w:trHeight w:val="689"/>
+          <w:jc w:val="center"/>
+        </w:trPr>
+        <w:tc>
+          <w:tcPr>
+            <w:cnfStyle w:val="001000000000" w:firstRow="0" w:lastRow="0" w:firstColumn="1" w:lastColumn="0" w:oddVBand="0" w:evenVBand="0" w:oddHBand="0" w:evenHBand="0" w:firstRowFirstColumn="0" w:firstRowLastColumn="0" w:lastRowFirstColumn="0" w:lastRowLastColumn="0"/>
+            <w:tcW w:w="4788" w:type="dxa"/>
+          </w:tcPr>
+          <w:p>
+            <w:pPr>
+              <w:bidi/>
+              <w:jc w:val="center"/>
+              <w:rPr>
+                <w:rFonts w:cs="B Mitra" w:hint="cs"/>
+                <w:sz w:val="32"/>
+                <w:szCs w:val="32"/>
+                <w:rtl/>
+                <w:lang w:bidi="fa-IR"/>
+              </w:rPr>
+            </w:pPr>
+            <w:r>
+              <w:rPr>
+                <w:rFonts w:cs="B Mitra" w:hint="cs"/>
+                <w:sz w:val="32"/>
+                <w:szCs w:val="32"/>
+                <w:rtl/>
+                <w:lang w:bidi="fa-IR"/>
+              </w:rPr>
+              <w:t>مسوولیت</w:t>
+            </w:r>
+          </w:p>
+        </w:tc>
+        <w:tc>
+          <w:tcPr>
+            <w:tcW w:w="4788" w:type="dxa"/>
+          </w:tcPr>
+          <w:p>
+            <w:pPr>
+              <w:bidi/>
+              <w:jc w:val="center"/>
+              <w:cnfStyle w:val="000000100000" w:firstRow="0" w:lastRow="0" w:firstColumn="0" w:lastColumn="0" w:oddVBand="0" w:evenVBand="0" w:oddHBand="1" w:evenHBand="0" w:firstRowFirstColumn="0" w:firstRowLastColumn="0" w:lastRowFirstColumn="0" w:lastRowLastColumn="0"/>
+              <w:rPr>
+                <w:rFonts w:cs="B Mitra"/>
+                <w:b/>
+                <w:bCs/>
+                <w:sz w:val="32"/>
+                <w:szCs w:val="32"/>
+                <w:rtl/>
+                <w:lang w:bidi="fa-IR"/>
+              </w:rPr>
+            </w:pPr>
+            <w:r>
+              <w:rPr>
+                <w:rFonts w:cs="B Mitra" w:hint="cs"/>
+                <w:b/>
+                <w:bCs/>
+                <w:sz w:val="32"/>
+                <w:szCs w:val="32"/>
+                <w:rtl/>
+                <w:lang w:bidi="fa-IR"/>
+              </w:rPr>
+              <w:t>همکاران</w:t>
+            </w:r>
+          </w:p>
+        </w:tc>
+      </w:tr>
+      <w:tr>
+        <w:trPr>
+          <w:trHeight w:val="1601"/>
+          <w:jc w:val="center"/>
+        </w:trPr>
+        <w:tc>
+          <w:tcPr>
+            <w:cnfStyle w:val="001000000000" w:firstRow="0" w:lastRow="0" w:firstColumn="1" w:lastColumn="0" w:oddVBand="0" w:evenVBand="0" w:oddHBand="0" w:evenHBand="0" w:firstRowFirstColumn="0" w:firstRowLastColumn="0" w:lastRowFirstColumn="0" w:lastRowLastColumn="0"/>
+            <w:tcW w:w="4788" w:type="dxa"/>
+          </w:tcPr>
+          <w:p>
+            <w:pPr>
+              <w:pStyle w:val="ListParagraph"/>
+              <w:numPr>
+                <w:ilvl w:val="0"/>
+                <w:numId w:val="17"/>
+              </w:numPr>
+              <w:bidi/>
+              <w:rPr>
+                <w:rFonts w:cs="B Mitra" w:hint="cs"/>
+                <w:b w:val="0"/>
+                <w:bCs w:val="0"/>
+                <w:sz w:val="32"/>
+                <w:szCs w:val="32"/>
+                <w:rtl/>
+                <w:lang w:bidi="fa-IR"/>
+              </w:rPr>
+            </w:pPr>
+            <w:r>
+              <w:rPr>
+                <w:rFonts w:cs="B Mitra" w:hint="cs"/>
+                <w:b w:val="0"/>
+                <w:bCs w:val="0"/>
+                <w:sz w:val="32"/>
+                <w:szCs w:val="32"/>
+                <w:rtl/>
+                <w:lang w:bidi="fa-IR"/>
+              </w:rPr>
+              <w:t>نقش</w:t>
+            </w:r>
+            <w:r>
+              <w:rPr>
+                <w:rFonts w:cs="B Mitra"/>
+                <w:b w:val="0"/>
+                <w:bCs w:val="0"/>
+                <w:sz w:val="32"/>
+                <w:szCs w:val="32"/>
+                <w:rtl/>
+                <w:lang w:bidi="fa-IR"/>
+              </w:rPr>
+              <w:t xml:space="preserve"> کاربران </w:t>
+            </w:r>
+            <w:r>
+              <w:rPr>
+                <w:rFonts w:cs="B Mitra" w:hint="cs"/>
+                <w:b w:val="0"/>
+                <w:bCs w:val="0"/>
+                <w:sz w:val="32"/>
+                <w:szCs w:val="32"/>
+                <w:rtl/>
+                <w:lang w:bidi="fa-IR"/>
+              </w:rPr>
+              <w:t>بیرونی</w:t>
+            </w:r>
+            <w:r>
+              <w:rPr>
+                <w:rFonts w:cs="B Mitra"/>
+                <w:b w:val="0"/>
+                <w:bCs w:val="0"/>
+                <w:sz w:val="32"/>
+                <w:szCs w:val="32"/>
+                <w:rtl/>
+                <w:lang w:bidi="fa-IR"/>
+              </w:rPr>
+              <w:t xml:space="preserve"> سیستم </w:t>
+            </w:r>
+            <w:r>
+              <w:rPr>
+                <w:rFonts w:cs="B Mitra" w:hint="cs"/>
+                <w:b w:val="0"/>
+                <w:bCs w:val="0"/>
+                <w:sz w:val="32"/>
+                <w:szCs w:val="32"/>
+                <w:rtl/>
+                <w:lang w:bidi="fa-IR"/>
+              </w:rPr>
+              <w:t>از</w:t>
+            </w:r>
+            <w:r>
+              <w:rPr>
+                <w:rFonts w:cs="B Mitra"/>
+                <w:b w:val="0"/>
+                <w:bCs w:val="0"/>
+                <w:sz w:val="32"/>
+                <w:szCs w:val="32"/>
+                <w:rtl/>
+                <w:lang w:bidi="fa-IR"/>
+              </w:rPr>
+              <w:t xml:space="preserve"> </w:t>
+            </w:r>
+            <w:r>
+              <w:rPr>
+                <w:rFonts w:cs="B Mitra" w:hint="cs"/>
+                <w:b w:val="0"/>
+                <w:bCs w:val="0"/>
+                <w:sz w:val="32"/>
+                <w:szCs w:val="32"/>
+                <w:rtl/>
+                <w:lang w:bidi="fa-IR"/>
+              </w:rPr>
+              <w:t>مانند</w:t>
+            </w:r>
+            <w:r>
+              <w:rPr>
+                <w:rFonts w:cs="B Mitra"/>
+                <w:b w:val="0"/>
+                <w:bCs w:val="0"/>
+                <w:sz w:val="32"/>
+                <w:szCs w:val="32"/>
+                <w:rtl/>
+                <w:lang w:bidi="fa-IR"/>
+              </w:rPr>
+              <w:t xml:space="preserve"> مشتری</w:t>
+            </w:r>
+            <w:r>
+              <w:rPr>
+                <w:rFonts w:cs="B Mitra" w:hint="cs"/>
+                <w:b w:val="0"/>
+                <w:bCs w:val="0"/>
+                <w:sz w:val="32"/>
+                <w:szCs w:val="32"/>
+                <w:rtl/>
+                <w:lang w:bidi="fa-IR"/>
+              </w:rPr>
+              <w:t>، کارمند</w:t>
+            </w:r>
+            <w:r>
+              <w:rPr>
+                <w:rFonts w:cs="B Mitra"/>
+                <w:b w:val="0"/>
+                <w:bCs w:val="0"/>
+                <w:sz w:val="32"/>
+                <w:szCs w:val="32"/>
+                <w:rtl/>
+                <w:lang w:bidi="fa-IR"/>
+              </w:rPr>
+              <w:t xml:space="preserve"> انبار</w:t>
+            </w:r>
+            <w:r>
+              <w:rPr>
+                <w:rFonts w:cs="B Mitra" w:hint="cs"/>
+                <w:b w:val="0"/>
+                <w:bCs w:val="0"/>
+                <w:sz w:val="32"/>
+                <w:szCs w:val="32"/>
+                <w:rtl/>
+                <w:lang w:bidi="fa-IR"/>
+              </w:rPr>
+              <w:t>داری و</w:t>
+            </w:r>
+            <w:r>
+              <w:rPr>
+                <w:rFonts w:cs="B Mitra"/>
+                <w:b w:val="0"/>
+                <w:bCs w:val="0"/>
+                <w:sz w:val="32"/>
+                <w:szCs w:val="32"/>
+                <w:rtl/>
+                <w:lang w:bidi="fa-IR"/>
+              </w:rPr>
+              <w:t xml:space="preserve"> </w:t>
+            </w:r>
+            <w:r>
+              <w:rPr>
+                <w:rFonts w:cs="B Mitra" w:hint="cs"/>
+                <w:b w:val="0"/>
+                <w:bCs w:val="0"/>
+                <w:sz w:val="32"/>
+                <w:szCs w:val="32"/>
+                <w:rtl/>
+                <w:lang w:bidi="fa-IR"/>
+              </w:rPr>
+              <w:t>... را</w:t>
+            </w:r>
+            <w:r>
+              <w:rPr>
+                <w:rFonts w:cs="B Mitra"/>
+                <w:b w:val="0"/>
+                <w:bCs w:val="0"/>
+                <w:sz w:val="32"/>
+                <w:szCs w:val="32"/>
+                <w:rtl/>
+                <w:lang w:bidi="fa-IR"/>
+              </w:rPr>
+              <w:t xml:space="preserve"> مدی</w:t>
+            </w:r>
+            <w:r>
+              <w:rPr>
+                <w:rFonts w:cs="B Mitra" w:hint="cs"/>
+                <w:b w:val="0"/>
+                <w:bCs w:val="0"/>
+                <w:sz w:val="32"/>
+                <w:szCs w:val="32"/>
+                <w:rtl/>
+                <w:lang w:bidi="fa-IR"/>
+              </w:rPr>
+              <w:t>ریت</w:t>
+            </w:r>
+            <w:r>
+              <w:rPr>
+                <w:rFonts w:cs="B Mitra"/>
+                <w:b w:val="0"/>
+                <w:bCs w:val="0"/>
+                <w:sz w:val="32"/>
+                <w:szCs w:val="32"/>
+                <w:rtl/>
+                <w:lang w:bidi="fa-IR"/>
+              </w:rPr>
+              <w:t xml:space="preserve"> میکند</w:t>
+            </w:r>
+          </w:p>
+        </w:tc>
+        <w:tc>
+          <w:tcPr>
+            <w:tcW w:w="4788" w:type="dxa"/>
+          </w:tcPr>
+          <w:p>
+            <w:pPr>
+              <w:pStyle w:val="ListParagraph"/>
+              <w:numPr>
+                <w:ilvl w:val="0"/>
+                <w:numId w:val="17"/>
+              </w:numPr>
+              <w:bidi/>
+              <w:cnfStyle w:val="000000000000" w:firstRow="0" w:lastRow="0" w:firstColumn="0" w:lastColumn="0" w:oddVBand="0" w:evenVBand="0" w:oddHBand="0" w:evenHBand="0" w:firstRowFirstColumn="0" w:firstRowLastColumn="0" w:lastRowFirstColumn="0" w:lastRowLastColumn="0"/>
+              <w:rPr>
+                <w:rFonts w:cs="B Mitra"/>
+                <w:sz w:val="32"/>
+                <w:szCs w:val="32"/>
+                <w:rtl/>
+                <w:lang w:bidi="fa-IR"/>
+              </w:rPr>
+            </w:pPr>
+            <w:r>
+              <w:rPr>
+                <w:rFonts w:cs="B Mitra"/>
+                <w:sz w:val="32"/>
+                <w:szCs w:val="32"/>
+                <w:lang w:bidi="fa-IR"/>
+              </w:rPr>
+              <w:t>User</w:t>
+            </w:r>
+          </w:p>
+        </w:tc>
+      </w:tr>
+    </w:tbl>
+    <w:p>
+      <w:pPr>
+        <w:bidi/>
+        <w:jc w:val="both"/>
+        <w:rPr>
+          <w:rFonts w:ascii="X Mitra" w:hAnsi="X Mitra" w:cs="B Mitra"/>
+          <w:sz w:val="24"/>
+          <w:szCs w:val="24"/>
+          <w:lang w:bidi="fa-IR"/>
+        </w:rPr>
+      </w:pPr>
+    </w:p>
+    <w:tbl>
+      <w:tblPr>
+        <w:tblStyle w:val="GridTable6Colorful-Accent5"/>
+        <w:bidiVisual/>
+        <w:tblW w:w="0" w:type="auto"/>
+        <w:jc w:val="center"/>
+        <w:tblLook w:val="04A0" w:firstRow="1" w:lastRow="0" w:firstColumn="1" w:lastColumn="0" w:noHBand="0" w:noVBand="1"/>
+      </w:tblPr>
+      <w:tblGrid>
+        <w:gridCol w:w="4788"/>
+        <w:gridCol w:w="4788"/>
+      </w:tblGrid>
+      <w:tr>
+        <w:trPr>
+          <w:cnfStyle w:val="100000000000" w:firstRow="1" w:lastRow="0" w:firstColumn="0" w:lastColumn="0" w:oddVBand="0" w:evenVBand="0" w:oddHBand="0" w:evenHBand="0" w:firstRowFirstColumn="0" w:firstRowLastColumn="0" w:lastRowFirstColumn="0" w:lastRowLastColumn="0"/>
+          <w:trHeight w:val="689"/>
+          <w:jc w:val="center"/>
+        </w:trPr>
+        <w:tc>
+          <w:tcPr>
+            <w:cnfStyle w:val="001000000000" w:firstRow="0" w:lastRow="0" w:firstColumn="1" w:lastColumn="0" w:oddVBand="0" w:evenVBand="0" w:oddHBand="0" w:evenHBand="0" w:firstRowFirstColumn="0" w:firstRowLastColumn="0" w:lastRowFirstColumn="0" w:lastRowLastColumn="0"/>
+            <w:tcW w:w="9576" w:type="dxa"/>
+            <w:gridSpan w:val="2"/>
+          </w:tcPr>
+          <w:p>
+            <w:pPr>
+              <w:bidi/>
+              <w:rPr>
+                <w:rFonts w:cs="B Mitra"/>
+                <w:sz w:val="32"/>
+                <w:szCs w:val="32"/>
+                <w:lang w:bidi="fa-IR"/>
+              </w:rPr>
+            </w:pPr>
+            <w:r>
+              <w:rPr>
+                <w:rFonts w:cs="B Mitra" w:hint="cs"/>
+                <w:sz w:val="32"/>
+                <w:szCs w:val="32"/>
+                <w:rtl/>
+                <w:lang w:bidi="fa-IR"/>
+              </w:rPr>
+              <w:t xml:space="preserve">نام: </w:t>
+            </w:r>
+            <w:r>
+              <w:rPr>
+                <w:rFonts w:cs="B Mitra"/>
+                <w:sz w:val="28"/>
+                <w:szCs w:val="28"/>
+                <w:lang w:bidi="fa-IR"/>
+              </w:rPr>
+              <w:t>Customer</w:t>
+            </w:r>
+          </w:p>
+        </w:tc>
+      </w:tr>
+      <w:tr>
+        <w:trPr>
+          <w:cnfStyle w:val="000000100000" w:firstRow="0" w:lastRow="0" w:firstColumn="0" w:lastColumn="0" w:oddVBand="0" w:evenVBand="0" w:oddHBand="1" w:evenHBand="0" w:firstRowFirstColumn="0" w:firstRowLastColumn="0" w:lastRowFirstColumn="0" w:lastRowLastColumn="0"/>
+          <w:trHeight w:val="689"/>
+          <w:jc w:val="center"/>
+        </w:trPr>
+        <w:tc>
+          <w:tcPr>
+            <w:cnfStyle w:val="001000000000" w:firstRow="0" w:lastRow="0" w:firstColumn="1" w:lastColumn="0" w:oddVBand="0" w:evenVBand="0" w:oddHBand="0" w:evenHBand="0" w:firstRowFirstColumn="0" w:firstRowLastColumn="0" w:lastRowFirstColumn="0" w:lastRowLastColumn="0"/>
+            <w:tcW w:w="4788" w:type="dxa"/>
+          </w:tcPr>
+          <w:p>
+            <w:pPr>
+              <w:bidi/>
+              <w:jc w:val="center"/>
+              <w:rPr>
+                <w:rFonts w:cs="B Mitra" w:hint="cs"/>
+                <w:sz w:val="32"/>
+                <w:szCs w:val="32"/>
+                <w:rtl/>
+                <w:lang w:bidi="fa-IR"/>
+              </w:rPr>
+            </w:pPr>
+            <w:r>
+              <w:rPr>
+                <w:rFonts w:cs="B Mitra" w:hint="cs"/>
+                <w:sz w:val="32"/>
+                <w:szCs w:val="32"/>
+                <w:rtl/>
+                <w:lang w:bidi="fa-IR"/>
+              </w:rPr>
+              <w:t>مسوولیت</w:t>
+            </w:r>
+          </w:p>
+        </w:tc>
+        <w:tc>
+          <w:tcPr>
+            <w:tcW w:w="4788" w:type="dxa"/>
+          </w:tcPr>
+          <w:p>
+            <w:pPr>
+              <w:bidi/>
+              <w:jc w:val="center"/>
+              <w:cnfStyle w:val="000000100000" w:firstRow="0" w:lastRow="0" w:firstColumn="0" w:lastColumn="0" w:oddVBand="0" w:evenVBand="0" w:oddHBand="1" w:evenHBand="0" w:firstRowFirstColumn="0" w:firstRowLastColumn="0" w:lastRowFirstColumn="0" w:lastRowLastColumn="0"/>
+              <w:rPr>
+                <w:rFonts w:cs="B Mitra"/>
+                <w:b/>
+                <w:bCs/>
+                <w:sz w:val="32"/>
+                <w:szCs w:val="32"/>
+                <w:rtl/>
+                <w:lang w:bidi="fa-IR"/>
+              </w:rPr>
+            </w:pPr>
+            <w:r>
+              <w:rPr>
+                <w:rFonts w:cs="B Mitra" w:hint="cs"/>
+                <w:b/>
+                <w:bCs/>
+                <w:sz w:val="32"/>
+                <w:szCs w:val="32"/>
+                <w:rtl/>
+                <w:lang w:bidi="fa-IR"/>
+              </w:rPr>
+              <w:t>همکاران</w:t>
+            </w:r>
+          </w:p>
+        </w:tc>
+      </w:tr>
+      <w:tr>
+        <w:trPr>
+          <w:trHeight w:val="1601"/>
+          <w:jc w:val="center"/>
+        </w:trPr>
+        <w:tc>
+          <w:tcPr>
+            <w:cnfStyle w:val="001000000000" w:firstRow="0" w:lastRow="0" w:firstColumn="1" w:lastColumn="0" w:oddVBand="0" w:evenVBand="0" w:oddHBand="0" w:evenHBand="0" w:firstRowFirstColumn="0" w:firstRowLastColumn="0" w:lastRowFirstColumn="0" w:lastRowLastColumn="0"/>
+            <w:tcW w:w="4788" w:type="dxa"/>
+          </w:tcPr>
+          <w:p>
+            <w:pPr>
+              <w:pStyle w:val="ListParagraph"/>
+              <w:numPr>
+                <w:ilvl w:val="0"/>
+                <w:numId w:val="19"/>
+              </w:numPr>
+              <w:bidi/>
+              <w:rPr>
+                <w:rFonts w:cs="B Mitra" w:hint="cs"/>
+                <w:b w:val="0"/>
+                <w:bCs w:val="0"/>
+                <w:sz w:val="32"/>
+                <w:szCs w:val="32"/>
+                <w:rtl/>
+                <w:lang w:bidi="fa-IR"/>
+              </w:rPr>
+            </w:pPr>
+            <w:r>
+              <w:rPr>
+                <w:rFonts w:cs="B Mitra" w:hint="cs"/>
+                <w:b w:val="0"/>
+                <w:bCs w:val="0"/>
+                <w:sz w:val="32"/>
+                <w:szCs w:val="32"/>
+                <w:rtl/>
+                <w:lang w:bidi="fa-IR"/>
+              </w:rPr>
+              <w:t>نگه</w:t>
+            </w:r>
+            <w:r>
+              <w:rPr>
+                <w:rFonts w:cs="B Mitra"/>
+                <w:b w:val="0"/>
+                <w:bCs w:val="0"/>
+                <w:sz w:val="32"/>
+                <w:szCs w:val="32"/>
+                <w:rtl/>
+                <w:lang w:bidi="fa-IR"/>
+              </w:rPr>
+              <w:t xml:space="preserve"> </w:t>
+            </w:r>
+            <w:r>
+              <w:rPr>
+                <w:rFonts w:cs="B Mitra" w:hint="cs"/>
+                <w:b w:val="0"/>
+                <w:bCs w:val="0"/>
+                <w:sz w:val="32"/>
+                <w:szCs w:val="32"/>
+                <w:rtl/>
+                <w:lang w:bidi="fa-IR"/>
+              </w:rPr>
+              <w:t>داری</w:t>
+            </w:r>
+            <w:r>
+              <w:rPr>
+                <w:rFonts w:cs="B Mitra"/>
+                <w:b w:val="0"/>
+                <w:bCs w:val="0"/>
+                <w:sz w:val="32"/>
+                <w:szCs w:val="32"/>
+                <w:rtl/>
+                <w:lang w:bidi="fa-IR"/>
+              </w:rPr>
+              <w:t xml:space="preserve"> </w:t>
+            </w:r>
+            <w:r>
+              <w:rPr>
+                <w:rFonts w:cs="B Mitra" w:hint="cs"/>
+                <w:b w:val="0"/>
+                <w:bCs w:val="0"/>
+                <w:sz w:val="32"/>
+                <w:szCs w:val="32"/>
+                <w:rtl/>
+                <w:lang w:bidi="fa-IR"/>
+              </w:rPr>
+              <w:t>اطلاعات</w:t>
+            </w:r>
+            <w:r>
+              <w:rPr>
+                <w:rFonts w:cs="B Mitra"/>
+                <w:b w:val="0"/>
+                <w:bCs w:val="0"/>
+                <w:sz w:val="32"/>
+                <w:szCs w:val="32"/>
+                <w:rtl/>
+                <w:lang w:bidi="fa-IR"/>
+              </w:rPr>
+              <w:t xml:space="preserve"> مشتری</w:t>
+            </w:r>
+            <w:r>
+              <w:rPr>
+                <w:rFonts w:cs="B Mitra" w:hint="cs"/>
+                <w:b w:val="0"/>
+                <w:bCs w:val="0"/>
+                <w:sz w:val="32"/>
+                <w:szCs w:val="32"/>
+                <w:rtl/>
+                <w:lang w:bidi="fa-IR"/>
+              </w:rPr>
+              <w:t>ان</w:t>
+            </w:r>
+            <w:r>
+              <w:rPr>
+                <w:rFonts w:cs="B Mitra"/>
+                <w:b w:val="0"/>
+                <w:bCs w:val="0"/>
+                <w:sz w:val="32"/>
+                <w:szCs w:val="32"/>
+                <w:rtl/>
+                <w:lang w:bidi="fa-IR"/>
+              </w:rPr>
+              <w:t xml:space="preserve"> سیستم</w:t>
+            </w:r>
+          </w:p>
+        </w:tc>
+        <w:tc>
+          <w:tcPr>
+            <w:tcW w:w="4788" w:type="dxa"/>
+          </w:tcPr>
+          <w:p>
+            <w:pPr>
+              <w:pStyle w:val="ListParagraph"/>
+              <w:numPr>
+                <w:ilvl w:val="0"/>
+                <w:numId w:val="17"/>
+              </w:numPr>
+              <w:bidi/>
+              <w:cnfStyle w:val="000000000000" w:firstRow="0" w:lastRow="0" w:firstColumn="0" w:lastColumn="0" w:oddVBand="0" w:evenVBand="0" w:oddHBand="0" w:evenHBand="0" w:firstRowFirstColumn="0" w:firstRowLastColumn="0" w:lastRowFirstColumn="0" w:lastRowLastColumn="0"/>
+              <w:rPr>
+                <w:rFonts w:cs="B Mitra"/>
+                <w:sz w:val="32"/>
+                <w:szCs w:val="32"/>
+                <w:rtl/>
+                <w:lang w:bidi="fa-IR"/>
+              </w:rPr>
+            </w:pPr>
+            <w:r>
+              <w:rPr>
+                <w:rFonts w:cs="B Mitra"/>
+                <w:sz w:val="32"/>
+                <w:szCs w:val="32"/>
+                <w:lang w:bidi="fa-IR"/>
+              </w:rPr>
+              <w:t>User</w:t>
+            </w:r>
+          </w:p>
+        </w:tc>
+      </w:tr>
+    </w:tbl>
+    <w:p>
+      <w:pPr>
+        <w:bidi/>
+        <w:jc w:val="both"/>
+        <w:rPr>
+          <w:rFonts w:ascii="X Mitra" w:hAnsi="X Mitra" w:cs="B Mitra"/>
+          <w:sz w:val="24"/>
+          <w:szCs w:val="24"/>
+          <w:lang w:bidi="fa-IR"/>
+        </w:rPr>
+      </w:pPr>
+    </w:p>
+    <w:p>
+      <w:pPr>
+        <w:bidi/>
+        <w:jc w:val="both"/>
+        <w:rPr>
+          <w:rFonts w:ascii="X Mitra" w:hAnsi="X Mitra" w:cs="B Mitra"/>
+          <w:sz w:val="24"/>
+          <w:szCs w:val="24"/>
+          <w:lang w:bidi="fa-IR"/>
+        </w:rPr>
+      </w:pPr>
+    </w:p>
+    <w:p>
+      <w:pPr>
+        <w:bidi/>
+        <w:jc w:val="both"/>
+        <w:rPr>
+          <w:rFonts w:ascii="X Mitra" w:hAnsi="X Mitra" w:cs="B Mitra"/>
+          <w:sz w:val="24"/>
+          <w:szCs w:val="24"/>
+          <w:lang w:bidi="fa-IR"/>
+        </w:rPr>
+      </w:pPr>
+    </w:p>
+    <w:tbl>
+      <w:tblPr>
+        <w:tblStyle w:val="GridTable6Colorful-Accent5"/>
+        <w:bidiVisual/>
+        <w:tblW w:w="0" w:type="auto"/>
+        <w:jc w:val="center"/>
+        <w:tblLook w:val="04A0" w:firstRow="1" w:lastRow="0" w:firstColumn="1" w:lastColumn="0" w:noHBand="0" w:noVBand="1"/>
+      </w:tblPr>
+      <w:tblGrid>
+        <w:gridCol w:w="4788"/>
+        <w:gridCol w:w="4788"/>
+      </w:tblGrid>
+      <w:tr>
+        <w:trPr>
+          <w:cnfStyle w:val="100000000000" w:firstRow="1" w:lastRow="0" w:firstColumn="0" w:lastColumn="0" w:oddVBand="0" w:evenVBand="0" w:oddHBand="0" w:evenHBand="0" w:firstRowFirstColumn="0" w:firstRowLastColumn="0" w:lastRowFirstColumn="0" w:lastRowLastColumn="0"/>
+          <w:trHeight w:val="689"/>
+          <w:jc w:val="center"/>
+        </w:trPr>
+        <w:tc>
+          <w:tcPr>
+            <w:cnfStyle w:val="001000000000" w:firstRow="0" w:lastRow="0" w:firstColumn="1" w:lastColumn="0" w:oddVBand="0" w:evenVBand="0" w:oddHBand="0" w:evenHBand="0" w:firstRowFirstColumn="0" w:firstRowLastColumn="0" w:lastRowFirstColumn="0" w:lastRowLastColumn="0"/>
+            <w:tcW w:w="9576" w:type="dxa"/>
+            <w:gridSpan w:val="2"/>
+          </w:tcPr>
+          <w:p>
+            <w:pPr>
+              <w:bidi/>
+              <w:rPr>
+                <w:rFonts w:cs="B Mitra"/>
+                <w:sz w:val="32"/>
+                <w:szCs w:val="32"/>
+                <w:lang w:bidi="fa-IR"/>
+              </w:rPr>
+            </w:pPr>
+            <w:r>
+              <w:rPr>
+                <w:rFonts w:cs="B Mitra" w:hint="cs"/>
+                <w:sz w:val="32"/>
+                <w:szCs w:val="32"/>
+                <w:rtl/>
+                <w:lang w:bidi="fa-IR"/>
+              </w:rPr>
+              <w:lastRenderedPageBreak/>
+              <w:t xml:space="preserve">نام: </w:t>
+            </w:r>
+            <w:r>
+              <w:rPr>
+                <w:rFonts w:cs="B Mitra"/>
+                <w:sz w:val="28"/>
+                <w:szCs w:val="28"/>
+                <w:lang w:bidi="fa-IR"/>
+              </w:rPr>
+              <w:t>UserActivity</w:t>
+            </w:r>
+          </w:p>
+        </w:tc>
+      </w:tr>
+      <w:tr>
+        <w:trPr>
+          <w:cnfStyle w:val="000000100000" w:firstRow="0" w:lastRow="0" w:firstColumn="0" w:lastColumn="0" w:oddVBand="0" w:evenVBand="0" w:oddHBand="1" w:evenHBand="0" w:firstRowFirstColumn="0" w:firstRowLastColumn="0" w:lastRowFirstColumn="0" w:lastRowLastColumn="0"/>
+          <w:trHeight w:val="689"/>
+          <w:jc w:val="center"/>
+        </w:trPr>
+        <w:tc>
+          <w:tcPr>
+            <w:cnfStyle w:val="001000000000" w:firstRow="0" w:lastRow="0" w:firstColumn="1" w:lastColumn="0" w:oddVBand="0" w:evenVBand="0" w:oddHBand="0" w:evenHBand="0" w:firstRowFirstColumn="0" w:firstRowLastColumn="0" w:lastRowFirstColumn="0" w:lastRowLastColumn="0"/>
+            <w:tcW w:w="4788" w:type="dxa"/>
+          </w:tcPr>
+          <w:p>
+            <w:pPr>
+              <w:bidi/>
+              <w:jc w:val="center"/>
+              <w:rPr>
+                <w:rFonts w:cs="B Mitra" w:hint="cs"/>
+                <w:sz w:val="32"/>
+                <w:szCs w:val="32"/>
+                <w:rtl/>
+                <w:lang w:bidi="fa-IR"/>
+              </w:rPr>
+            </w:pPr>
+            <w:r>
+              <w:rPr>
+                <w:rFonts w:cs="B Mitra" w:hint="cs"/>
+                <w:sz w:val="32"/>
+                <w:szCs w:val="32"/>
+                <w:rtl/>
+                <w:lang w:bidi="fa-IR"/>
+              </w:rPr>
+              <w:t>مسوولیت</w:t>
+            </w:r>
+          </w:p>
+        </w:tc>
+        <w:tc>
+          <w:tcPr>
+            <w:tcW w:w="4788" w:type="dxa"/>
+          </w:tcPr>
+          <w:p>
+            <w:pPr>
+              <w:bidi/>
+              <w:jc w:val="center"/>
+              <w:cnfStyle w:val="000000100000" w:firstRow="0" w:lastRow="0" w:firstColumn="0" w:lastColumn="0" w:oddVBand="0" w:evenVBand="0" w:oddHBand="1" w:evenHBand="0" w:firstRowFirstColumn="0" w:firstRowLastColumn="0" w:lastRowFirstColumn="0" w:lastRowLastColumn="0"/>
+              <w:rPr>
+                <w:rFonts w:cs="B Mitra"/>
+                <w:b/>
+                <w:bCs/>
+                <w:sz w:val="32"/>
+                <w:szCs w:val="32"/>
+                <w:rtl/>
+                <w:lang w:bidi="fa-IR"/>
+              </w:rPr>
+            </w:pPr>
+            <w:r>
+              <w:rPr>
+                <w:rFonts w:cs="B Mitra" w:hint="cs"/>
+                <w:b/>
+                <w:bCs/>
+                <w:sz w:val="32"/>
+                <w:szCs w:val="32"/>
+                <w:rtl/>
+                <w:lang w:bidi="fa-IR"/>
+              </w:rPr>
+              <w:t>همکاران</w:t>
+            </w:r>
+          </w:p>
+        </w:tc>
+      </w:tr>
+      <w:tr>
+        <w:trPr>
+          <w:trHeight w:val="1601"/>
+          <w:jc w:val="center"/>
+        </w:trPr>
+        <w:tc>
+          <w:tcPr>
+            <w:cnfStyle w:val="001000000000" w:firstRow="0" w:lastRow="0" w:firstColumn="1" w:lastColumn="0" w:oddVBand="0" w:evenVBand="0" w:oddHBand="0" w:evenHBand="0" w:firstRowFirstColumn="0" w:firstRowLastColumn="0" w:lastRowFirstColumn="0" w:lastRowLastColumn="0"/>
+            <w:tcW w:w="4788" w:type="dxa"/>
+          </w:tcPr>
+          <w:p>
+            <w:pPr>
+              <w:pStyle w:val="ListParagraph"/>
+              <w:numPr>
+                <w:ilvl w:val="0"/>
+                <w:numId w:val="17"/>
+              </w:numPr>
+              <w:bidi/>
+              <w:rPr>
+                <w:rFonts w:cs="B Mitra" w:hint="cs"/>
+                <w:b w:val="0"/>
+                <w:bCs w:val="0"/>
+                <w:sz w:val="32"/>
+                <w:szCs w:val="32"/>
+                <w:rtl/>
+                <w:lang w:bidi="fa-IR"/>
+              </w:rPr>
+            </w:pPr>
+            <w:r>
+              <w:rPr>
+                <w:rFonts w:cs="B Mitra" w:hint="cs"/>
+                <w:b w:val="0"/>
+                <w:bCs w:val="0"/>
+                <w:sz w:val="32"/>
+                <w:szCs w:val="32"/>
+                <w:rtl/>
+                <w:lang w:bidi="fa-IR"/>
+              </w:rPr>
+              <w:t>نقش</w:t>
+            </w:r>
+            <w:r>
+              <w:rPr>
+                <w:rFonts w:cs="B Mitra"/>
+                <w:b w:val="0"/>
+                <w:bCs w:val="0"/>
+                <w:sz w:val="32"/>
+                <w:szCs w:val="32"/>
+                <w:rtl/>
+                <w:lang w:bidi="fa-IR"/>
+              </w:rPr>
+              <w:t xml:space="preserve"> کاربران </w:t>
+            </w:r>
+            <w:r>
+              <w:rPr>
+                <w:rFonts w:cs="B Mitra" w:hint="cs"/>
+                <w:b w:val="0"/>
+                <w:bCs w:val="0"/>
+                <w:sz w:val="32"/>
+                <w:szCs w:val="32"/>
+                <w:rtl/>
+                <w:lang w:bidi="fa-IR"/>
+              </w:rPr>
+              <w:t>بیرونی</w:t>
+            </w:r>
+            <w:r>
+              <w:rPr>
+                <w:rFonts w:cs="B Mitra"/>
+                <w:b w:val="0"/>
+                <w:bCs w:val="0"/>
+                <w:sz w:val="32"/>
+                <w:szCs w:val="32"/>
+                <w:rtl/>
+                <w:lang w:bidi="fa-IR"/>
+              </w:rPr>
+              <w:t xml:space="preserve"> سیستم </w:t>
+            </w:r>
+            <w:r>
+              <w:rPr>
+                <w:rFonts w:cs="B Mitra" w:hint="cs"/>
+                <w:b w:val="0"/>
+                <w:bCs w:val="0"/>
+                <w:sz w:val="32"/>
+                <w:szCs w:val="32"/>
+                <w:rtl/>
+                <w:lang w:bidi="fa-IR"/>
+              </w:rPr>
+              <w:t>از</w:t>
+            </w:r>
+            <w:r>
+              <w:rPr>
+                <w:rFonts w:cs="B Mitra"/>
+                <w:b w:val="0"/>
+                <w:bCs w:val="0"/>
+                <w:sz w:val="32"/>
+                <w:szCs w:val="32"/>
+                <w:rtl/>
+                <w:lang w:bidi="fa-IR"/>
+              </w:rPr>
+              <w:t xml:space="preserve"> </w:t>
+            </w:r>
+            <w:r>
+              <w:rPr>
+                <w:rFonts w:cs="B Mitra" w:hint="cs"/>
+                <w:b w:val="0"/>
+                <w:bCs w:val="0"/>
+                <w:sz w:val="32"/>
+                <w:szCs w:val="32"/>
+                <w:rtl/>
+                <w:lang w:bidi="fa-IR"/>
+              </w:rPr>
+              <w:t>مانند</w:t>
+            </w:r>
+            <w:r>
+              <w:rPr>
+                <w:rFonts w:cs="B Mitra"/>
+                <w:b w:val="0"/>
+                <w:bCs w:val="0"/>
+                <w:sz w:val="32"/>
+                <w:szCs w:val="32"/>
+                <w:rtl/>
+                <w:lang w:bidi="fa-IR"/>
+              </w:rPr>
+              <w:t xml:space="preserve"> مشتری</w:t>
+            </w:r>
+            <w:r>
+              <w:rPr>
+                <w:rFonts w:cs="B Mitra" w:hint="cs"/>
+                <w:b w:val="0"/>
+                <w:bCs w:val="0"/>
+                <w:sz w:val="32"/>
+                <w:szCs w:val="32"/>
+                <w:rtl/>
+                <w:lang w:bidi="fa-IR"/>
+              </w:rPr>
+              <w:t>، کارمند</w:t>
+            </w:r>
+            <w:r>
+              <w:rPr>
+                <w:rFonts w:cs="B Mitra"/>
+                <w:b w:val="0"/>
+                <w:bCs w:val="0"/>
+                <w:sz w:val="32"/>
+                <w:szCs w:val="32"/>
+                <w:rtl/>
+                <w:lang w:bidi="fa-IR"/>
+              </w:rPr>
+              <w:t xml:space="preserve"> انبار</w:t>
+            </w:r>
+            <w:r>
+              <w:rPr>
+                <w:rFonts w:cs="B Mitra" w:hint="cs"/>
+                <w:b w:val="0"/>
+                <w:bCs w:val="0"/>
+                <w:sz w:val="32"/>
+                <w:szCs w:val="32"/>
+                <w:rtl/>
+                <w:lang w:bidi="fa-IR"/>
+              </w:rPr>
+              <w:t>داری و</w:t>
+            </w:r>
+            <w:r>
+              <w:rPr>
+                <w:rFonts w:cs="B Mitra"/>
+                <w:b w:val="0"/>
+                <w:bCs w:val="0"/>
+                <w:sz w:val="32"/>
+                <w:szCs w:val="32"/>
+                <w:rtl/>
+                <w:lang w:bidi="fa-IR"/>
+              </w:rPr>
+              <w:t xml:space="preserve"> </w:t>
+            </w:r>
+            <w:r>
+              <w:rPr>
+                <w:rFonts w:cs="B Mitra" w:hint="cs"/>
+                <w:b w:val="0"/>
+                <w:bCs w:val="0"/>
+                <w:sz w:val="32"/>
+                <w:szCs w:val="32"/>
+                <w:rtl/>
+                <w:lang w:bidi="fa-IR"/>
+              </w:rPr>
+              <w:t>... را</w:t>
+            </w:r>
+            <w:r>
+              <w:rPr>
+                <w:rFonts w:cs="B Mitra"/>
+                <w:b w:val="0"/>
+                <w:bCs w:val="0"/>
+                <w:sz w:val="32"/>
+                <w:szCs w:val="32"/>
+                <w:rtl/>
+                <w:lang w:bidi="fa-IR"/>
+              </w:rPr>
+              <w:t xml:space="preserve"> مدی</w:t>
+            </w:r>
+            <w:r>
+              <w:rPr>
+                <w:rFonts w:cs="B Mitra" w:hint="cs"/>
+                <w:b w:val="0"/>
+                <w:bCs w:val="0"/>
+                <w:sz w:val="32"/>
+                <w:szCs w:val="32"/>
+                <w:rtl/>
+                <w:lang w:bidi="fa-IR"/>
+              </w:rPr>
+              <w:t>ریت</w:t>
+            </w:r>
+            <w:r>
+              <w:rPr>
+                <w:rFonts w:cs="B Mitra"/>
+                <w:b w:val="0"/>
+                <w:bCs w:val="0"/>
+                <w:sz w:val="32"/>
+                <w:szCs w:val="32"/>
+                <w:rtl/>
+                <w:lang w:bidi="fa-IR"/>
+              </w:rPr>
+              <w:t xml:space="preserve"> میکند</w:t>
+            </w:r>
+          </w:p>
+        </w:tc>
+        <w:tc>
+          <w:tcPr>
+            <w:tcW w:w="4788" w:type="dxa"/>
+          </w:tcPr>
+          <w:p>
+            <w:pPr>
+              <w:pStyle w:val="ListParagraph"/>
+              <w:numPr>
+                <w:ilvl w:val="0"/>
+                <w:numId w:val="17"/>
+              </w:numPr>
+              <w:bidi/>
+              <w:cnfStyle w:val="000000000000" w:firstRow="0" w:lastRow="0" w:firstColumn="0" w:lastColumn="0" w:oddVBand="0" w:evenVBand="0" w:oddHBand="0" w:evenHBand="0" w:firstRowFirstColumn="0" w:firstRowLastColumn="0" w:lastRowFirstColumn="0" w:lastRowLastColumn="0"/>
+              <w:rPr>
+                <w:rFonts w:cs="B Mitra"/>
+                <w:sz w:val="32"/>
+                <w:szCs w:val="32"/>
+                <w:rtl/>
+                <w:lang w:bidi="fa-IR"/>
+              </w:rPr>
+            </w:pPr>
+            <w:r>
+              <w:rPr>
+                <w:rFonts w:cs="B Mitra"/>
+                <w:sz w:val="32"/>
+                <w:szCs w:val="32"/>
+                <w:lang w:bidi="fa-IR"/>
+              </w:rPr>
+              <w:t>User</w:t>
+            </w:r>
+          </w:p>
+        </w:tc>
+      </w:tr>
+    </w:tbl>
+    <w:p>
+      <w:pPr>
+        <w:bidi/>
+        <w:jc w:val="both"/>
+        <w:rPr>
+          <w:rFonts w:ascii="X Mitra" w:hAnsi="X Mitra" w:cs="B Mitra"/>
+          <w:sz w:val="24"/>
+          <w:szCs w:val="24"/>
+          <w:lang w:bidi="fa-IR"/>
+        </w:rPr>
+      </w:pPr>
+    </w:p>
+    <w:p>
+      <w:pPr>
+        <w:bidi/>
+        <w:jc w:val="both"/>
+        <w:rPr>
+          <w:rFonts w:ascii="X Mitra" w:hAnsi="X Mitra" w:cs="B Mitra"/>
+          <w:sz w:val="24"/>
+          <w:szCs w:val="24"/>
+          <w:lang w:bidi="fa-IR"/>
+        </w:rPr>
+      </w:pPr>
+    </w:p>
+    <w:p>
+      <w:pPr>
+        <w:bidi/>
+        <w:jc w:val="both"/>
+        <w:rPr>
+          <w:rFonts w:ascii="X Mitra" w:hAnsi="X Mitra" w:cs="B Mitra"/>
+          <w:sz w:val="24"/>
+          <w:szCs w:val="24"/>
+          <w:rtl/>
+          <w:lang w:bidi="fa-IR"/>
+        </w:rPr>
+      </w:pPr>
+    </w:p>
+    <w:p>
+      <w:pPr>
+        <w:bidi/>
+        <w:jc w:val="both"/>
+        <w:rPr>
+          <w:rFonts w:ascii="X Mitra" w:hAnsi="X Mitra" w:cs="B Mitra"/>
+          <w:sz w:val="24"/>
+          <w:szCs w:val="24"/>
+          <w:lang w:bidi="fa-IR"/>
+        </w:rPr>
+      </w:pPr>
+    </w:p>
+    <w:tbl>
+      <w:tblPr>
+        <w:tblStyle w:val="GridTable6Colorful-Accent5"/>
+        <w:bidiVisual/>
+        <w:tblW w:w="0" w:type="auto"/>
+        <w:jc w:val="center"/>
+        <w:tblLook w:val="04A0" w:firstRow="1" w:lastRow="0" w:firstColumn="1" w:lastColumn="0" w:noHBand="0" w:noVBand="1"/>
+      </w:tblPr>
+      <w:tblGrid>
+        <w:gridCol w:w="4788"/>
+        <w:gridCol w:w="4788"/>
+      </w:tblGrid>
+      <w:tr>
+        <w:trPr>
+          <w:cnfStyle w:val="100000000000" w:firstRow="1" w:lastRow="0" w:firstColumn="0" w:lastColumn="0" w:oddVBand="0" w:evenVBand="0" w:oddHBand="0" w:evenHBand="0" w:firstRowFirstColumn="0" w:firstRowLastColumn="0" w:lastRowFirstColumn="0" w:lastRowLastColumn="0"/>
+          <w:trHeight w:val="689"/>
+          <w:jc w:val="center"/>
+        </w:trPr>
+        <w:tc>
+          <w:tcPr>
+            <w:cnfStyle w:val="001000000000" w:firstRow="0" w:lastRow="0" w:firstColumn="1" w:lastColumn="0" w:oddVBand="0" w:evenVBand="0" w:oddHBand="0" w:evenHBand="0" w:firstRowFirstColumn="0" w:firstRowLastColumn="0" w:lastRowFirstColumn="0" w:lastRowLastColumn="0"/>
+            <w:tcW w:w="9576" w:type="dxa"/>
+            <w:gridSpan w:val="2"/>
+          </w:tcPr>
+          <w:p>
+            <w:pPr>
+              <w:bidi/>
+              <w:rPr>
+                <w:rFonts w:cs="B Mitra"/>
+                <w:sz w:val="32"/>
+                <w:szCs w:val="32"/>
+                <w:lang w:bidi="fa-IR"/>
+              </w:rPr>
+            </w:pPr>
+            <w:r>
+              <w:rPr>
+                <w:rFonts w:cs="B Mitra" w:hint="cs"/>
+                <w:sz w:val="32"/>
+                <w:szCs w:val="32"/>
+                <w:rtl/>
+                <w:lang w:bidi="fa-IR"/>
+              </w:rPr>
+              <w:t xml:space="preserve">نام: </w:t>
+            </w:r>
+            <w:r>
+              <w:rPr>
+                <w:rFonts w:cs="B Mitra"/>
+                <w:sz w:val="28"/>
+                <w:szCs w:val="28"/>
+                <w:lang w:bidi="fa-IR"/>
+              </w:rPr>
+              <w:t>Order</w:t>
+            </w:r>
+          </w:p>
+        </w:tc>
+      </w:tr>
+      <w:tr>
+        <w:trPr>
+          <w:cnfStyle w:val="000000100000" w:firstRow="0" w:lastRow="0" w:firstColumn="0" w:lastColumn="0" w:oddVBand="0" w:evenVBand="0" w:oddHBand="1" w:evenHBand="0" w:firstRowFirstColumn="0" w:firstRowLastColumn="0" w:lastRowFirstColumn="0" w:lastRowLastColumn="0"/>
+          <w:trHeight w:val="689"/>
+          <w:jc w:val="center"/>
+        </w:trPr>
+        <w:tc>
+          <w:tcPr>
+            <w:cnfStyle w:val="001000000000" w:firstRow="0" w:lastRow="0" w:firstColumn="1" w:lastColumn="0" w:oddVBand="0" w:evenVBand="0" w:oddHBand="0" w:evenHBand="0" w:firstRowFirstColumn="0" w:firstRowLastColumn="0" w:lastRowFirstColumn="0" w:lastRowLastColumn="0"/>
+            <w:tcW w:w="4788" w:type="dxa"/>
+          </w:tcPr>
+          <w:p>
+            <w:pPr>
+              <w:bidi/>
+              <w:jc w:val="center"/>
+              <w:rPr>
+                <w:rFonts w:cs="B Mitra" w:hint="cs"/>
+                <w:sz w:val="32"/>
+                <w:szCs w:val="32"/>
+                <w:rtl/>
+                <w:lang w:bidi="fa-IR"/>
+              </w:rPr>
+            </w:pPr>
+            <w:r>
+              <w:rPr>
+                <w:rFonts w:cs="B Mitra" w:hint="cs"/>
+                <w:sz w:val="32"/>
+                <w:szCs w:val="32"/>
+                <w:rtl/>
+                <w:lang w:bidi="fa-IR"/>
+              </w:rPr>
+              <w:t>مسوولیت</w:t>
+            </w:r>
+          </w:p>
+        </w:tc>
+        <w:tc>
+          <w:tcPr>
+            <w:tcW w:w="4788" w:type="dxa"/>
+          </w:tcPr>
+          <w:p>
+            <w:pPr>
+              <w:bidi/>
+              <w:jc w:val="center"/>
+              <w:cnfStyle w:val="000000100000" w:firstRow="0" w:lastRow="0" w:firstColumn="0" w:lastColumn="0" w:oddVBand="0" w:evenVBand="0" w:oddHBand="1" w:evenHBand="0" w:firstRowFirstColumn="0" w:firstRowLastColumn="0" w:lastRowFirstColumn="0" w:lastRowLastColumn="0"/>
+              <w:rPr>
+                <w:rFonts w:cs="B Mitra"/>
+                <w:b/>
+                <w:bCs/>
+                <w:sz w:val="32"/>
+                <w:szCs w:val="32"/>
+                <w:rtl/>
+                <w:lang w:bidi="fa-IR"/>
+              </w:rPr>
+            </w:pPr>
+            <w:r>
+              <w:rPr>
+                <w:rFonts w:cs="B Mitra" w:hint="cs"/>
+                <w:b/>
+                <w:bCs/>
+                <w:sz w:val="32"/>
+                <w:szCs w:val="32"/>
+                <w:rtl/>
+                <w:lang w:bidi="fa-IR"/>
+              </w:rPr>
+              <w:t>همکاران</w:t>
+            </w:r>
+          </w:p>
+        </w:tc>
+      </w:tr>
+      <w:tr>
+        <w:trPr>
+          <w:trHeight w:val="1601"/>
+          <w:jc w:val="center"/>
+        </w:trPr>
+        <w:tc>
+          <w:tcPr>
+            <w:cnfStyle w:val="001000000000" w:firstRow="0" w:lastRow="0" w:firstColumn="1" w:lastColumn="0" w:oddVBand="0" w:evenVBand="0" w:oddHBand="0" w:evenHBand="0" w:firstRowFirstColumn="0" w:firstRowLastColumn="0" w:lastRowFirstColumn="0" w:lastRowLastColumn="0"/>
+            <w:tcW w:w="4788" w:type="dxa"/>
+          </w:tcPr>
+          <w:p>
+            <w:pPr>
+              <w:pStyle w:val="ListParagraph"/>
+              <w:numPr>
+                <w:ilvl w:val="0"/>
+                <w:numId w:val="17"/>
+              </w:numPr>
+              <w:bidi/>
+              <w:rPr>
+                <w:rFonts w:cs="B Mitra" w:hint="cs"/>
+                <w:b w:val="0"/>
+                <w:bCs w:val="0"/>
+                <w:sz w:val="32"/>
+                <w:szCs w:val="32"/>
+                <w:rtl/>
+                <w:lang w:bidi="fa-IR"/>
+              </w:rPr>
+            </w:pPr>
+            <w:r>
+              <w:rPr>
+                <w:rFonts w:cs="B Mitra" w:hint="cs"/>
+                <w:b w:val="0"/>
+                <w:bCs w:val="0"/>
+                <w:sz w:val="32"/>
+                <w:szCs w:val="32"/>
+                <w:rtl/>
+                <w:lang w:bidi="fa-IR"/>
+              </w:rPr>
+              <w:t>نقش</w:t>
+            </w:r>
+            <w:r>
+              <w:rPr>
+                <w:rFonts w:cs="B Mitra"/>
+                <w:b w:val="0"/>
+                <w:bCs w:val="0"/>
+                <w:sz w:val="32"/>
+                <w:szCs w:val="32"/>
+                <w:rtl/>
+                <w:lang w:bidi="fa-IR"/>
+              </w:rPr>
+              <w:t xml:space="preserve"> کاربران </w:t>
+            </w:r>
+            <w:r>
+              <w:rPr>
+                <w:rFonts w:cs="B Mitra" w:hint="cs"/>
+                <w:b w:val="0"/>
+                <w:bCs w:val="0"/>
+                <w:sz w:val="32"/>
+                <w:szCs w:val="32"/>
+                <w:rtl/>
+                <w:lang w:bidi="fa-IR"/>
+              </w:rPr>
+              <w:t>بیرونی</w:t>
+            </w:r>
+            <w:r>
+              <w:rPr>
+                <w:rFonts w:cs="B Mitra"/>
+                <w:b w:val="0"/>
+                <w:bCs w:val="0"/>
+                <w:sz w:val="32"/>
+                <w:szCs w:val="32"/>
+                <w:rtl/>
+                <w:lang w:bidi="fa-IR"/>
+              </w:rPr>
+              <w:t xml:space="preserve"> سیستم </w:t>
+            </w:r>
+            <w:r>
+              <w:rPr>
+                <w:rFonts w:cs="B Mitra" w:hint="cs"/>
+                <w:b w:val="0"/>
+                <w:bCs w:val="0"/>
+                <w:sz w:val="32"/>
+                <w:szCs w:val="32"/>
+                <w:rtl/>
+                <w:lang w:bidi="fa-IR"/>
+              </w:rPr>
+              <w:t>از</w:t>
+            </w:r>
+            <w:r>
+              <w:rPr>
+                <w:rFonts w:cs="B Mitra"/>
+                <w:b w:val="0"/>
+                <w:bCs w:val="0"/>
+                <w:sz w:val="32"/>
+                <w:szCs w:val="32"/>
+                <w:rtl/>
+                <w:lang w:bidi="fa-IR"/>
+              </w:rPr>
+              <w:t xml:space="preserve"> </w:t>
+            </w:r>
+            <w:r>
+              <w:rPr>
+                <w:rFonts w:cs="B Mitra" w:hint="cs"/>
+                <w:b w:val="0"/>
+                <w:bCs w:val="0"/>
+                <w:sz w:val="32"/>
+                <w:szCs w:val="32"/>
+                <w:rtl/>
+                <w:lang w:bidi="fa-IR"/>
+              </w:rPr>
+              <w:t>مانند</w:t>
+            </w:r>
+            <w:r>
+              <w:rPr>
+                <w:rFonts w:cs="B Mitra"/>
+                <w:b w:val="0"/>
+                <w:bCs w:val="0"/>
+                <w:sz w:val="32"/>
+                <w:szCs w:val="32"/>
+                <w:rtl/>
+                <w:lang w:bidi="fa-IR"/>
+              </w:rPr>
+              <w:t xml:space="preserve"> مشتری</w:t>
+            </w:r>
+            <w:r>
+              <w:rPr>
+                <w:rFonts w:cs="B Mitra" w:hint="cs"/>
+                <w:b w:val="0"/>
+                <w:bCs w:val="0"/>
+                <w:sz w:val="32"/>
+                <w:szCs w:val="32"/>
+                <w:rtl/>
+                <w:lang w:bidi="fa-IR"/>
+              </w:rPr>
+              <w:t>، کارمند</w:t>
+            </w:r>
+            <w:r>
+              <w:rPr>
+                <w:rFonts w:cs="B Mitra"/>
+                <w:b w:val="0"/>
+                <w:bCs w:val="0"/>
+                <w:sz w:val="32"/>
+                <w:szCs w:val="32"/>
+                <w:rtl/>
+                <w:lang w:bidi="fa-IR"/>
+              </w:rPr>
+              <w:t xml:space="preserve"> انبار</w:t>
+            </w:r>
+            <w:r>
+              <w:rPr>
+                <w:rFonts w:cs="B Mitra" w:hint="cs"/>
+                <w:b w:val="0"/>
+                <w:bCs w:val="0"/>
+                <w:sz w:val="32"/>
+                <w:szCs w:val="32"/>
+                <w:rtl/>
+                <w:lang w:bidi="fa-IR"/>
+              </w:rPr>
+              <w:t>داری و</w:t>
+            </w:r>
+            <w:r>
+              <w:rPr>
+                <w:rFonts w:cs="B Mitra"/>
+                <w:b w:val="0"/>
+                <w:bCs w:val="0"/>
+                <w:sz w:val="32"/>
+                <w:szCs w:val="32"/>
+                <w:rtl/>
+                <w:lang w:bidi="fa-IR"/>
+              </w:rPr>
+              <w:t xml:space="preserve"> </w:t>
+            </w:r>
+            <w:r>
+              <w:rPr>
+                <w:rFonts w:cs="B Mitra" w:hint="cs"/>
+                <w:b w:val="0"/>
+                <w:bCs w:val="0"/>
+                <w:sz w:val="32"/>
+                <w:szCs w:val="32"/>
+                <w:rtl/>
+                <w:lang w:bidi="fa-IR"/>
+              </w:rPr>
+              <w:t>... را</w:t>
+            </w:r>
+            <w:r>
+              <w:rPr>
+                <w:rFonts w:cs="B Mitra"/>
+                <w:b w:val="0"/>
+                <w:bCs w:val="0"/>
+                <w:sz w:val="32"/>
+                <w:szCs w:val="32"/>
+                <w:rtl/>
+                <w:lang w:bidi="fa-IR"/>
+              </w:rPr>
+              <w:t xml:space="preserve"> مدی</w:t>
+            </w:r>
+            <w:r>
+              <w:rPr>
+                <w:rFonts w:cs="B Mitra" w:hint="cs"/>
+                <w:b w:val="0"/>
+                <w:bCs w:val="0"/>
+                <w:sz w:val="32"/>
+                <w:szCs w:val="32"/>
+                <w:rtl/>
+                <w:lang w:bidi="fa-IR"/>
+              </w:rPr>
+              <w:t>ریت</w:t>
+            </w:r>
+            <w:r>
+              <w:rPr>
+                <w:rFonts w:cs="B Mitra"/>
+                <w:b w:val="0"/>
+                <w:bCs w:val="0"/>
+                <w:sz w:val="32"/>
+                <w:szCs w:val="32"/>
+                <w:rtl/>
+                <w:lang w:bidi="fa-IR"/>
+              </w:rPr>
+              <w:t xml:space="preserve"> میکند</w:t>
+            </w:r>
+          </w:p>
+        </w:tc>
+        <w:tc>
+          <w:tcPr>
+            <w:tcW w:w="4788" w:type="dxa"/>
+          </w:tcPr>
+          <w:p>
+            <w:pPr>
+              <w:pStyle w:val="ListParagraph"/>
+              <w:numPr>
+                <w:ilvl w:val="0"/>
+                <w:numId w:val="17"/>
+              </w:numPr>
+              <w:bidi/>
+              <w:cnfStyle w:val="000000000000" w:firstRow="0" w:lastRow="0" w:firstColumn="0" w:lastColumn="0" w:oddVBand="0" w:evenVBand="0" w:oddHBand="0" w:evenHBand="0" w:firstRowFirstColumn="0" w:firstRowLastColumn="0" w:lastRowFirstColumn="0" w:lastRowLastColumn="0"/>
+              <w:rPr>
+                <w:rFonts w:cs="B Mitra"/>
+                <w:sz w:val="32"/>
+                <w:szCs w:val="32"/>
+                <w:rtl/>
+                <w:lang w:bidi="fa-IR"/>
+              </w:rPr>
+            </w:pPr>
+            <w:r>
+              <w:rPr>
+                <w:rFonts w:cs="B Mitra"/>
+                <w:sz w:val="32"/>
+                <w:szCs w:val="32"/>
+                <w:lang w:bidi="fa-IR"/>
+              </w:rPr>
+              <w:t>User</w:t>
+            </w:r>
+          </w:p>
+        </w:tc>
+      </w:tr>
+    </w:tbl>
+    <w:p>
+      <w:pPr>
+        <w:bidi/>
+        <w:jc w:val="both"/>
+        <w:rPr>
+          <w:rFonts w:ascii="X Mitra" w:hAnsi="X Mitra" w:cs="B Mitra"/>
+          <w:sz w:val="24"/>
+          <w:szCs w:val="24"/>
+          <w:lang w:bidi="fa-IR"/>
+        </w:rPr>
+      </w:pPr>
+    </w:p>
+    <w:tbl>
+      <w:tblPr>
+        <w:tblStyle w:val="GridTable6Colorful-Accent5"/>
+        <w:bidiVisual/>
+        <w:tblW w:w="0" w:type="auto"/>
+        <w:jc w:val="center"/>
+        <w:tblLook w:val="04A0" w:firstRow="1" w:lastRow="0" w:firstColumn="1" w:lastColumn="0" w:noHBand="0" w:noVBand="1"/>
+      </w:tblPr>
+      <w:tblGrid>
+        <w:gridCol w:w="4788"/>
+        <w:gridCol w:w="4788"/>
+      </w:tblGrid>
+      <w:tr>
+        <w:trPr>
+          <w:cnfStyle w:val="100000000000" w:firstRow="1" w:lastRow="0" w:firstColumn="0" w:lastColumn="0" w:oddVBand="0" w:evenVBand="0" w:oddHBand="0" w:evenHBand="0" w:firstRowFirstColumn="0" w:firstRowLastColumn="0" w:lastRowFirstColumn="0" w:lastRowLastColumn="0"/>
+          <w:trHeight w:val="689"/>
+          <w:jc w:val="center"/>
+        </w:trPr>
+        <w:tc>
+          <w:tcPr>
+            <w:cnfStyle w:val="001000000000" w:firstRow="0" w:lastRow="0" w:firstColumn="1" w:lastColumn="0" w:oddVBand="0" w:evenVBand="0" w:oddHBand="0" w:evenHBand="0" w:firstRowFirstColumn="0" w:firstRowLastColumn="0" w:lastRowFirstColumn="0" w:lastRowLastColumn="0"/>
+            <w:tcW w:w="9576" w:type="dxa"/>
+            <w:gridSpan w:val="2"/>
+          </w:tcPr>
+          <w:p>
+            <w:pPr>
+              <w:bidi/>
+              <w:rPr>
+                <w:rFonts w:cs="B Mitra"/>
+                <w:sz w:val="32"/>
+                <w:szCs w:val="32"/>
+                <w:lang w:bidi="fa-IR"/>
+              </w:rPr>
+            </w:pPr>
+            <w:r>
+              <w:rPr>
+                <w:rFonts w:cs="B Mitra" w:hint="cs"/>
+                <w:sz w:val="32"/>
+                <w:szCs w:val="32"/>
+                <w:rtl/>
+                <w:lang w:bidi="fa-IR"/>
+              </w:rPr>
+              <w:t xml:space="preserve">نام: </w:t>
+            </w:r>
+            <w:r>
+              <w:rPr>
+                <w:rFonts w:cs="B Mitra"/>
+                <w:sz w:val="28"/>
+                <w:szCs w:val="28"/>
+                <w:lang w:bidi="fa-IR"/>
+              </w:rPr>
+              <w:t>Job</w:t>
+            </w:r>
+          </w:p>
+        </w:tc>
+      </w:tr>
+      <w:tr>
+        <w:trPr>
+          <w:cnfStyle w:val="000000100000" w:firstRow="0" w:lastRow="0" w:firstColumn="0" w:lastColumn="0" w:oddVBand="0" w:evenVBand="0" w:oddHBand="1" w:evenHBand="0" w:firstRowFirstColumn="0" w:firstRowLastColumn="0" w:lastRowFirstColumn="0" w:lastRowLastColumn="0"/>
+          <w:trHeight w:val="689"/>
+          <w:jc w:val="center"/>
+        </w:trPr>
+        <w:tc>
+          <w:tcPr>
+            <w:cnfStyle w:val="001000000000" w:firstRow="0" w:lastRow="0" w:firstColumn="1" w:lastColumn="0" w:oddVBand="0" w:evenVBand="0" w:oddHBand="0" w:evenHBand="0" w:firstRowFirstColumn="0" w:firstRowLastColumn="0" w:lastRowFirstColumn="0" w:lastRowLastColumn="0"/>
+            <w:tcW w:w="4788" w:type="dxa"/>
+          </w:tcPr>
+          <w:p>
+            <w:pPr>
+              <w:bidi/>
+              <w:jc w:val="center"/>
+              <w:rPr>
+                <w:rFonts w:cs="B Mitra" w:hint="cs"/>
+                <w:sz w:val="32"/>
+                <w:szCs w:val="32"/>
+                <w:rtl/>
+                <w:lang w:bidi="fa-IR"/>
+              </w:rPr>
+            </w:pPr>
+            <w:r>
+              <w:rPr>
+                <w:rFonts w:cs="B Mitra" w:hint="cs"/>
+                <w:sz w:val="32"/>
+                <w:szCs w:val="32"/>
+                <w:rtl/>
+                <w:lang w:bidi="fa-IR"/>
+              </w:rPr>
+              <w:t>مسوولیت</w:t>
+            </w:r>
+          </w:p>
+        </w:tc>
+        <w:tc>
+          <w:tcPr>
+            <w:tcW w:w="4788" w:type="dxa"/>
+          </w:tcPr>
+          <w:p>
+            <w:pPr>
+              <w:bidi/>
+              <w:jc w:val="center"/>
+              <w:cnfStyle w:val="000000100000" w:firstRow="0" w:lastRow="0" w:firstColumn="0" w:lastColumn="0" w:oddVBand="0" w:evenVBand="0" w:oddHBand="1" w:evenHBand="0" w:firstRowFirstColumn="0" w:firstRowLastColumn="0" w:lastRowFirstColumn="0" w:lastRowLastColumn="0"/>
+              <w:rPr>
+                <w:rFonts w:cs="B Mitra"/>
+                <w:b/>
+                <w:bCs/>
+                <w:sz w:val="32"/>
+                <w:szCs w:val="32"/>
+                <w:rtl/>
+                <w:lang w:bidi="fa-IR"/>
+              </w:rPr>
+            </w:pPr>
+            <w:r>
+              <w:rPr>
+                <w:rFonts w:cs="B Mitra" w:hint="cs"/>
+                <w:b/>
+                <w:bCs/>
+                <w:sz w:val="32"/>
+                <w:szCs w:val="32"/>
+                <w:rtl/>
+                <w:lang w:bidi="fa-IR"/>
+              </w:rPr>
+              <w:t>همکاران</w:t>
+            </w:r>
+          </w:p>
+        </w:tc>
+      </w:tr>
+      <w:tr>
+        <w:trPr>
+          <w:trHeight w:val="1601"/>
+          <w:jc w:val="center"/>
+        </w:trPr>
+        <w:tc>
+          <w:tcPr>
+            <w:cnfStyle w:val="001000000000" w:firstRow="0" w:lastRow="0" w:firstColumn="1" w:lastColumn="0" w:oddVBand="0" w:evenVBand="0" w:oddHBand="0" w:evenHBand="0" w:firstRowFirstColumn="0" w:firstRowLastColumn="0" w:lastRowFirstColumn="0" w:lastRowLastColumn="0"/>
+            <w:tcW w:w="4788" w:type="dxa"/>
+          </w:tcPr>
+          <w:p>
+            <w:pPr>
+              <w:pStyle w:val="ListParagraph"/>
+              <w:numPr>
+                <w:ilvl w:val="0"/>
+                <w:numId w:val="17"/>
+              </w:numPr>
+              <w:bidi/>
+              <w:rPr>
+                <w:rFonts w:cs="B Mitra" w:hint="cs"/>
+                <w:b w:val="0"/>
+                <w:bCs w:val="0"/>
+                <w:sz w:val="32"/>
+                <w:szCs w:val="32"/>
+                <w:rtl/>
+                <w:lang w:bidi="fa-IR"/>
+              </w:rPr>
+            </w:pPr>
+            <w:r>
+              <w:rPr>
+                <w:rFonts w:cs="B Mitra" w:hint="cs"/>
+                <w:b w:val="0"/>
+                <w:bCs w:val="0"/>
+                <w:sz w:val="32"/>
+                <w:szCs w:val="32"/>
+                <w:rtl/>
+                <w:lang w:bidi="fa-IR"/>
+              </w:rPr>
+              <w:t>نقش</w:t>
+            </w:r>
+            <w:r>
+              <w:rPr>
+                <w:rFonts w:cs="B Mitra"/>
+                <w:b w:val="0"/>
+                <w:bCs w:val="0"/>
+                <w:sz w:val="32"/>
+                <w:szCs w:val="32"/>
+                <w:rtl/>
+                <w:lang w:bidi="fa-IR"/>
+              </w:rPr>
+              <w:t xml:space="preserve"> کاربران </w:t>
+            </w:r>
+            <w:r>
+              <w:rPr>
+                <w:rFonts w:cs="B Mitra" w:hint="cs"/>
+                <w:b w:val="0"/>
+                <w:bCs w:val="0"/>
+                <w:sz w:val="32"/>
+                <w:szCs w:val="32"/>
+                <w:rtl/>
+                <w:lang w:bidi="fa-IR"/>
+              </w:rPr>
+              <w:t>بیرونی</w:t>
+            </w:r>
+            <w:r>
+              <w:rPr>
+                <w:rFonts w:cs="B Mitra"/>
+                <w:b w:val="0"/>
+                <w:bCs w:val="0"/>
+                <w:sz w:val="32"/>
+                <w:szCs w:val="32"/>
+                <w:rtl/>
+                <w:lang w:bidi="fa-IR"/>
+              </w:rPr>
+              <w:t xml:space="preserve"> سیستم </w:t>
+            </w:r>
+            <w:r>
+              <w:rPr>
+                <w:rFonts w:cs="B Mitra" w:hint="cs"/>
+                <w:b w:val="0"/>
+                <w:bCs w:val="0"/>
+                <w:sz w:val="32"/>
+                <w:szCs w:val="32"/>
+                <w:rtl/>
+                <w:lang w:bidi="fa-IR"/>
+              </w:rPr>
+              <w:t>از</w:t>
+            </w:r>
+            <w:r>
+              <w:rPr>
+                <w:rFonts w:cs="B Mitra"/>
+                <w:b w:val="0"/>
+                <w:bCs w:val="0"/>
+                <w:sz w:val="32"/>
+                <w:szCs w:val="32"/>
+                <w:rtl/>
+                <w:lang w:bidi="fa-IR"/>
+              </w:rPr>
+              <w:t xml:space="preserve"> </w:t>
+            </w:r>
+            <w:r>
+              <w:rPr>
+                <w:rFonts w:cs="B Mitra" w:hint="cs"/>
+                <w:b w:val="0"/>
+                <w:bCs w:val="0"/>
+                <w:sz w:val="32"/>
+                <w:szCs w:val="32"/>
+                <w:rtl/>
+                <w:lang w:bidi="fa-IR"/>
+              </w:rPr>
+              <w:t>مانند</w:t>
+            </w:r>
+            <w:r>
+              <w:rPr>
+                <w:rFonts w:cs="B Mitra"/>
+                <w:b w:val="0"/>
+                <w:bCs w:val="0"/>
+                <w:sz w:val="32"/>
+                <w:szCs w:val="32"/>
+                <w:rtl/>
+                <w:lang w:bidi="fa-IR"/>
+              </w:rPr>
+              <w:t xml:space="preserve"> مشتری</w:t>
+            </w:r>
+            <w:r>
+              <w:rPr>
+                <w:rFonts w:cs="B Mitra" w:hint="cs"/>
+                <w:b w:val="0"/>
+                <w:bCs w:val="0"/>
+                <w:sz w:val="32"/>
+                <w:szCs w:val="32"/>
+                <w:rtl/>
+                <w:lang w:bidi="fa-IR"/>
+              </w:rPr>
+              <w:t>، کارمند</w:t>
+            </w:r>
+            <w:r>
+              <w:rPr>
+                <w:rFonts w:cs="B Mitra"/>
+                <w:b w:val="0"/>
+                <w:bCs w:val="0"/>
+                <w:sz w:val="32"/>
+                <w:szCs w:val="32"/>
+                <w:rtl/>
+                <w:lang w:bidi="fa-IR"/>
+              </w:rPr>
+              <w:t xml:space="preserve"> انبار</w:t>
+            </w:r>
+            <w:r>
+              <w:rPr>
+                <w:rFonts w:cs="B Mitra" w:hint="cs"/>
+                <w:b w:val="0"/>
+                <w:bCs w:val="0"/>
+                <w:sz w:val="32"/>
+                <w:szCs w:val="32"/>
+                <w:rtl/>
+                <w:lang w:bidi="fa-IR"/>
+              </w:rPr>
+              <w:t>داری و</w:t>
+            </w:r>
+            <w:r>
+              <w:rPr>
+                <w:rFonts w:cs="B Mitra"/>
+                <w:b w:val="0"/>
+                <w:bCs w:val="0"/>
+                <w:sz w:val="32"/>
+                <w:szCs w:val="32"/>
+                <w:rtl/>
+                <w:lang w:bidi="fa-IR"/>
+              </w:rPr>
+              <w:t xml:space="preserve"> </w:t>
+            </w:r>
+            <w:r>
+              <w:rPr>
+                <w:rFonts w:cs="B Mitra" w:hint="cs"/>
+                <w:b w:val="0"/>
+                <w:bCs w:val="0"/>
+                <w:sz w:val="32"/>
+                <w:szCs w:val="32"/>
+                <w:rtl/>
+                <w:lang w:bidi="fa-IR"/>
+              </w:rPr>
+              <w:t>... را</w:t>
+            </w:r>
+            <w:r>
+              <w:rPr>
+                <w:rFonts w:cs="B Mitra"/>
+                <w:b w:val="0"/>
+                <w:bCs w:val="0"/>
+                <w:sz w:val="32"/>
+                <w:szCs w:val="32"/>
+                <w:rtl/>
+                <w:lang w:bidi="fa-IR"/>
+              </w:rPr>
+              <w:t xml:space="preserve"> مدی</w:t>
+            </w:r>
+            <w:r>
+              <w:rPr>
+                <w:rFonts w:cs="B Mitra" w:hint="cs"/>
+                <w:b w:val="0"/>
+                <w:bCs w:val="0"/>
+                <w:sz w:val="32"/>
+                <w:szCs w:val="32"/>
+                <w:rtl/>
+                <w:lang w:bidi="fa-IR"/>
+              </w:rPr>
+              <w:t>ریت</w:t>
+            </w:r>
+            <w:r>
+              <w:rPr>
+                <w:rFonts w:cs="B Mitra"/>
+                <w:b w:val="0"/>
+                <w:bCs w:val="0"/>
+                <w:sz w:val="32"/>
+                <w:szCs w:val="32"/>
+                <w:rtl/>
+                <w:lang w:bidi="fa-IR"/>
+              </w:rPr>
+              <w:t xml:space="preserve"> میکند</w:t>
+            </w:r>
+          </w:p>
+        </w:tc>
+        <w:tc>
+          <w:tcPr>
+            <w:tcW w:w="4788" w:type="dxa"/>
+          </w:tcPr>
+          <w:p>
+            <w:pPr>
+              <w:pStyle w:val="ListParagraph"/>
+              <w:numPr>
+                <w:ilvl w:val="0"/>
+                <w:numId w:val="17"/>
+              </w:numPr>
+              <w:bidi/>
+              <w:cnfStyle w:val="000000000000" w:firstRow="0" w:lastRow="0" w:firstColumn="0" w:lastColumn="0" w:oddVBand="0" w:evenVBand="0" w:oddHBand="0" w:evenHBand="0" w:firstRowFirstColumn="0" w:firstRowLastColumn="0" w:lastRowFirstColumn="0" w:lastRowLastColumn="0"/>
+              <w:rPr>
+                <w:rFonts w:cs="B Mitra"/>
+                <w:sz w:val="32"/>
+                <w:szCs w:val="32"/>
+                <w:rtl/>
+                <w:lang w:bidi="fa-IR"/>
+              </w:rPr>
+            </w:pPr>
+            <w:r>
+              <w:rPr>
+                <w:rFonts w:cs="B Mitra"/>
+                <w:sz w:val="32"/>
+                <w:szCs w:val="32"/>
+                <w:lang w:bidi="fa-IR"/>
+              </w:rPr>
+              <w:t>User</w:t>
+            </w:r>
+          </w:p>
+        </w:tc>
+      </w:tr>
+    </w:tbl>
+    <w:p>
+      <w:pPr>
+        <w:bidi/>
+        <w:jc w:val="both"/>
+        <w:rPr>
+          <w:rFonts w:ascii="X Mitra" w:hAnsi="X Mitra" w:cs="B Mitra"/>
+          <w:sz w:val="24"/>
+          <w:szCs w:val="24"/>
+          <w:lang w:bidi="fa-IR"/>
+        </w:rPr>
+      </w:pPr>
+    </w:p>
+    <w:p>
+      <w:pPr>
+        <w:bidi/>
+        <w:jc w:val="both"/>
+        <w:rPr>
+          <w:rFonts w:ascii="X Mitra" w:hAnsi="X Mitra" w:cs="B Mitra"/>
+          <w:sz w:val="24"/>
+          <w:szCs w:val="24"/>
+          <w:lang w:bidi="fa-IR"/>
+        </w:rPr>
+      </w:pPr>
+    </w:p>
+    <w:tbl>
+      <w:tblPr>
+        <w:tblStyle w:val="GridTable6Colorful-Accent5"/>
+        <w:bidiVisual/>
+        <w:tblW w:w="0" w:type="auto"/>
+        <w:jc w:val="center"/>
+        <w:tblLook w:val="04A0" w:firstRow="1" w:lastRow="0" w:firstColumn="1" w:lastColumn="0" w:noHBand="0" w:noVBand="1"/>
+      </w:tblPr>
+      <w:tblGrid>
+        <w:gridCol w:w="4788"/>
+        <w:gridCol w:w="4788"/>
+      </w:tblGrid>
+      <w:tr>
+        <w:trPr>
+          <w:cnfStyle w:val="100000000000" w:firstRow="1" w:lastRow="0" w:firstColumn="0" w:lastColumn="0" w:oddVBand="0" w:evenVBand="0" w:oddHBand="0" w:evenHBand="0" w:firstRowFirstColumn="0" w:firstRowLastColumn="0" w:lastRowFirstColumn="0" w:lastRowLastColumn="0"/>
+          <w:trHeight w:val="689"/>
+          <w:jc w:val="center"/>
+        </w:trPr>
+        <w:tc>
+          <w:tcPr>
+            <w:cnfStyle w:val="001000000000" w:firstRow="0" w:lastRow="0" w:firstColumn="1" w:lastColumn="0" w:oddVBand="0" w:evenVBand="0" w:oddHBand="0" w:evenHBand="0" w:firstRowFirstColumn="0" w:firstRowLastColumn="0" w:lastRowFirstColumn="0" w:lastRowLastColumn="0"/>
+            <w:tcW w:w="9576" w:type="dxa"/>
+            <w:gridSpan w:val="2"/>
+          </w:tcPr>
+          <w:p>
+            <w:pPr>
+              <w:bidi/>
+              <w:rPr>
+                <w:rFonts w:cs="B Mitra"/>
+                <w:sz w:val="32"/>
+                <w:szCs w:val="32"/>
+                <w:lang w:bidi="fa-IR"/>
+              </w:rPr>
+            </w:pPr>
+            <w:r>
+              <w:rPr>
+                <w:rFonts w:cs="B Mitra" w:hint="cs"/>
+                <w:sz w:val="32"/>
+                <w:szCs w:val="32"/>
+                <w:rtl/>
+                <w:lang w:bidi="fa-IR"/>
+              </w:rPr>
+              <w:lastRenderedPageBreak/>
+              <w:t xml:space="preserve">نام: </w:t>
+            </w:r>
+            <w:r>
+              <w:rPr>
+                <w:rFonts w:cs="B Mitra"/>
+                <w:sz w:val="28"/>
+                <w:szCs w:val="28"/>
+                <w:lang w:bidi="fa-IR"/>
+              </w:rPr>
+              <w:t>Employee</w:t>
+            </w:r>
+          </w:p>
+        </w:tc>
+      </w:tr>
+      <w:tr>
+        <w:trPr>
+          <w:cnfStyle w:val="000000100000" w:firstRow="0" w:lastRow="0" w:firstColumn="0" w:lastColumn="0" w:oddVBand="0" w:evenVBand="0" w:oddHBand="1" w:evenHBand="0" w:firstRowFirstColumn="0" w:firstRowLastColumn="0" w:lastRowFirstColumn="0" w:lastRowLastColumn="0"/>
+          <w:trHeight w:val="689"/>
+          <w:jc w:val="center"/>
+        </w:trPr>
+        <w:tc>
+          <w:tcPr>
+            <w:cnfStyle w:val="001000000000" w:firstRow="0" w:lastRow="0" w:firstColumn="1" w:lastColumn="0" w:oddVBand="0" w:evenVBand="0" w:oddHBand="0" w:evenHBand="0" w:firstRowFirstColumn="0" w:firstRowLastColumn="0" w:lastRowFirstColumn="0" w:lastRowLastColumn="0"/>
+            <w:tcW w:w="4788" w:type="dxa"/>
+          </w:tcPr>
+          <w:p>
+            <w:pPr>
+              <w:bidi/>
+              <w:jc w:val="center"/>
+              <w:rPr>
+                <w:rFonts w:cs="B Mitra" w:hint="cs"/>
+                <w:sz w:val="32"/>
+                <w:szCs w:val="32"/>
+                <w:rtl/>
+                <w:lang w:bidi="fa-IR"/>
+              </w:rPr>
+            </w:pPr>
+            <w:r>
+              <w:rPr>
+                <w:rFonts w:cs="B Mitra" w:hint="cs"/>
+                <w:sz w:val="32"/>
+                <w:szCs w:val="32"/>
+                <w:rtl/>
+                <w:lang w:bidi="fa-IR"/>
+              </w:rPr>
+              <w:t>مسوولیت</w:t>
+            </w:r>
+          </w:p>
+        </w:tc>
+        <w:tc>
+          <w:tcPr>
+            <w:tcW w:w="4788" w:type="dxa"/>
+          </w:tcPr>
+          <w:p>
+            <w:pPr>
+              <w:bidi/>
+              <w:jc w:val="center"/>
+              <w:cnfStyle w:val="000000100000" w:firstRow="0" w:lastRow="0" w:firstColumn="0" w:lastColumn="0" w:oddVBand="0" w:evenVBand="0" w:oddHBand="1" w:evenHBand="0" w:firstRowFirstColumn="0" w:firstRowLastColumn="0" w:lastRowFirstColumn="0" w:lastRowLastColumn="0"/>
+              <w:rPr>
+                <w:rFonts w:cs="B Mitra"/>
+                <w:b/>
+                <w:bCs/>
+                <w:sz w:val="32"/>
+                <w:szCs w:val="32"/>
+                <w:rtl/>
+                <w:lang w:bidi="fa-IR"/>
+              </w:rPr>
+            </w:pPr>
+            <w:r>
+              <w:rPr>
+                <w:rFonts w:cs="B Mitra" w:hint="cs"/>
+                <w:b/>
+                <w:bCs/>
+                <w:sz w:val="32"/>
+                <w:szCs w:val="32"/>
+                <w:rtl/>
+                <w:lang w:bidi="fa-IR"/>
+              </w:rPr>
+              <w:t>همکاران</w:t>
+            </w:r>
+          </w:p>
+        </w:tc>
+      </w:tr>
+      <w:tr>
+        <w:trPr>
+          <w:trHeight w:val="1601"/>
+          <w:jc w:val="center"/>
+        </w:trPr>
+        <w:tc>
+          <w:tcPr>
+            <w:cnfStyle w:val="001000000000" w:firstRow="0" w:lastRow="0" w:firstColumn="1" w:lastColumn="0" w:oddVBand="0" w:evenVBand="0" w:oddHBand="0" w:evenHBand="0" w:firstRowFirstColumn="0" w:firstRowLastColumn="0" w:lastRowFirstColumn="0" w:lastRowLastColumn="0"/>
+            <w:tcW w:w="4788" w:type="dxa"/>
+          </w:tcPr>
+          <w:p>
+            <w:pPr>
+              <w:pStyle w:val="ListParagraph"/>
+              <w:numPr>
+                <w:ilvl w:val="0"/>
+                <w:numId w:val="17"/>
+              </w:numPr>
+              <w:bidi/>
+              <w:rPr>
+                <w:rFonts w:cs="B Mitra" w:hint="cs"/>
+                <w:b w:val="0"/>
+                <w:bCs w:val="0"/>
+                <w:sz w:val="32"/>
+                <w:szCs w:val="32"/>
+                <w:rtl/>
+                <w:lang w:bidi="fa-IR"/>
+              </w:rPr>
+            </w:pPr>
+            <w:r>
+              <w:rPr>
+                <w:rFonts w:cs="B Mitra" w:hint="cs"/>
+                <w:b w:val="0"/>
+                <w:bCs w:val="0"/>
+                <w:sz w:val="32"/>
+                <w:szCs w:val="32"/>
+                <w:rtl/>
+                <w:lang w:bidi="fa-IR"/>
+              </w:rPr>
+              <w:t>نقش</w:t>
+            </w:r>
+            <w:r>
+              <w:rPr>
+                <w:rFonts w:cs="B Mitra"/>
+                <w:b w:val="0"/>
+                <w:bCs w:val="0"/>
+                <w:sz w:val="32"/>
+                <w:szCs w:val="32"/>
+                <w:rtl/>
+                <w:lang w:bidi="fa-IR"/>
+              </w:rPr>
+              <w:t xml:space="preserve"> کاربران </w:t>
+            </w:r>
+            <w:r>
+              <w:rPr>
+                <w:rFonts w:cs="B Mitra" w:hint="cs"/>
+                <w:b w:val="0"/>
+                <w:bCs w:val="0"/>
+                <w:sz w:val="32"/>
+                <w:szCs w:val="32"/>
+                <w:rtl/>
+                <w:lang w:bidi="fa-IR"/>
+              </w:rPr>
+              <w:t>بیرونی</w:t>
+            </w:r>
+            <w:r>
+              <w:rPr>
+                <w:rFonts w:cs="B Mitra"/>
+                <w:b w:val="0"/>
+                <w:bCs w:val="0"/>
+                <w:sz w:val="32"/>
+                <w:szCs w:val="32"/>
+                <w:rtl/>
+                <w:lang w:bidi="fa-IR"/>
+              </w:rPr>
+              <w:t xml:space="preserve"> سیستم </w:t>
+            </w:r>
+            <w:r>
+              <w:rPr>
+                <w:rFonts w:cs="B Mitra" w:hint="cs"/>
+                <w:b w:val="0"/>
+                <w:bCs w:val="0"/>
+                <w:sz w:val="32"/>
+                <w:szCs w:val="32"/>
+                <w:rtl/>
+                <w:lang w:bidi="fa-IR"/>
+              </w:rPr>
+              <w:t>از</w:t>
+            </w:r>
+            <w:r>
+              <w:rPr>
+                <w:rFonts w:cs="B Mitra"/>
+                <w:b w:val="0"/>
+                <w:bCs w:val="0"/>
+                <w:sz w:val="32"/>
+                <w:szCs w:val="32"/>
+                <w:rtl/>
+                <w:lang w:bidi="fa-IR"/>
+              </w:rPr>
+              <w:t xml:space="preserve"> </w:t>
+            </w:r>
+            <w:r>
+              <w:rPr>
+                <w:rFonts w:cs="B Mitra" w:hint="cs"/>
+                <w:b w:val="0"/>
+                <w:bCs w:val="0"/>
+                <w:sz w:val="32"/>
+                <w:szCs w:val="32"/>
+                <w:rtl/>
+                <w:lang w:bidi="fa-IR"/>
+              </w:rPr>
+              <w:t>مانند</w:t>
+            </w:r>
+            <w:r>
+              <w:rPr>
+                <w:rFonts w:cs="B Mitra"/>
+                <w:b w:val="0"/>
+                <w:bCs w:val="0"/>
+                <w:sz w:val="32"/>
+                <w:szCs w:val="32"/>
+                <w:rtl/>
+                <w:lang w:bidi="fa-IR"/>
+              </w:rPr>
+              <w:t xml:space="preserve"> مشتری</w:t>
+            </w:r>
+            <w:r>
+              <w:rPr>
+                <w:rFonts w:cs="B Mitra" w:hint="cs"/>
+                <w:b w:val="0"/>
+                <w:bCs w:val="0"/>
+                <w:sz w:val="32"/>
+                <w:szCs w:val="32"/>
+                <w:rtl/>
+                <w:lang w:bidi="fa-IR"/>
+              </w:rPr>
+              <w:t>، کارمند</w:t>
+            </w:r>
+            <w:r>
+              <w:rPr>
+                <w:rFonts w:cs="B Mitra"/>
+                <w:b w:val="0"/>
+                <w:bCs w:val="0"/>
+                <w:sz w:val="32"/>
+                <w:szCs w:val="32"/>
+                <w:rtl/>
+                <w:lang w:bidi="fa-IR"/>
+              </w:rPr>
+              <w:t xml:space="preserve"> انبار</w:t>
+            </w:r>
+            <w:r>
+              <w:rPr>
+                <w:rFonts w:cs="B Mitra" w:hint="cs"/>
+                <w:b w:val="0"/>
+                <w:bCs w:val="0"/>
+                <w:sz w:val="32"/>
+                <w:szCs w:val="32"/>
+                <w:rtl/>
+                <w:lang w:bidi="fa-IR"/>
+              </w:rPr>
+              <w:t>داری و</w:t>
+            </w:r>
+            <w:r>
+              <w:rPr>
+                <w:rFonts w:cs="B Mitra"/>
+                <w:b w:val="0"/>
+                <w:bCs w:val="0"/>
+                <w:sz w:val="32"/>
+                <w:szCs w:val="32"/>
+                <w:rtl/>
+                <w:lang w:bidi="fa-IR"/>
+              </w:rPr>
+              <w:t xml:space="preserve"> </w:t>
+            </w:r>
+            <w:r>
+              <w:rPr>
+                <w:rFonts w:cs="B Mitra" w:hint="cs"/>
+                <w:b w:val="0"/>
+                <w:bCs w:val="0"/>
+                <w:sz w:val="32"/>
+                <w:szCs w:val="32"/>
+                <w:rtl/>
+                <w:lang w:bidi="fa-IR"/>
+              </w:rPr>
+              <w:t>... را</w:t>
+            </w:r>
+            <w:r>
+              <w:rPr>
+                <w:rFonts w:cs="B Mitra"/>
+                <w:b w:val="0"/>
+                <w:bCs w:val="0"/>
+                <w:sz w:val="32"/>
+                <w:szCs w:val="32"/>
+                <w:rtl/>
+                <w:lang w:bidi="fa-IR"/>
+              </w:rPr>
+              <w:t xml:space="preserve"> مدی</w:t>
+            </w:r>
+            <w:r>
+              <w:rPr>
+                <w:rFonts w:cs="B Mitra" w:hint="cs"/>
+                <w:b w:val="0"/>
+                <w:bCs w:val="0"/>
+                <w:sz w:val="32"/>
+                <w:szCs w:val="32"/>
+                <w:rtl/>
+                <w:lang w:bidi="fa-IR"/>
+              </w:rPr>
+              <w:t>ریت</w:t>
+            </w:r>
+            <w:r>
+              <w:rPr>
+                <w:rFonts w:cs="B Mitra"/>
+                <w:b w:val="0"/>
+                <w:bCs w:val="0"/>
+                <w:sz w:val="32"/>
+                <w:szCs w:val="32"/>
+                <w:rtl/>
+                <w:lang w:bidi="fa-IR"/>
+              </w:rPr>
+              <w:t xml:space="preserve"> میکند</w:t>
+            </w:r>
+          </w:p>
+        </w:tc>
+        <w:tc>
+          <w:tcPr>
+            <w:tcW w:w="4788" w:type="dxa"/>
+          </w:tcPr>
+          <w:p>
+            <w:pPr>
+              <w:pStyle w:val="ListParagraph"/>
+              <w:numPr>
+                <w:ilvl w:val="0"/>
+                <w:numId w:val="17"/>
+              </w:numPr>
+              <w:bidi/>
+              <w:cnfStyle w:val="000000000000" w:firstRow="0" w:lastRow="0" w:firstColumn="0" w:lastColumn="0" w:oddVBand="0" w:evenVBand="0" w:oddHBand="0" w:evenHBand="0" w:firstRowFirstColumn="0" w:firstRowLastColumn="0" w:lastRowFirstColumn="0" w:lastRowLastColumn="0"/>
+              <w:rPr>
+                <w:rFonts w:cs="B Mitra"/>
+                <w:sz w:val="32"/>
+                <w:szCs w:val="32"/>
+                <w:rtl/>
+                <w:lang w:bidi="fa-IR"/>
+              </w:rPr>
+            </w:pPr>
+            <w:r>
+              <w:rPr>
+                <w:rFonts w:cs="B Mitra"/>
+                <w:sz w:val="32"/>
+                <w:szCs w:val="32"/>
+                <w:lang w:bidi="fa-IR"/>
+              </w:rPr>
+              <w:t>User</w:t>
+            </w:r>
+          </w:p>
+        </w:tc>
+      </w:tr>
+    </w:tbl>
+    <w:p>
+      <w:pPr>
+        <w:bidi/>
+        <w:jc w:val="both"/>
+        <w:rPr>
+          <w:rFonts w:ascii="X Mitra" w:hAnsi="X Mitra" w:cs="B Mitra"/>
+          <w:sz w:val="24"/>
+          <w:szCs w:val="24"/>
+          <w:lang w:bidi="fa-IR"/>
+        </w:rPr>
+      </w:pPr>
+    </w:p>
+    <w:p>
+      <w:pPr>
+        <w:bidi/>
+        <w:jc w:val="both"/>
+        <w:rPr>
+          <w:rFonts w:ascii="X Mitra" w:hAnsi="X Mitra" w:cs="B Mitra"/>
+          <w:sz w:val="24"/>
+          <w:szCs w:val="24"/>
+          <w:lang w:bidi="fa-IR"/>
+        </w:rPr>
+      </w:pPr>
+    </w:p>
+    <w:tbl>
+      <w:tblPr>
+        <w:tblStyle w:val="GridTable6Colorful-Accent5"/>
+        <w:bidiVisual/>
+        <w:tblW w:w="0" w:type="auto"/>
+        <w:jc w:val="center"/>
+        <w:tblLook w:val="04A0" w:firstRow="1" w:lastRow="0" w:firstColumn="1" w:lastColumn="0" w:noHBand="0" w:noVBand="1"/>
+      </w:tblPr>
+      <w:tblGrid>
+        <w:gridCol w:w="4788"/>
+        <w:gridCol w:w="4788"/>
+      </w:tblGrid>
+      <w:tr>
+        <w:trPr>
+          <w:cnfStyle w:val="100000000000" w:firstRow="1" w:lastRow="0" w:firstColumn="0" w:lastColumn="0" w:oddVBand="0" w:evenVBand="0" w:oddHBand="0" w:evenHBand="0" w:firstRowFirstColumn="0" w:firstRowLastColumn="0" w:lastRowFirstColumn="0" w:lastRowLastColumn="0"/>
+          <w:trHeight w:val="689"/>
+          <w:jc w:val="center"/>
+        </w:trPr>
+        <w:tc>
+          <w:tcPr>
+            <w:cnfStyle w:val="001000000000" w:firstRow="0" w:lastRow="0" w:firstColumn="1" w:lastColumn="0" w:oddVBand="0" w:evenVBand="0" w:oddHBand="0" w:evenHBand="0" w:firstRowFirstColumn="0" w:firstRowLastColumn="0" w:lastRowFirstColumn="0" w:lastRowLastColumn="0"/>
+            <w:tcW w:w="9576" w:type="dxa"/>
+            <w:gridSpan w:val="2"/>
+          </w:tcPr>
+          <w:p>
+            <w:pPr>
+              <w:bidi/>
+              <w:rPr>
+                <w:rFonts w:cs="B Mitra"/>
+                <w:sz w:val="32"/>
+                <w:szCs w:val="32"/>
+                <w:lang w:bidi="fa-IR"/>
+              </w:rPr>
+            </w:pPr>
+            <w:r>
+              <w:rPr>
+                <w:rFonts w:cs="B Mitra" w:hint="cs"/>
+                <w:sz w:val="32"/>
+                <w:szCs w:val="32"/>
+                <w:rtl/>
+                <w:lang w:bidi="fa-IR"/>
+              </w:rPr>
+              <w:t xml:space="preserve">نام: </w:t>
+            </w:r>
+            <w:r>
+              <w:rPr>
+                <w:rFonts w:cs="B Mitra"/>
+                <w:sz w:val="28"/>
+                <w:szCs w:val="28"/>
+                <w:lang w:bidi="fa-IR"/>
+              </w:rPr>
+              <w:t>Product</w:t>
+            </w:r>
+          </w:p>
+        </w:tc>
+      </w:tr>
+      <w:tr>
+        <w:trPr>
+          <w:cnfStyle w:val="000000100000" w:firstRow="0" w:lastRow="0" w:firstColumn="0" w:lastColumn="0" w:oddVBand="0" w:evenVBand="0" w:oddHBand="1" w:evenHBand="0" w:firstRowFirstColumn="0" w:firstRowLastColumn="0" w:lastRowFirstColumn="0" w:lastRowLastColumn="0"/>
+          <w:trHeight w:val="689"/>
+          <w:jc w:val="center"/>
+        </w:trPr>
+        <w:tc>
+          <w:tcPr>
+            <w:cnfStyle w:val="001000000000" w:firstRow="0" w:lastRow="0" w:firstColumn="1" w:lastColumn="0" w:oddVBand="0" w:evenVBand="0" w:oddHBand="0" w:evenHBand="0" w:firstRowFirstColumn="0" w:firstRowLastColumn="0" w:lastRowFirstColumn="0" w:lastRowLastColumn="0"/>
+            <w:tcW w:w="4788" w:type="dxa"/>
+          </w:tcPr>
+          <w:p>
+            <w:pPr>
+              <w:bidi/>
+              <w:jc w:val="center"/>
+              <w:rPr>
+                <w:rFonts w:cs="B Mitra" w:hint="cs"/>
+                <w:sz w:val="32"/>
+                <w:szCs w:val="32"/>
+                <w:rtl/>
+                <w:lang w:bidi="fa-IR"/>
+              </w:rPr>
+            </w:pPr>
+            <w:r>
+              <w:rPr>
+                <w:rFonts w:cs="B Mitra" w:hint="cs"/>
+                <w:sz w:val="32"/>
+                <w:szCs w:val="32"/>
+                <w:rtl/>
+                <w:lang w:bidi="fa-IR"/>
+              </w:rPr>
+              <w:t>مسوولیت</w:t>
+            </w:r>
+          </w:p>
+        </w:tc>
+        <w:tc>
+          <w:tcPr>
+            <w:tcW w:w="4788" w:type="dxa"/>
+          </w:tcPr>
+          <w:p>
+            <w:pPr>
+              <w:bidi/>
+              <w:jc w:val="center"/>
+              <w:cnfStyle w:val="000000100000" w:firstRow="0" w:lastRow="0" w:firstColumn="0" w:lastColumn="0" w:oddVBand="0" w:evenVBand="0" w:oddHBand="1" w:evenHBand="0" w:firstRowFirstColumn="0" w:firstRowLastColumn="0" w:lastRowFirstColumn="0" w:lastRowLastColumn="0"/>
+              <w:rPr>
+                <w:rFonts w:cs="B Mitra"/>
+                <w:b/>
+                <w:bCs/>
+                <w:sz w:val="32"/>
+                <w:szCs w:val="32"/>
+                <w:rtl/>
+                <w:lang w:bidi="fa-IR"/>
+              </w:rPr>
+            </w:pPr>
+            <w:r>
+              <w:rPr>
+                <w:rFonts w:cs="B Mitra" w:hint="cs"/>
+                <w:b/>
+                <w:bCs/>
+                <w:sz w:val="32"/>
+                <w:szCs w:val="32"/>
+                <w:rtl/>
+                <w:lang w:bidi="fa-IR"/>
+              </w:rPr>
+              <w:t>همکاران</w:t>
+            </w:r>
+          </w:p>
+        </w:tc>
+      </w:tr>
+      <w:tr>
+        <w:trPr>
+          <w:trHeight w:val="1601"/>
+          <w:jc w:val="center"/>
+        </w:trPr>
+        <w:tc>
+          <w:tcPr>
+            <w:cnfStyle w:val="001000000000" w:firstRow="0" w:lastRow="0" w:firstColumn="1" w:lastColumn="0" w:oddVBand="0" w:evenVBand="0" w:oddHBand="0" w:evenHBand="0" w:firstRowFirstColumn="0" w:firstRowLastColumn="0" w:lastRowFirstColumn="0" w:lastRowLastColumn="0"/>
+            <w:tcW w:w="4788" w:type="dxa"/>
+          </w:tcPr>
+          <w:p>
+            <w:pPr>
+              <w:pStyle w:val="ListParagraph"/>
+              <w:numPr>
+                <w:ilvl w:val="0"/>
+                <w:numId w:val="17"/>
+              </w:numPr>
+              <w:bidi/>
+              <w:rPr>
+                <w:rFonts w:cs="B Mitra" w:hint="cs"/>
+                <w:b w:val="0"/>
+                <w:bCs w:val="0"/>
+                <w:sz w:val="32"/>
+                <w:szCs w:val="32"/>
+                <w:rtl/>
+                <w:lang w:bidi="fa-IR"/>
+              </w:rPr>
+            </w:pPr>
+            <w:r>
+              <w:rPr>
+                <w:rFonts w:cs="B Mitra" w:hint="cs"/>
+                <w:b w:val="0"/>
+                <w:bCs w:val="0"/>
+                <w:sz w:val="32"/>
+                <w:szCs w:val="32"/>
+                <w:rtl/>
+                <w:lang w:bidi="fa-IR"/>
+              </w:rPr>
+              <w:t>نقش</w:t>
+            </w:r>
+            <w:r>
+              <w:rPr>
+                <w:rFonts w:cs="B Mitra"/>
+                <w:b w:val="0"/>
+                <w:bCs w:val="0"/>
+                <w:sz w:val="32"/>
+                <w:szCs w:val="32"/>
+                <w:rtl/>
+                <w:lang w:bidi="fa-IR"/>
+              </w:rPr>
+              <w:t xml:space="preserve"> کاربران </w:t>
+            </w:r>
+            <w:r>
+              <w:rPr>
+                <w:rFonts w:cs="B Mitra" w:hint="cs"/>
+                <w:b w:val="0"/>
+                <w:bCs w:val="0"/>
+                <w:sz w:val="32"/>
+                <w:szCs w:val="32"/>
+                <w:rtl/>
+                <w:lang w:bidi="fa-IR"/>
+              </w:rPr>
+              <w:t>بیرونی</w:t>
+            </w:r>
+            <w:r>
+              <w:rPr>
+                <w:rFonts w:cs="B Mitra"/>
+                <w:b w:val="0"/>
+                <w:bCs w:val="0"/>
+                <w:sz w:val="32"/>
+                <w:szCs w:val="32"/>
+                <w:rtl/>
+                <w:lang w:bidi="fa-IR"/>
+              </w:rPr>
+              <w:t xml:space="preserve"> سیستم </w:t>
+            </w:r>
+            <w:r>
+              <w:rPr>
+                <w:rFonts w:cs="B Mitra" w:hint="cs"/>
+                <w:b w:val="0"/>
+                <w:bCs w:val="0"/>
+                <w:sz w:val="32"/>
+                <w:szCs w:val="32"/>
+                <w:rtl/>
+                <w:lang w:bidi="fa-IR"/>
+              </w:rPr>
+              <w:t>از</w:t>
+            </w:r>
+            <w:r>
+              <w:rPr>
+                <w:rFonts w:cs="B Mitra"/>
+                <w:b w:val="0"/>
+                <w:bCs w:val="0"/>
+                <w:sz w:val="32"/>
+                <w:szCs w:val="32"/>
+                <w:rtl/>
+                <w:lang w:bidi="fa-IR"/>
+              </w:rPr>
+              <w:t xml:space="preserve"> </w:t>
+            </w:r>
+            <w:r>
+              <w:rPr>
+                <w:rFonts w:cs="B Mitra" w:hint="cs"/>
+                <w:b w:val="0"/>
+                <w:bCs w:val="0"/>
+                <w:sz w:val="32"/>
+                <w:szCs w:val="32"/>
+                <w:rtl/>
+                <w:lang w:bidi="fa-IR"/>
+              </w:rPr>
+              <w:t>مانند</w:t>
+            </w:r>
+            <w:r>
+              <w:rPr>
+                <w:rFonts w:cs="B Mitra"/>
+                <w:b w:val="0"/>
+                <w:bCs w:val="0"/>
+                <w:sz w:val="32"/>
+                <w:szCs w:val="32"/>
+                <w:rtl/>
+                <w:lang w:bidi="fa-IR"/>
+              </w:rPr>
+              <w:t xml:space="preserve"> مشتری</w:t>
+            </w:r>
+            <w:r>
+              <w:rPr>
+                <w:rFonts w:cs="B Mitra" w:hint="cs"/>
+                <w:b w:val="0"/>
+                <w:bCs w:val="0"/>
+                <w:sz w:val="32"/>
+                <w:szCs w:val="32"/>
+                <w:rtl/>
+                <w:lang w:bidi="fa-IR"/>
+              </w:rPr>
+              <w:t>، کارمند</w:t>
+            </w:r>
+            <w:r>
+              <w:rPr>
+                <w:rFonts w:cs="B Mitra"/>
+                <w:b w:val="0"/>
+                <w:bCs w:val="0"/>
+                <w:sz w:val="32"/>
+                <w:szCs w:val="32"/>
+                <w:rtl/>
+                <w:lang w:bidi="fa-IR"/>
+              </w:rPr>
+              <w:t xml:space="preserve"> انبار</w:t>
+            </w:r>
+            <w:r>
+              <w:rPr>
+                <w:rFonts w:cs="B Mitra" w:hint="cs"/>
+                <w:b w:val="0"/>
+                <w:bCs w:val="0"/>
+                <w:sz w:val="32"/>
+                <w:szCs w:val="32"/>
+                <w:rtl/>
+                <w:lang w:bidi="fa-IR"/>
+              </w:rPr>
+              <w:t>داری و</w:t>
+            </w:r>
+            <w:r>
+              <w:rPr>
+                <w:rFonts w:cs="B Mitra"/>
+                <w:b w:val="0"/>
+                <w:bCs w:val="0"/>
+                <w:sz w:val="32"/>
+                <w:szCs w:val="32"/>
+                <w:rtl/>
+                <w:lang w:bidi="fa-IR"/>
+              </w:rPr>
+              <w:t xml:space="preserve"> </w:t>
+            </w:r>
+            <w:r>
+              <w:rPr>
+                <w:rFonts w:cs="B Mitra" w:hint="cs"/>
+                <w:b w:val="0"/>
+                <w:bCs w:val="0"/>
+                <w:sz w:val="32"/>
+                <w:szCs w:val="32"/>
+                <w:rtl/>
+                <w:lang w:bidi="fa-IR"/>
+              </w:rPr>
+              <w:t>... را</w:t>
+            </w:r>
+            <w:r>
+              <w:rPr>
+                <w:rFonts w:cs="B Mitra"/>
+                <w:b w:val="0"/>
+                <w:bCs w:val="0"/>
+                <w:sz w:val="32"/>
+                <w:szCs w:val="32"/>
+                <w:rtl/>
+                <w:lang w:bidi="fa-IR"/>
+              </w:rPr>
+              <w:t xml:space="preserve"> مدی</w:t>
+            </w:r>
+            <w:r>
+              <w:rPr>
+                <w:rFonts w:cs="B Mitra" w:hint="cs"/>
+                <w:b w:val="0"/>
+                <w:bCs w:val="0"/>
+                <w:sz w:val="32"/>
+                <w:szCs w:val="32"/>
+                <w:rtl/>
+                <w:lang w:bidi="fa-IR"/>
+              </w:rPr>
+              <w:t>ریت</w:t>
+            </w:r>
+            <w:r>
+              <w:rPr>
+                <w:rFonts w:cs="B Mitra"/>
+                <w:b w:val="0"/>
+                <w:bCs w:val="0"/>
+                <w:sz w:val="32"/>
+                <w:szCs w:val="32"/>
+                <w:rtl/>
+                <w:lang w:bidi="fa-IR"/>
+              </w:rPr>
+              <w:t xml:space="preserve"> میکند</w:t>
+            </w:r>
+          </w:p>
+        </w:tc>
+        <w:tc>
+          <w:tcPr>
+            <w:tcW w:w="4788" w:type="dxa"/>
+          </w:tcPr>
+          <w:p>
+            <w:pPr>
+              <w:pStyle w:val="ListParagraph"/>
+              <w:numPr>
+                <w:ilvl w:val="0"/>
+                <w:numId w:val="17"/>
+              </w:numPr>
+              <w:bidi/>
+              <w:cnfStyle w:val="000000000000" w:firstRow="0" w:lastRow="0" w:firstColumn="0" w:lastColumn="0" w:oddVBand="0" w:evenVBand="0" w:oddHBand="0" w:evenHBand="0" w:firstRowFirstColumn="0" w:firstRowLastColumn="0" w:lastRowFirstColumn="0" w:lastRowLastColumn="0"/>
+              <w:rPr>
+                <w:rFonts w:cs="B Mitra"/>
+                <w:sz w:val="32"/>
+                <w:szCs w:val="32"/>
+                <w:rtl/>
+                <w:lang w:bidi="fa-IR"/>
+              </w:rPr>
+            </w:pPr>
+            <w:r>
+              <w:rPr>
+                <w:rFonts w:cs="B Mitra"/>
+                <w:sz w:val="32"/>
+                <w:szCs w:val="32"/>
+                <w:lang w:bidi="fa-IR"/>
+              </w:rPr>
+              <w:t>User</w:t>
+            </w:r>
+          </w:p>
+        </w:tc>
+      </w:tr>
+    </w:tbl>
+    <w:p>
+      <w:pPr>
+        <w:bidi/>
+        <w:jc w:val="both"/>
+        <w:rPr>
+          <w:rFonts w:ascii="X Mitra" w:hAnsi="X Mitra" w:cs="B Mitra"/>
+          <w:sz w:val="24"/>
+          <w:szCs w:val="24"/>
+          <w:lang w:bidi="fa-IR"/>
+        </w:rPr>
+      </w:pPr>
+    </w:p>
+    <w:tbl>
+      <w:tblPr>
+        <w:tblStyle w:val="GridTable6Colorful-Accent5"/>
+        <w:bidiVisual/>
+        <w:tblW w:w="0" w:type="auto"/>
+        <w:jc w:val="center"/>
+        <w:tblLook w:val="04A0" w:firstRow="1" w:lastRow="0" w:firstColumn="1" w:lastColumn="0" w:noHBand="0" w:noVBand="1"/>
+      </w:tblPr>
+      <w:tblGrid>
+        <w:gridCol w:w="4788"/>
+        <w:gridCol w:w="4788"/>
+      </w:tblGrid>
+      <w:tr>
+        <w:trPr>
+          <w:cnfStyle w:val="100000000000" w:firstRow="1" w:lastRow="0" w:firstColumn="0" w:lastColumn="0" w:oddVBand="0" w:evenVBand="0" w:oddHBand="0" w:evenHBand="0" w:firstRowFirstColumn="0" w:firstRowLastColumn="0" w:lastRowFirstColumn="0" w:lastRowLastColumn="0"/>
+          <w:trHeight w:val="689"/>
+          <w:jc w:val="center"/>
+        </w:trPr>
+        <w:tc>
+          <w:tcPr>
+            <w:cnfStyle w:val="001000000000" w:firstRow="0" w:lastRow="0" w:firstColumn="1" w:lastColumn="0" w:oddVBand="0" w:evenVBand="0" w:oddHBand="0" w:evenHBand="0" w:firstRowFirstColumn="0" w:firstRowLastColumn="0" w:lastRowFirstColumn="0" w:lastRowLastColumn="0"/>
+            <w:tcW w:w="9576" w:type="dxa"/>
+            <w:gridSpan w:val="2"/>
+          </w:tcPr>
+          <w:p>
+            <w:pPr>
+              <w:bidi/>
+              <w:rPr>
+                <w:rFonts w:cs="B Mitra"/>
+                <w:sz w:val="32"/>
+                <w:szCs w:val="32"/>
+                <w:lang w:bidi="fa-IR"/>
+              </w:rPr>
+            </w:pPr>
+            <w:r>
+              <w:rPr>
+                <w:rFonts w:cs="B Mitra" w:hint="cs"/>
+                <w:sz w:val="32"/>
+                <w:szCs w:val="32"/>
+                <w:rtl/>
+                <w:lang w:bidi="fa-IR"/>
+              </w:rPr>
+              <w:t xml:space="preserve">نام: </w:t>
+            </w:r>
+            <w:r>
+              <w:rPr>
+                <w:rFonts w:cs="B Mitra"/>
+                <w:sz w:val="28"/>
+                <w:szCs w:val="28"/>
+                <w:lang w:bidi="fa-IR"/>
+              </w:rPr>
+              <w:t>Process</w:t>
+            </w:r>
+          </w:p>
+        </w:tc>
+      </w:tr>
+      <w:tr>
+        <w:trPr>
+          <w:cnfStyle w:val="000000100000" w:firstRow="0" w:lastRow="0" w:firstColumn="0" w:lastColumn="0" w:oddVBand="0" w:evenVBand="0" w:oddHBand="1" w:evenHBand="0" w:firstRowFirstColumn="0" w:firstRowLastColumn="0" w:lastRowFirstColumn="0" w:lastRowLastColumn="0"/>
+          <w:trHeight w:val="689"/>
+          <w:jc w:val="center"/>
+        </w:trPr>
+        <w:tc>
+          <w:tcPr>
+            <w:cnfStyle w:val="001000000000" w:firstRow="0" w:lastRow="0" w:firstColumn="1" w:lastColumn="0" w:oddVBand="0" w:evenVBand="0" w:oddHBand="0" w:evenHBand="0" w:firstRowFirstColumn="0" w:firstRowLastColumn="0" w:lastRowFirstColumn="0" w:lastRowLastColumn="0"/>
+            <w:tcW w:w="4788" w:type="dxa"/>
+          </w:tcPr>
+          <w:p>
+            <w:pPr>
+              <w:bidi/>
+              <w:jc w:val="center"/>
+              <w:rPr>
+                <w:rFonts w:cs="B Mitra" w:hint="cs"/>
+                <w:sz w:val="32"/>
+                <w:szCs w:val="32"/>
+                <w:rtl/>
+                <w:lang w:bidi="fa-IR"/>
+              </w:rPr>
+            </w:pPr>
+            <w:r>
+              <w:rPr>
+                <w:rFonts w:cs="B Mitra" w:hint="cs"/>
+                <w:sz w:val="32"/>
+                <w:szCs w:val="32"/>
+                <w:rtl/>
+                <w:lang w:bidi="fa-IR"/>
+              </w:rPr>
+              <w:t>مسوولیت</w:t>
+            </w:r>
+          </w:p>
+        </w:tc>
+        <w:tc>
+          <w:tcPr>
+            <w:tcW w:w="4788" w:type="dxa"/>
+          </w:tcPr>
+          <w:p>
+            <w:pPr>
+              <w:bidi/>
+              <w:jc w:val="center"/>
+              <w:cnfStyle w:val="000000100000" w:firstRow="0" w:lastRow="0" w:firstColumn="0" w:lastColumn="0" w:oddVBand="0" w:evenVBand="0" w:oddHBand="1" w:evenHBand="0" w:firstRowFirstColumn="0" w:firstRowLastColumn="0" w:lastRowFirstColumn="0" w:lastRowLastColumn="0"/>
+              <w:rPr>
+                <w:rFonts w:cs="B Mitra"/>
+                <w:b/>
+                <w:bCs/>
+                <w:sz w:val="32"/>
+                <w:szCs w:val="32"/>
+                <w:rtl/>
+                <w:lang w:bidi="fa-IR"/>
+              </w:rPr>
+            </w:pPr>
+            <w:r>
+              <w:rPr>
+                <w:rFonts w:cs="B Mitra" w:hint="cs"/>
+                <w:b/>
+                <w:bCs/>
+                <w:sz w:val="32"/>
+                <w:szCs w:val="32"/>
+                <w:rtl/>
+                <w:lang w:bidi="fa-IR"/>
+              </w:rPr>
+              <w:t>همکاران</w:t>
+            </w:r>
+          </w:p>
+        </w:tc>
+      </w:tr>
+      <w:tr>
+        <w:trPr>
+          <w:trHeight w:val="1601"/>
+          <w:jc w:val="center"/>
+        </w:trPr>
+        <w:tc>
+          <w:tcPr>
+            <w:cnfStyle w:val="001000000000" w:firstRow="0" w:lastRow="0" w:firstColumn="1" w:lastColumn="0" w:oddVBand="0" w:evenVBand="0" w:oddHBand="0" w:evenHBand="0" w:firstRowFirstColumn="0" w:firstRowLastColumn="0" w:lastRowFirstColumn="0" w:lastRowLastColumn="0"/>
+            <w:tcW w:w="4788" w:type="dxa"/>
+          </w:tcPr>
+          <w:p>
+            <w:pPr>
+              <w:pStyle w:val="ListParagraph"/>
+              <w:numPr>
+                <w:ilvl w:val="0"/>
+                <w:numId w:val="17"/>
+              </w:numPr>
+              <w:bidi/>
+              <w:rPr>
+                <w:rFonts w:cs="B Mitra" w:hint="cs"/>
+                <w:b w:val="0"/>
+                <w:bCs w:val="0"/>
+                <w:sz w:val="32"/>
+                <w:szCs w:val="32"/>
+                <w:rtl/>
+                <w:lang w:bidi="fa-IR"/>
+              </w:rPr>
+            </w:pPr>
+            <w:r>
+              <w:rPr>
+                <w:rFonts w:cs="B Mitra" w:hint="cs"/>
+                <w:b w:val="0"/>
+                <w:bCs w:val="0"/>
+                <w:sz w:val="32"/>
+                <w:szCs w:val="32"/>
+                <w:rtl/>
+                <w:lang w:bidi="fa-IR"/>
+              </w:rPr>
+              <w:t>نقش</w:t>
+            </w:r>
+            <w:r>
+              <w:rPr>
+                <w:rFonts w:cs="B Mitra"/>
+                <w:b w:val="0"/>
+                <w:bCs w:val="0"/>
+                <w:sz w:val="32"/>
+                <w:szCs w:val="32"/>
+                <w:rtl/>
+                <w:lang w:bidi="fa-IR"/>
+              </w:rPr>
+              <w:t xml:space="preserve"> کاربران </w:t>
+            </w:r>
+            <w:r>
+              <w:rPr>
+                <w:rFonts w:cs="B Mitra" w:hint="cs"/>
+                <w:b w:val="0"/>
+                <w:bCs w:val="0"/>
+                <w:sz w:val="32"/>
+                <w:szCs w:val="32"/>
+                <w:rtl/>
+                <w:lang w:bidi="fa-IR"/>
+              </w:rPr>
+              <w:t>بیرونی</w:t>
+            </w:r>
+            <w:r>
+              <w:rPr>
+                <w:rFonts w:cs="B Mitra"/>
+                <w:b w:val="0"/>
+                <w:bCs w:val="0"/>
+                <w:sz w:val="32"/>
+                <w:szCs w:val="32"/>
+                <w:rtl/>
+                <w:lang w:bidi="fa-IR"/>
+              </w:rPr>
+              <w:t xml:space="preserve"> سیستم </w:t>
+            </w:r>
+            <w:r>
+              <w:rPr>
+                <w:rFonts w:cs="B Mitra" w:hint="cs"/>
+                <w:b w:val="0"/>
+                <w:bCs w:val="0"/>
+                <w:sz w:val="32"/>
+                <w:szCs w:val="32"/>
+                <w:rtl/>
+                <w:lang w:bidi="fa-IR"/>
+              </w:rPr>
+              <w:t>از</w:t>
+            </w:r>
+            <w:r>
+              <w:rPr>
+                <w:rFonts w:cs="B Mitra"/>
+                <w:b w:val="0"/>
+                <w:bCs w:val="0"/>
+                <w:sz w:val="32"/>
+                <w:szCs w:val="32"/>
+                <w:rtl/>
+                <w:lang w:bidi="fa-IR"/>
+              </w:rPr>
+              <w:t xml:space="preserve"> </w:t>
+            </w:r>
+            <w:r>
+              <w:rPr>
+                <w:rFonts w:cs="B Mitra" w:hint="cs"/>
+                <w:b w:val="0"/>
+                <w:bCs w:val="0"/>
+                <w:sz w:val="32"/>
+                <w:szCs w:val="32"/>
+                <w:rtl/>
+                <w:lang w:bidi="fa-IR"/>
+              </w:rPr>
+              <w:t>مانند</w:t>
+            </w:r>
+            <w:r>
+              <w:rPr>
+                <w:rFonts w:cs="B Mitra"/>
+                <w:b w:val="0"/>
+                <w:bCs w:val="0"/>
+                <w:sz w:val="32"/>
+                <w:szCs w:val="32"/>
+                <w:rtl/>
+                <w:lang w:bidi="fa-IR"/>
+              </w:rPr>
+              <w:t xml:space="preserve"> مشتری</w:t>
+            </w:r>
+            <w:r>
+              <w:rPr>
+                <w:rFonts w:cs="B Mitra" w:hint="cs"/>
+                <w:b w:val="0"/>
+                <w:bCs w:val="0"/>
+                <w:sz w:val="32"/>
+                <w:szCs w:val="32"/>
+                <w:rtl/>
+                <w:lang w:bidi="fa-IR"/>
+              </w:rPr>
+              <w:t>، کارمند</w:t>
+            </w:r>
+            <w:r>
+              <w:rPr>
+                <w:rFonts w:cs="B Mitra"/>
+                <w:b w:val="0"/>
+                <w:bCs w:val="0"/>
+                <w:sz w:val="32"/>
+                <w:szCs w:val="32"/>
+                <w:rtl/>
+                <w:lang w:bidi="fa-IR"/>
+              </w:rPr>
+              <w:t xml:space="preserve"> انبار</w:t>
+            </w:r>
+            <w:r>
+              <w:rPr>
+                <w:rFonts w:cs="B Mitra" w:hint="cs"/>
+                <w:b w:val="0"/>
+                <w:bCs w:val="0"/>
+                <w:sz w:val="32"/>
+                <w:szCs w:val="32"/>
+                <w:rtl/>
+                <w:lang w:bidi="fa-IR"/>
+              </w:rPr>
+              <w:t>داری و</w:t>
+            </w:r>
+            <w:r>
+              <w:rPr>
+                <w:rFonts w:cs="B Mitra"/>
+                <w:b w:val="0"/>
+                <w:bCs w:val="0"/>
+                <w:sz w:val="32"/>
+                <w:szCs w:val="32"/>
+                <w:rtl/>
+                <w:lang w:bidi="fa-IR"/>
+              </w:rPr>
+              <w:t xml:space="preserve"> </w:t>
+            </w:r>
+            <w:r>
+              <w:rPr>
+                <w:rFonts w:cs="B Mitra" w:hint="cs"/>
+                <w:b w:val="0"/>
+                <w:bCs w:val="0"/>
+                <w:sz w:val="32"/>
+                <w:szCs w:val="32"/>
+                <w:rtl/>
+                <w:lang w:bidi="fa-IR"/>
+              </w:rPr>
+              <w:t>... را</w:t>
+            </w:r>
+            <w:r>
+              <w:rPr>
+                <w:rFonts w:cs="B Mitra"/>
+                <w:b w:val="0"/>
+                <w:bCs w:val="0"/>
+                <w:sz w:val="32"/>
+                <w:szCs w:val="32"/>
+                <w:rtl/>
+                <w:lang w:bidi="fa-IR"/>
+              </w:rPr>
+              <w:t xml:space="preserve"> مدی</w:t>
+            </w:r>
+            <w:r>
+              <w:rPr>
+                <w:rFonts w:cs="B Mitra" w:hint="cs"/>
+                <w:b w:val="0"/>
+                <w:bCs w:val="0"/>
+                <w:sz w:val="32"/>
+                <w:szCs w:val="32"/>
+                <w:rtl/>
+                <w:lang w:bidi="fa-IR"/>
+              </w:rPr>
+              <w:t>ریت</w:t>
+            </w:r>
+            <w:r>
+              <w:rPr>
+                <w:rFonts w:cs="B Mitra"/>
+                <w:b w:val="0"/>
+                <w:bCs w:val="0"/>
+                <w:sz w:val="32"/>
+                <w:szCs w:val="32"/>
+                <w:rtl/>
+                <w:lang w:bidi="fa-IR"/>
+              </w:rPr>
+              <w:t xml:space="preserve"> میکند</w:t>
+            </w:r>
+          </w:p>
+        </w:tc>
+        <w:tc>
+          <w:tcPr>
+            <w:tcW w:w="4788" w:type="dxa"/>
+          </w:tcPr>
+          <w:p>
+            <w:pPr>
+              <w:pStyle w:val="ListParagraph"/>
+              <w:numPr>
+                <w:ilvl w:val="0"/>
+                <w:numId w:val="17"/>
+              </w:numPr>
+              <w:bidi/>
+              <w:cnfStyle w:val="000000000000" w:firstRow="0" w:lastRow="0" w:firstColumn="0" w:lastColumn="0" w:oddVBand="0" w:evenVBand="0" w:oddHBand="0" w:evenHBand="0" w:firstRowFirstColumn="0" w:firstRowLastColumn="0" w:lastRowFirstColumn="0" w:lastRowLastColumn="0"/>
+              <w:rPr>
+                <w:rFonts w:cs="B Mitra"/>
+                <w:sz w:val="32"/>
+                <w:szCs w:val="32"/>
+                <w:rtl/>
+                <w:lang w:bidi="fa-IR"/>
+              </w:rPr>
+            </w:pPr>
+            <w:r>
+              <w:rPr>
+                <w:rFonts w:cs="B Mitra"/>
+                <w:sz w:val="32"/>
+                <w:szCs w:val="32"/>
+                <w:lang w:bidi="fa-IR"/>
+              </w:rPr>
+              <w:t>User</w:t>
+            </w:r>
+          </w:p>
+        </w:tc>
+      </w:tr>
+    </w:tbl>
+    <w:p>
+      <w:pPr>
+        <w:bidi/>
+        <w:jc w:val="both"/>
+        <w:rPr>
+          <w:rFonts w:ascii="X Mitra" w:hAnsi="X Mitra" w:cs="B Mitra"/>
+          <w:sz w:val="24"/>
+          <w:szCs w:val="24"/>
+          <w:lang w:bidi="fa-IR"/>
+        </w:rPr>
+      </w:pPr>
+    </w:p>
+    <w:p>
+      <w:pPr>
+        <w:bidi/>
+        <w:jc w:val="both"/>
+        <w:rPr>
+          <w:rFonts w:ascii="X Mitra" w:hAnsi="X Mitra" w:cs="B Mitra"/>
+          <w:sz w:val="24"/>
+          <w:szCs w:val="24"/>
+          <w:lang w:bidi="fa-IR"/>
+        </w:rPr>
+      </w:pPr>
+    </w:p>
+    <w:p>
+      <w:pPr>
+        <w:bidi/>
+        <w:jc w:val="both"/>
+        <w:rPr>
+          <w:rFonts w:ascii="X Mitra" w:hAnsi="X Mitra" w:cs="B Mitra"/>
+          <w:sz w:val="24"/>
+          <w:szCs w:val="24"/>
+          <w:lang w:bidi="fa-IR"/>
+        </w:rPr>
+      </w:pPr>
+    </w:p>
+    <w:p>
+      <w:pPr>
+        <w:bidi/>
+        <w:jc w:val="both"/>
+        <w:rPr>
+          <w:rFonts w:ascii="X Mitra" w:hAnsi="X Mitra" w:cs="B Mitra"/>
+          <w:sz w:val="24"/>
+          <w:szCs w:val="24"/>
+          <w:lang w:bidi="fa-IR"/>
+        </w:rPr>
+      </w:pPr>
+    </w:p>
+    <w:p>
+      <w:pPr>
+        <w:bidi/>
+        <w:jc w:val="both"/>
+        <w:rPr>
+          <w:rFonts w:ascii="X Mitra" w:hAnsi="X Mitra" w:cs="B Mitra"/>
+          <w:sz w:val="24"/>
+          <w:szCs w:val="24"/>
+          <w:lang w:bidi="fa-IR"/>
+        </w:rPr>
+      </w:pPr>
+    </w:p>
+    <w:tbl>
+      <w:tblPr>
+        <w:tblStyle w:val="GridTable6Colorful-Accent5"/>
+        <w:bidiVisual/>
+        <w:tblW w:w="0" w:type="auto"/>
+        <w:jc w:val="center"/>
+        <w:tblLook w:val="04A0" w:firstRow="1" w:lastRow="0" w:firstColumn="1" w:lastColumn="0" w:noHBand="0" w:noVBand="1"/>
+      </w:tblPr>
+      <w:tblGrid>
+        <w:gridCol w:w="4788"/>
+        <w:gridCol w:w="4788"/>
+      </w:tblGrid>
+      <w:tr>
+        <w:trPr>
+          <w:cnfStyle w:val="100000000000" w:firstRow="1" w:lastRow="0" w:firstColumn="0" w:lastColumn="0" w:oddVBand="0" w:evenVBand="0" w:oddHBand="0" w:evenHBand="0" w:firstRowFirstColumn="0" w:firstRowLastColumn="0" w:lastRowFirstColumn="0" w:lastRowLastColumn="0"/>
+          <w:trHeight w:val="689"/>
+          <w:jc w:val="center"/>
+        </w:trPr>
+        <w:tc>
+          <w:tcPr>
+            <w:cnfStyle w:val="001000000000" w:firstRow="0" w:lastRow="0" w:firstColumn="1" w:lastColumn="0" w:oddVBand="0" w:evenVBand="0" w:oddHBand="0" w:evenHBand="0" w:firstRowFirstColumn="0" w:firstRowLastColumn="0" w:lastRowFirstColumn="0" w:lastRowLastColumn="0"/>
+            <w:tcW w:w="9576" w:type="dxa"/>
+            <w:gridSpan w:val="2"/>
+          </w:tcPr>
+          <w:p>
+            <w:pPr>
+              <w:bidi/>
+              <w:rPr>
+                <w:rFonts w:cs="B Mitra"/>
+                <w:sz w:val="32"/>
+                <w:szCs w:val="32"/>
+                <w:lang w:bidi="fa-IR"/>
+              </w:rPr>
+            </w:pPr>
+            <w:r>
+              <w:rPr>
+                <w:rFonts w:cs="B Mitra" w:hint="cs"/>
+                <w:sz w:val="32"/>
+                <w:szCs w:val="32"/>
+                <w:rtl/>
+                <w:lang w:bidi="fa-IR"/>
+              </w:rPr>
+              <w:lastRenderedPageBreak/>
+              <w:t xml:space="preserve">نام: </w:t>
+            </w:r>
+            <w:r>
+              <w:rPr>
+                <w:rFonts w:cs="B Mitra"/>
+                <w:sz w:val="28"/>
+                <w:szCs w:val="28"/>
+                <w:lang w:bidi="fa-IR"/>
+              </w:rPr>
+              <w:t>Report</w:t>
+            </w:r>
+          </w:p>
+        </w:tc>
+      </w:tr>
+      <w:tr>
+        <w:trPr>
+          <w:cnfStyle w:val="000000100000" w:firstRow="0" w:lastRow="0" w:firstColumn="0" w:lastColumn="0" w:oddVBand="0" w:evenVBand="0" w:oddHBand="1" w:evenHBand="0" w:firstRowFirstColumn="0" w:firstRowLastColumn="0" w:lastRowFirstColumn="0" w:lastRowLastColumn="0"/>
+          <w:trHeight w:val="689"/>
+          <w:jc w:val="center"/>
+        </w:trPr>
+        <w:tc>
+          <w:tcPr>
+            <w:cnfStyle w:val="001000000000" w:firstRow="0" w:lastRow="0" w:firstColumn="1" w:lastColumn="0" w:oddVBand="0" w:evenVBand="0" w:oddHBand="0" w:evenHBand="0" w:firstRowFirstColumn="0" w:firstRowLastColumn="0" w:lastRowFirstColumn="0" w:lastRowLastColumn="0"/>
+            <w:tcW w:w="4788" w:type="dxa"/>
+          </w:tcPr>
+          <w:p>
+            <w:pPr>
+              <w:bidi/>
+              <w:jc w:val="center"/>
+              <w:rPr>
+                <w:rFonts w:cs="B Mitra" w:hint="cs"/>
+                <w:sz w:val="32"/>
+                <w:szCs w:val="32"/>
+                <w:rtl/>
+                <w:lang w:bidi="fa-IR"/>
+              </w:rPr>
+            </w:pPr>
+            <w:r>
+              <w:rPr>
+                <w:rFonts w:cs="B Mitra" w:hint="cs"/>
+                <w:sz w:val="32"/>
+                <w:szCs w:val="32"/>
+                <w:rtl/>
+                <w:lang w:bidi="fa-IR"/>
+              </w:rPr>
+              <w:t>مسوولیت</w:t>
+            </w:r>
+          </w:p>
+        </w:tc>
+        <w:tc>
+          <w:tcPr>
+            <w:tcW w:w="4788" w:type="dxa"/>
+          </w:tcPr>
+          <w:p>
+            <w:pPr>
+              <w:bidi/>
+              <w:jc w:val="center"/>
+              <w:cnfStyle w:val="000000100000" w:firstRow="0" w:lastRow="0" w:firstColumn="0" w:lastColumn="0" w:oddVBand="0" w:evenVBand="0" w:oddHBand="1" w:evenHBand="0" w:firstRowFirstColumn="0" w:firstRowLastColumn="0" w:lastRowFirstColumn="0" w:lastRowLastColumn="0"/>
+              <w:rPr>
+                <w:rFonts w:cs="B Mitra"/>
+                <w:b/>
+                <w:bCs/>
+                <w:sz w:val="32"/>
+                <w:szCs w:val="32"/>
+                <w:rtl/>
+                <w:lang w:bidi="fa-IR"/>
+              </w:rPr>
+            </w:pPr>
+            <w:r>
+              <w:rPr>
+                <w:rFonts w:cs="B Mitra" w:hint="cs"/>
+                <w:b/>
+                <w:bCs/>
+                <w:sz w:val="32"/>
+                <w:szCs w:val="32"/>
+                <w:rtl/>
+                <w:lang w:bidi="fa-IR"/>
+              </w:rPr>
+              <w:t>همکاران</w:t>
+            </w:r>
+          </w:p>
+        </w:tc>
+      </w:tr>
+      <w:tr>
+        <w:trPr>
+          <w:trHeight w:val="1601"/>
+          <w:jc w:val="center"/>
+        </w:trPr>
+        <w:tc>
+          <w:tcPr>
+            <w:cnfStyle w:val="001000000000" w:firstRow="0" w:lastRow="0" w:firstColumn="1" w:lastColumn="0" w:oddVBand="0" w:evenVBand="0" w:oddHBand="0" w:evenHBand="0" w:firstRowFirstColumn="0" w:firstRowLastColumn="0" w:lastRowFirstColumn="0" w:lastRowLastColumn="0"/>
+            <w:tcW w:w="4788" w:type="dxa"/>
+          </w:tcPr>
+          <w:p>
+            <w:pPr>
+              <w:pStyle w:val="ListParagraph"/>
+              <w:numPr>
+                <w:ilvl w:val="0"/>
+                <w:numId w:val="17"/>
+              </w:numPr>
+              <w:bidi/>
+              <w:rPr>
+                <w:rFonts w:cs="B Mitra" w:hint="cs"/>
+                <w:b w:val="0"/>
+                <w:bCs w:val="0"/>
+                <w:sz w:val="32"/>
+                <w:szCs w:val="32"/>
+                <w:rtl/>
+                <w:lang w:bidi="fa-IR"/>
+              </w:rPr>
+            </w:pPr>
+            <w:r>
+              <w:rPr>
+                <w:rFonts w:cs="B Mitra" w:hint="cs"/>
+                <w:b w:val="0"/>
+                <w:bCs w:val="0"/>
+                <w:sz w:val="32"/>
+                <w:szCs w:val="32"/>
+                <w:rtl/>
+                <w:lang w:bidi="fa-IR"/>
+              </w:rPr>
+              <w:t>نقش</w:t>
+            </w:r>
+            <w:r>
+              <w:rPr>
+                <w:rFonts w:cs="B Mitra"/>
+                <w:b w:val="0"/>
+                <w:bCs w:val="0"/>
+                <w:sz w:val="32"/>
+                <w:szCs w:val="32"/>
+                <w:rtl/>
+                <w:lang w:bidi="fa-IR"/>
+              </w:rPr>
+              <w:t xml:space="preserve"> کاربران </w:t>
+            </w:r>
+            <w:r>
+              <w:rPr>
+                <w:rFonts w:cs="B Mitra" w:hint="cs"/>
+                <w:b w:val="0"/>
+                <w:bCs w:val="0"/>
+                <w:sz w:val="32"/>
+                <w:szCs w:val="32"/>
+                <w:rtl/>
+                <w:lang w:bidi="fa-IR"/>
+              </w:rPr>
+              <w:t>بیرونی</w:t>
+            </w:r>
+            <w:r>
+              <w:rPr>
+                <w:rFonts w:cs="B Mitra"/>
+                <w:b w:val="0"/>
+                <w:bCs w:val="0"/>
+                <w:sz w:val="32"/>
+                <w:szCs w:val="32"/>
+                <w:rtl/>
+                <w:lang w:bidi="fa-IR"/>
+              </w:rPr>
+              <w:t xml:space="preserve"> سیستم </w:t>
+            </w:r>
+            <w:r>
+              <w:rPr>
+                <w:rFonts w:cs="B Mitra" w:hint="cs"/>
+                <w:b w:val="0"/>
+                <w:bCs w:val="0"/>
+                <w:sz w:val="32"/>
+                <w:szCs w:val="32"/>
+                <w:rtl/>
+                <w:lang w:bidi="fa-IR"/>
+              </w:rPr>
+              <w:t>از</w:t>
+            </w:r>
+            <w:r>
+              <w:rPr>
+                <w:rFonts w:cs="B Mitra"/>
+                <w:b w:val="0"/>
+                <w:bCs w:val="0"/>
+                <w:sz w:val="32"/>
+                <w:szCs w:val="32"/>
+                <w:rtl/>
+                <w:lang w:bidi="fa-IR"/>
+              </w:rPr>
+              <w:t xml:space="preserve"> </w:t>
+            </w:r>
+            <w:r>
+              <w:rPr>
+                <w:rFonts w:cs="B Mitra" w:hint="cs"/>
+                <w:b w:val="0"/>
+                <w:bCs w:val="0"/>
+                <w:sz w:val="32"/>
+                <w:szCs w:val="32"/>
+                <w:rtl/>
+                <w:lang w:bidi="fa-IR"/>
+              </w:rPr>
+              <w:t>مانند</w:t>
+            </w:r>
+            <w:r>
+              <w:rPr>
+                <w:rFonts w:cs="B Mitra"/>
+                <w:b w:val="0"/>
+                <w:bCs w:val="0"/>
+                <w:sz w:val="32"/>
+                <w:szCs w:val="32"/>
+                <w:rtl/>
+                <w:lang w:bidi="fa-IR"/>
+              </w:rPr>
+              <w:t xml:space="preserve"> مشتری</w:t>
+            </w:r>
+            <w:r>
+              <w:rPr>
+                <w:rFonts w:cs="B Mitra" w:hint="cs"/>
+                <w:b w:val="0"/>
+                <w:bCs w:val="0"/>
+                <w:sz w:val="32"/>
+                <w:szCs w:val="32"/>
+                <w:rtl/>
+                <w:lang w:bidi="fa-IR"/>
+              </w:rPr>
+              <w:t>، کارمند</w:t>
+            </w:r>
+            <w:r>
+              <w:rPr>
+                <w:rFonts w:cs="B Mitra"/>
+                <w:b w:val="0"/>
+                <w:bCs w:val="0"/>
+                <w:sz w:val="32"/>
+                <w:szCs w:val="32"/>
+                <w:rtl/>
+                <w:lang w:bidi="fa-IR"/>
+              </w:rPr>
+              <w:t xml:space="preserve"> انبار</w:t>
+            </w:r>
+            <w:r>
+              <w:rPr>
+                <w:rFonts w:cs="B Mitra" w:hint="cs"/>
+                <w:b w:val="0"/>
+                <w:bCs w:val="0"/>
+                <w:sz w:val="32"/>
+                <w:szCs w:val="32"/>
+                <w:rtl/>
+                <w:lang w:bidi="fa-IR"/>
+              </w:rPr>
+              <w:t>داری و</w:t>
+            </w:r>
+            <w:r>
+              <w:rPr>
+                <w:rFonts w:cs="B Mitra"/>
+                <w:b w:val="0"/>
+                <w:bCs w:val="0"/>
+                <w:sz w:val="32"/>
+                <w:szCs w:val="32"/>
+                <w:rtl/>
+                <w:lang w:bidi="fa-IR"/>
+              </w:rPr>
+              <w:t xml:space="preserve"> </w:t>
+            </w:r>
+            <w:r>
+              <w:rPr>
+                <w:rFonts w:cs="B Mitra" w:hint="cs"/>
+                <w:b w:val="0"/>
+                <w:bCs w:val="0"/>
+                <w:sz w:val="32"/>
+                <w:szCs w:val="32"/>
+                <w:rtl/>
+                <w:lang w:bidi="fa-IR"/>
+              </w:rPr>
+              <w:t>... را</w:t>
+            </w:r>
+            <w:r>
+              <w:rPr>
+                <w:rFonts w:cs="B Mitra"/>
+                <w:b w:val="0"/>
+                <w:bCs w:val="0"/>
+                <w:sz w:val="32"/>
+                <w:szCs w:val="32"/>
+                <w:rtl/>
+                <w:lang w:bidi="fa-IR"/>
+              </w:rPr>
+              <w:t xml:space="preserve"> مدی</w:t>
+            </w:r>
+            <w:r>
+              <w:rPr>
+                <w:rFonts w:cs="B Mitra" w:hint="cs"/>
+                <w:b w:val="0"/>
+                <w:bCs w:val="0"/>
+                <w:sz w:val="32"/>
+                <w:szCs w:val="32"/>
+                <w:rtl/>
+                <w:lang w:bidi="fa-IR"/>
+              </w:rPr>
+              <w:t>ریت</w:t>
+            </w:r>
+            <w:r>
+              <w:rPr>
+                <w:rFonts w:cs="B Mitra"/>
+                <w:b w:val="0"/>
+                <w:bCs w:val="0"/>
+                <w:sz w:val="32"/>
+                <w:szCs w:val="32"/>
+                <w:rtl/>
+                <w:lang w:bidi="fa-IR"/>
+              </w:rPr>
+              <w:t xml:space="preserve"> میکند</w:t>
+            </w:r>
+          </w:p>
+        </w:tc>
+        <w:tc>
+          <w:tcPr>
+            <w:tcW w:w="4788" w:type="dxa"/>
+          </w:tcPr>
+          <w:p>
+            <w:pPr>
+              <w:pStyle w:val="ListParagraph"/>
+              <w:numPr>
+                <w:ilvl w:val="0"/>
+                <w:numId w:val="17"/>
+              </w:numPr>
+              <w:bidi/>
+              <w:cnfStyle w:val="000000000000" w:firstRow="0" w:lastRow="0" w:firstColumn="0" w:lastColumn="0" w:oddVBand="0" w:evenVBand="0" w:oddHBand="0" w:evenHBand="0" w:firstRowFirstColumn="0" w:firstRowLastColumn="0" w:lastRowFirstColumn="0" w:lastRowLastColumn="0"/>
+              <w:rPr>
+                <w:rFonts w:cs="B Mitra"/>
+                <w:sz w:val="32"/>
+                <w:szCs w:val="32"/>
+                <w:rtl/>
+                <w:lang w:bidi="fa-IR"/>
+              </w:rPr>
+            </w:pPr>
+            <w:r>
+              <w:rPr>
+                <w:rFonts w:cs="B Mitra"/>
+                <w:sz w:val="32"/>
+                <w:szCs w:val="32"/>
+                <w:lang w:bidi="fa-IR"/>
+              </w:rPr>
+              <w:t>User</w:t>
+            </w:r>
+          </w:p>
+        </w:tc>
+      </w:tr>
+    </w:tbl>
+    <w:p>
+      <w:pPr>
+        <w:bidi/>
+        <w:jc w:val="both"/>
+        <w:rPr>
+          <w:rFonts w:ascii="X Mitra" w:hAnsi="X Mitra" w:cs="B Mitra"/>
+          <w:sz w:val="24"/>
+          <w:szCs w:val="24"/>
+          <w:lang w:bidi="fa-IR"/>
+        </w:rPr>
+      </w:pPr>
+    </w:p>
+    <w:tbl>
+      <w:tblPr>
+        <w:tblStyle w:val="GridTable6Colorful-Accent5"/>
+        <w:bidiVisual/>
+        <w:tblW w:w="0" w:type="auto"/>
+        <w:jc w:val="center"/>
+        <w:tblLook w:val="04A0" w:firstRow="1" w:lastRow="0" w:firstColumn="1" w:lastColumn="0" w:noHBand="0" w:noVBand="1"/>
+      </w:tblPr>
+      <w:tblGrid>
+        <w:gridCol w:w="4788"/>
+        <w:gridCol w:w="4788"/>
+      </w:tblGrid>
+      <w:tr>
+        <w:trPr>
+          <w:cnfStyle w:val="100000000000" w:firstRow="1" w:lastRow="0" w:firstColumn="0" w:lastColumn="0" w:oddVBand="0" w:evenVBand="0" w:oddHBand="0" w:evenHBand="0" w:firstRowFirstColumn="0" w:firstRowLastColumn="0" w:lastRowFirstColumn="0" w:lastRowLastColumn="0"/>
+          <w:trHeight w:val="689"/>
+          <w:jc w:val="center"/>
+        </w:trPr>
+        <w:tc>
+          <w:tcPr>
+            <w:cnfStyle w:val="001000000000" w:firstRow="0" w:lastRow="0" w:firstColumn="1" w:lastColumn="0" w:oddVBand="0" w:evenVBand="0" w:oddHBand="0" w:evenHBand="0" w:firstRowFirstColumn="0" w:firstRowLastColumn="0" w:lastRowFirstColumn="0" w:lastRowLastColumn="0"/>
+            <w:tcW w:w="9576" w:type="dxa"/>
+            <w:gridSpan w:val="2"/>
+          </w:tcPr>
+          <w:p>
+            <w:pPr>
+              <w:bidi/>
+              <w:rPr>
+                <w:rFonts w:cs="B Mitra"/>
+                <w:sz w:val="32"/>
+                <w:szCs w:val="32"/>
+                <w:lang w:bidi="fa-IR"/>
+              </w:rPr>
+            </w:pPr>
+            <w:r>
+              <w:rPr>
+                <w:rFonts w:cs="B Mitra" w:hint="cs"/>
+                <w:sz w:val="32"/>
+                <w:szCs w:val="32"/>
+                <w:rtl/>
+                <w:lang w:bidi="fa-IR"/>
+              </w:rPr>
+              <w:t xml:space="preserve">نام: </w:t>
+            </w:r>
+            <w:r>
+              <w:rPr>
+                <w:rFonts w:cs="B Mitra"/>
+                <w:sz w:val="28"/>
+                <w:szCs w:val="28"/>
+                <w:lang w:bidi="fa-IR"/>
+              </w:rPr>
+              <w:t>Poll</w:t>
+            </w:r>
+          </w:p>
+        </w:tc>
+      </w:tr>
+      <w:tr>
+        <w:trPr>
+          <w:cnfStyle w:val="000000100000" w:firstRow="0" w:lastRow="0" w:firstColumn="0" w:lastColumn="0" w:oddVBand="0" w:evenVBand="0" w:oddHBand="1" w:evenHBand="0" w:firstRowFirstColumn="0" w:firstRowLastColumn="0" w:lastRowFirstColumn="0" w:lastRowLastColumn="0"/>
+          <w:trHeight w:val="689"/>
+          <w:jc w:val="center"/>
+        </w:trPr>
+        <w:tc>
+          <w:tcPr>
+            <w:cnfStyle w:val="001000000000" w:firstRow="0" w:lastRow="0" w:firstColumn="1" w:lastColumn="0" w:oddVBand="0" w:evenVBand="0" w:oddHBand="0" w:evenHBand="0" w:firstRowFirstColumn="0" w:firstRowLastColumn="0" w:lastRowFirstColumn="0" w:lastRowLastColumn="0"/>
+            <w:tcW w:w="4788" w:type="dxa"/>
+          </w:tcPr>
+          <w:p>
+            <w:pPr>
+              <w:bidi/>
+              <w:jc w:val="center"/>
+              <w:rPr>
+                <w:rFonts w:cs="B Mitra" w:hint="cs"/>
+                <w:sz w:val="32"/>
+                <w:szCs w:val="32"/>
+                <w:rtl/>
+                <w:lang w:bidi="fa-IR"/>
+              </w:rPr>
+            </w:pPr>
+            <w:r>
+              <w:rPr>
+                <w:rFonts w:cs="B Mitra" w:hint="cs"/>
+                <w:sz w:val="32"/>
+                <w:szCs w:val="32"/>
+                <w:rtl/>
+                <w:lang w:bidi="fa-IR"/>
+              </w:rPr>
+              <w:t>مسوولیت</w:t>
+            </w:r>
+          </w:p>
+        </w:tc>
+        <w:tc>
+          <w:tcPr>
+            <w:tcW w:w="4788" w:type="dxa"/>
+          </w:tcPr>
+          <w:p>
+            <w:pPr>
+              <w:bidi/>
+              <w:jc w:val="center"/>
+              <w:cnfStyle w:val="000000100000" w:firstRow="0" w:lastRow="0" w:firstColumn="0" w:lastColumn="0" w:oddVBand="0" w:evenVBand="0" w:oddHBand="1" w:evenHBand="0" w:firstRowFirstColumn="0" w:firstRowLastColumn="0" w:lastRowFirstColumn="0" w:lastRowLastColumn="0"/>
+              <w:rPr>
+                <w:rFonts w:cs="B Mitra"/>
+                <w:b/>
+                <w:bCs/>
+                <w:sz w:val="32"/>
+                <w:szCs w:val="32"/>
+                <w:rtl/>
+                <w:lang w:bidi="fa-IR"/>
+              </w:rPr>
+            </w:pPr>
+            <w:r>
+              <w:rPr>
+                <w:rFonts w:cs="B Mitra" w:hint="cs"/>
+                <w:b/>
+                <w:bCs/>
+                <w:sz w:val="32"/>
+                <w:szCs w:val="32"/>
+                <w:rtl/>
+                <w:lang w:bidi="fa-IR"/>
+              </w:rPr>
+              <w:t>همکاران</w:t>
+            </w:r>
+          </w:p>
+        </w:tc>
+      </w:tr>
+      <w:tr>
+        <w:trPr>
+          <w:trHeight w:val="1601"/>
+          <w:jc w:val="center"/>
+        </w:trPr>
+        <w:tc>
+          <w:tcPr>
+            <w:cnfStyle w:val="001000000000" w:firstRow="0" w:lastRow="0" w:firstColumn="1" w:lastColumn="0" w:oddVBand="0" w:evenVBand="0" w:oddHBand="0" w:evenHBand="0" w:firstRowFirstColumn="0" w:firstRowLastColumn="0" w:lastRowFirstColumn="0" w:lastRowLastColumn="0"/>
+            <w:tcW w:w="4788" w:type="dxa"/>
+          </w:tcPr>
+          <w:p>
+            <w:pPr>
+              <w:pStyle w:val="ListParagraph"/>
+              <w:numPr>
+                <w:ilvl w:val="0"/>
+                <w:numId w:val="17"/>
+              </w:numPr>
+              <w:bidi/>
+              <w:rPr>
+                <w:rFonts w:cs="B Mitra" w:hint="cs"/>
+                <w:b w:val="0"/>
+                <w:bCs w:val="0"/>
+                <w:sz w:val="32"/>
+                <w:szCs w:val="32"/>
+                <w:rtl/>
+                <w:lang w:bidi="fa-IR"/>
+              </w:rPr>
+            </w:pPr>
+            <w:r>
+              <w:rPr>
+                <w:rFonts w:cs="B Mitra" w:hint="cs"/>
+                <w:b w:val="0"/>
+                <w:bCs w:val="0"/>
+                <w:sz w:val="32"/>
+                <w:szCs w:val="32"/>
+                <w:rtl/>
+                <w:lang w:bidi="fa-IR"/>
+              </w:rPr>
+              <w:t>نقش</w:t>
+            </w:r>
+            <w:r>
+              <w:rPr>
+                <w:rFonts w:cs="B Mitra"/>
+                <w:b w:val="0"/>
+                <w:bCs w:val="0"/>
+                <w:sz w:val="32"/>
+                <w:szCs w:val="32"/>
+                <w:rtl/>
+                <w:lang w:bidi="fa-IR"/>
+              </w:rPr>
+              <w:t xml:space="preserve"> کاربران </w:t>
+            </w:r>
+            <w:r>
+              <w:rPr>
+                <w:rFonts w:cs="B Mitra" w:hint="cs"/>
+                <w:b w:val="0"/>
+                <w:bCs w:val="0"/>
+                <w:sz w:val="32"/>
+                <w:szCs w:val="32"/>
+                <w:rtl/>
+                <w:lang w:bidi="fa-IR"/>
+              </w:rPr>
+              <w:t>بیرونی</w:t>
+            </w:r>
+            <w:r>
+              <w:rPr>
+                <w:rFonts w:cs="B Mitra"/>
+                <w:b w:val="0"/>
+                <w:bCs w:val="0"/>
+                <w:sz w:val="32"/>
+                <w:szCs w:val="32"/>
+                <w:rtl/>
+                <w:lang w:bidi="fa-IR"/>
+              </w:rPr>
+              <w:t xml:space="preserve"> سیستم </w:t>
+            </w:r>
+            <w:r>
+              <w:rPr>
+                <w:rFonts w:cs="B Mitra" w:hint="cs"/>
+                <w:b w:val="0"/>
+                <w:bCs w:val="0"/>
+                <w:sz w:val="32"/>
+                <w:szCs w:val="32"/>
+                <w:rtl/>
+                <w:lang w:bidi="fa-IR"/>
+              </w:rPr>
+              <w:t>از</w:t>
+            </w:r>
+            <w:r>
+              <w:rPr>
+                <w:rFonts w:cs="B Mitra"/>
+                <w:b w:val="0"/>
+                <w:bCs w:val="0"/>
+                <w:sz w:val="32"/>
+                <w:szCs w:val="32"/>
+                <w:rtl/>
+                <w:lang w:bidi="fa-IR"/>
+              </w:rPr>
+              <w:t xml:space="preserve"> </w:t>
+            </w:r>
+            <w:r>
+              <w:rPr>
+                <w:rFonts w:cs="B Mitra" w:hint="cs"/>
+                <w:b w:val="0"/>
+                <w:bCs w:val="0"/>
+                <w:sz w:val="32"/>
+                <w:szCs w:val="32"/>
+                <w:rtl/>
+                <w:lang w:bidi="fa-IR"/>
+              </w:rPr>
+              <w:t>مانند</w:t>
+            </w:r>
+            <w:r>
+              <w:rPr>
+                <w:rFonts w:cs="B Mitra"/>
+                <w:b w:val="0"/>
+                <w:bCs w:val="0"/>
+                <w:sz w:val="32"/>
+                <w:szCs w:val="32"/>
+                <w:rtl/>
+                <w:lang w:bidi="fa-IR"/>
+              </w:rPr>
+              <w:t xml:space="preserve"> مشتری</w:t>
+            </w:r>
+            <w:r>
+              <w:rPr>
+                <w:rFonts w:cs="B Mitra" w:hint="cs"/>
+                <w:b w:val="0"/>
+                <w:bCs w:val="0"/>
+                <w:sz w:val="32"/>
+                <w:szCs w:val="32"/>
+                <w:rtl/>
+                <w:lang w:bidi="fa-IR"/>
+              </w:rPr>
+              <w:t>، کارمند</w:t>
+            </w:r>
+            <w:r>
+              <w:rPr>
+                <w:rFonts w:cs="B Mitra"/>
+                <w:b w:val="0"/>
+                <w:bCs w:val="0"/>
+                <w:sz w:val="32"/>
+                <w:szCs w:val="32"/>
+                <w:rtl/>
+                <w:lang w:bidi="fa-IR"/>
+              </w:rPr>
+              <w:t xml:space="preserve"> انبار</w:t>
+            </w:r>
+            <w:r>
+              <w:rPr>
+                <w:rFonts w:cs="B Mitra" w:hint="cs"/>
+                <w:b w:val="0"/>
+                <w:bCs w:val="0"/>
+                <w:sz w:val="32"/>
+                <w:szCs w:val="32"/>
+                <w:rtl/>
+                <w:lang w:bidi="fa-IR"/>
+              </w:rPr>
+              <w:t>داری و</w:t>
+            </w:r>
+            <w:r>
+              <w:rPr>
+                <w:rFonts w:cs="B Mitra"/>
+                <w:b w:val="0"/>
+                <w:bCs w:val="0"/>
+                <w:sz w:val="32"/>
+                <w:szCs w:val="32"/>
+                <w:rtl/>
+                <w:lang w:bidi="fa-IR"/>
+              </w:rPr>
+              <w:t xml:space="preserve"> </w:t>
+            </w:r>
+            <w:r>
+              <w:rPr>
+                <w:rFonts w:cs="B Mitra" w:hint="cs"/>
+                <w:b w:val="0"/>
+                <w:bCs w:val="0"/>
+                <w:sz w:val="32"/>
+                <w:szCs w:val="32"/>
+                <w:rtl/>
+                <w:lang w:bidi="fa-IR"/>
+              </w:rPr>
+              <w:t>... را</w:t>
+            </w:r>
+            <w:r>
+              <w:rPr>
+                <w:rFonts w:cs="B Mitra"/>
+                <w:b w:val="0"/>
+                <w:bCs w:val="0"/>
+                <w:sz w:val="32"/>
+                <w:szCs w:val="32"/>
+                <w:rtl/>
+                <w:lang w:bidi="fa-IR"/>
+              </w:rPr>
+              <w:t xml:space="preserve"> مدی</w:t>
+            </w:r>
+            <w:r>
+              <w:rPr>
+                <w:rFonts w:cs="B Mitra" w:hint="cs"/>
+                <w:b w:val="0"/>
+                <w:bCs w:val="0"/>
+                <w:sz w:val="32"/>
+                <w:szCs w:val="32"/>
+                <w:rtl/>
+                <w:lang w:bidi="fa-IR"/>
+              </w:rPr>
+              <w:t>ریت</w:t>
+            </w:r>
+            <w:r>
+              <w:rPr>
+                <w:rFonts w:cs="B Mitra"/>
+                <w:b w:val="0"/>
+                <w:bCs w:val="0"/>
+                <w:sz w:val="32"/>
+                <w:szCs w:val="32"/>
+                <w:rtl/>
+                <w:lang w:bidi="fa-IR"/>
+              </w:rPr>
+              <w:t xml:space="preserve"> میکند</w:t>
+            </w:r>
+          </w:p>
+        </w:tc>
+        <w:tc>
+          <w:tcPr>
+            <w:tcW w:w="4788" w:type="dxa"/>
+          </w:tcPr>
+          <w:p>
+            <w:pPr>
+              <w:pStyle w:val="ListParagraph"/>
+              <w:numPr>
+                <w:ilvl w:val="0"/>
+                <w:numId w:val="17"/>
+              </w:numPr>
+              <w:bidi/>
+              <w:cnfStyle w:val="000000000000" w:firstRow="0" w:lastRow="0" w:firstColumn="0" w:lastColumn="0" w:oddVBand="0" w:evenVBand="0" w:oddHBand="0" w:evenHBand="0" w:firstRowFirstColumn="0" w:firstRowLastColumn="0" w:lastRowFirstColumn="0" w:lastRowLastColumn="0"/>
+              <w:rPr>
+                <w:rFonts w:cs="B Mitra"/>
+                <w:sz w:val="32"/>
+                <w:szCs w:val="32"/>
+                <w:rtl/>
+                <w:lang w:bidi="fa-IR"/>
+              </w:rPr>
+            </w:pPr>
+            <w:r>
+              <w:rPr>
+                <w:rFonts w:cs="B Mitra"/>
+                <w:sz w:val="32"/>
+                <w:szCs w:val="32"/>
+                <w:lang w:bidi="fa-IR"/>
+              </w:rPr>
+              <w:t>User</w:t>
+            </w:r>
+          </w:p>
+        </w:tc>
+      </w:tr>
+    </w:tbl>
+    <w:p>
+      <w:pPr>
+        <w:bidi/>
+        <w:jc w:val="both"/>
+        <w:rPr>
+          <w:rFonts w:ascii="X Mitra" w:hAnsi="X Mitra" w:cs="B Mitra"/>
+          <w:sz w:val="24"/>
+          <w:szCs w:val="24"/>
+          <w:lang w:bidi="fa-IR"/>
+        </w:rPr>
+      </w:pPr>
+    </w:p>
+    <w:p>
+      <w:pPr>
+        <w:bidi/>
+        <w:jc w:val="both"/>
+        <w:rPr>
+          <w:rFonts w:ascii="X Mitra" w:hAnsi="X Mitra" w:cs="B Mitra"/>
+          <w:sz w:val="24"/>
+          <w:szCs w:val="24"/>
+          <w:lang w:bidi="fa-IR"/>
+        </w:rPr>
+      </w:pPr>
+    </w:p>
+    <w:p>
+      <w:pPr>
+        <w:bidi/>
+        <w:jc w:val="both"/>
+        <w:rPr>
+          <w:rFonts w:ascii="X Mitra" w:hAnsi="X Mitra" w:cs="B Mitra"/>
+          <w:sz w:val="24"/>
+          <w:szCs w:val="24"/>
+          <w:lang w:bidi="fa-IR"/>
+        </w:rPr>
+      </w:pPr>
+    </w:p>
+    <w:p>
+      <w:pPr>
+        <w:bidi/>
+        <w:jc w:val="both"/>
+        <w:rPr>
+          <w:rFonts w:ascii="X Mitra" w:hAnsi="X Mitra" w:cs="B Mitra"/>
+          <w:sz w:val="24"/>
+          <w:szCs w:val="24"/>
+          <w:lang w:bidi="fa-IR"/>
+        </w:rPr>
+      </w:pPr>
+    </w:p>
+    <w:p>
+      <w:pPr>
+        <w:bidi/>
+        <w:jc w:val="both"/>
+        <w:rPr>
+          <w:rFonts w:ascii="X Mitra" w:hAnsi="X Mitra" w:cs="B Mitra"/>
+          <w:sz w:val="24"/>
+          <w:szCs w:val="24"/>
+          <w:lang w:bidi="fa-IR"/>
+        </w:rPr>
+      </w:pPr>
+    </w:p>
+    <w:p>
+      <w:pPr>
+        <w:bidi/>
+        <w:jc w:val="both"/>
+        <w:rPr>
+          <w:rFonts w:ascii="X Mitra" w:hAnsi="X Mitra" w:cs="B Mitra"/>
+          <w:sz w:val="24"/>
+          <w:szCs w:val="24"/>
+          <w:lang w:bidi="fa-IR"/>
+        </w:rPr>
+      </w:pPr>
+    </w:p>
+    <w:p>
+      <w:pPr>
+        <w:bidi/>
+        <w:jc w:val="both"/>
+        <w:rPr>
+          <w:rFonts w:ascii="X Mitra" w:hAnsi="X Mitra" w:cs="B Mitra"/>
+          <w:sz w:val="24"/>
+          <w:szCs w:val="24"/>
+          <w:lang w:bidi="fa-IR"/>
+        </w:rPr>
+      </w:pPr>
+    </w:p>
+    <w:p>
+      <w:pPr>
+        <w:bidi/>
+        <w:jc w:val="both"/>
+        <w:rPr>
+          <w:rFonts w:ascii="X Mitra" w:hAnsi="X Mitra" w:cs="B Mitra"/>
+          <w:sz w:val="24"/>
+          <w:szCs w:val="24"/>
+          <w:lang w:bidi="fa-IR"/>
+        </w:rPr>
+      </w:pPr>
+    </w:p>
+    <w:p>
+      <w:pPr>
+        <w:bidi/>
+        <w:jc w:val="both"/>
+        <w:rPr>
+          <w:rFonts w:ascii="X Mitra" w:hAnsi="X Mitra" w:cs="B Mitra"/>
+          <w:sz w:val="24"/>
+          <w:szCs w:val="24"/>
+          <w:lang w:bidi="fa-IR"/>
+        </w:rPr>
+      </w:pPr>
+    </w:p>
+    <w:p>
+      <w:pPr>
+        <w:bidi/>
+        <w:jc w:val="both"/>
+        <w:rPr>
+          <w:rFonts w:ascii="X Mitra" w:hAnsi="X Mitra" w:cs="B Mitra"/>
+          <w:sz w:val="24"/>
+          <w:szCs w:val="24"/>
+          <w:lang w:bidi="fa-IR"/>
+        </w:rPr>
+      </w:pPr>
+    </w:p>
+    <w:p>
+      <w:pPr>
+        <w:bidi/>
+        <w:jc w:val="both"/>
+        <w:rPr>
+          <w:rFonts w:ascii="X Mitra" w:hAnsi="X Mitra" w:cs="B Mitra"/>
+          <w:sz w:val="24"/>
+          <w:szCs w:val="24"/>
+          <w:lang w:bidi="fa-IR"/>
+        </w:rPr>
+      </w:pPr>
+    </w:p>
+    <w:p>
+      <w:pPr>
+        <w:bidi/>
+        <w:jc w:val="both"/>
+        <w:rPr>
+          <w:rFonts w:ascii="X Mitra" w:hAnsi="X Mitra" w:cs="B Mitra"/>
+          <w:sz w:val="24"/>
+          <w:szCs w:val="24"/>
+          <w:lang w:bidi="fa-IR"/>
+        </w:rPr>
+      </w:pPr>
+    </w:p>
+    <w:p>
+      <w:pPr>
+        <w:bidi/>
+        <w:jc w:val="both"/>
+        <w:rPr>
+          <w:rFonts w:ascii="X Mitra" w:hAnsi="X Mitra" w:cs="B Mitra"/>
+          <w:sz w:val="24"/>
+          <w:szCs w:val="24"/>
+          <w:lang w:bidi="fa-IR"/>
+        </w:rPr>
+      </w:pPr>
+    </w:p>
+    <w:p>
+      <w:pPr>
+        <w:pStyle w:val="Heading1"/>
+        <w:bidi/>
+        <w:jc w:val="both"/>
+        <w:rPr>
+          <w:rFonts w:ascii="X Mitra" w:hAnsi="X Mitra" w:cs="B Mitra"/>
+          <w:rtl/>
+          <w:lang w:bidi="fa-IR"/>
+        </w:rPr>
+      </w:pPr>
+      <w:bookmarkStart w:id="13" w:name="_Toc483232385"/>
       <w:r>
         <w:rPr>
           <w:rFonts w:ascii="X Mitra" w:hAnsi="X Mitra" w:cs="B Mitra"/>
@@ -44634,6 +49146,41 @@
         </w:rPr>
         <w:t>های فعالیت</w:t>
       </w:r>
+      <w:bookmarkEnd w:id="13"/>
+    </w:p>
+    <w:p>
+      <w:pPr>
+        <w:bidi/>
+        <w:jc w:val="both"/>
+        <w:rPr>
+          <w:rFonts w:ascii="X Mitra" w:hAnsi="X Mitra" w:cs="B Mitra"/>
+          <w:sz w:val="24"/>
+          <w:szCs w:val="24"/>
+          <w:rtl/>
+          <w:lang w:bidi="fa-IR"/>
+        </w:rPr>
+      </w:pPr>
+    </w:p>
+    <w:p>
+      <w:pPr>
+        <w:pStyle w:val="Heading2"/>
+        <w:bidi/>
+        <w:jc w:val="both"/>
+        <w:rPr>
+          <w:rFonts w:ascii="X Mitra" w:hAnsi="X Mitra" w:cs="B Mitra"/>
+          <w:rtl/>
+          <w:lang w:bidi="fa-IR"/>
+        </w:rPr>
+      </w:pPr>
+      <w:bookmarkStart w:id="14" w:name="_Toc483232386"/>
+      <w:r>
+        <w:rPr>
+          <w:rFonts w:ascii="X Mitra" w:hAnsi="X Mitra" w:cs="B Mitra" w:hint="cs"/>
+          <w:rtl/>
+          <w:lang w:bidi="fa-IR"/>
+        </w:rPr>
+        <w:t>نمودار فعالیت تعیین سقف و کف موجودی محصولات</w:t>
+      </w:r>
       <w:bookmarkEnd w:id="14"/>
     </w:p>
     <w:p>
@@ -44648,6 +49195,186 @@
           <w:lang w:bidi="fa-IR"/>
         </w:rPr>
       </w:pPr>
+      <w:r>
+        <w:rPr>
+          <w:noProof/>
+        </w:rPr>
+        <w:pict w14:anchorId="0BACD31C">
+          <v:shape id="_x0000_s1030" type="#_x0000_t75" style="position:absolute;left:0;text-align:left;margin-left:-52.9pt;margin-top:45.25pt;width:570.6pt;height:202.5pt;z-index:251662848;mso-position-horizontal-relative:text;mso-position-vertical-relative:text;mso-width-relative:page;mso-height-relative:page">
+            <v:imagedata r:id="rId15" o:title="5"/>
+            <w10:wrap type="square"/>
+          </v:shape>
+        </w:pict>
+      </w:r>
+    </w:p>
+    <w:p>
+      <w:pPr>
+        <w:bidi/>
+        <w:jc w:val="both"/>
+        <w:rPr>
+          <w:rFonts w:ascii="X Mitra" w:hAnsi="X Mitra" w:cs="B Mitra"/>
+          <w:sz w:val="24"/>
+          <w:szCs w:val="24"/>
+          <w:rtl/>
+          <w:lang w:bidi="fa-IR"/>
+        </w:rPr>
+      </w:pPr>
+    </w:p>
+    <w:p>
+      <w:pPr>
+        <w:bidi/>
+        <w:jc w:val="both"/>
+        <w:rPr>
+          <w:rFonts w:ascii="X Mitra" w:hAnsi="X Mitra" w:cs="B Mitra"/>
+          <w:sz w:val="24"/>
+          <w:szCs w:val="24"/>
+          <w:rtl/>
+          <w:lang w:bidi="fa-IR"/>
+        </w:rPr>
+      </w:pPr>
+    </w:p>
+    <w:p>
+      <w:pPr>
+        <w:bidi/>
+        <w:jc w:val="both"/>
+        <w:rPr>
+          <w:rFonts w:ascii="X Mitra" w:hAnsi="X Mitra" w:cs="B Mitra"/>
+          <w:sz w:val="24"/>
+          <w:szCs w:val="24"/>
+          <w:rtl/>
+          <w:lang w:bidi="fa-IR"/>
+        </w:rPr>
+      </w:pPr>
+    </w:p>
+    <w:p>
+      <w:pPr>
+        <w:bidi/>
+        <w:jc w:val="both"/>
+        <w:rPr>
+          <w:rFonts w:ascii="X Mitra" w:hAnsi="X Mitra" w:cs="B Mitra"/>
+          <w:sz w:val="24"/>
+          <w:szCs w:val="24"/>
+          <w:rtl/>
+          <w:lang w:bidi="fa-IR"/>
+        </w:rPr>
+      </w:pPr>
+    </w:p>
+    <w:p>
+      <w:pPr>
+        <w:bidi/>
+        <w:jc w:val="both"/>
+        <w:rPr>
+          <w:rFonts w:ascii="X Mitra" w:hAnsi="X Mitra" w:cs="B Mitra"/>
+          <w:sz w:val="24"/>
+          <w:szCs w:val="24"/>
+          <w:rtl/>
+          <w:lang w:bidi="fa-IR"/>
+        </w:rPr>
+      </w:pPr>
+    </w:p>
+    <w:p>
+      <w:pPr>
+        <w:bidi/>
+        <w:jc w:val="both"/>
+        <w:rPr>
+          <w:rFonts w:ascii="X Mitra" w:hAnsi="X Mitra" w:cs="B Mitra"/>
+          <w:sz w:val="24"/>
+          <w:szCs w:val="24"/>
+          <w:rtl/>
+          <w:lang w:bidi="fa-IR"/>
+        </w:rPr>
+      </w:pPr>
+    </w:p>
+    <w:p>
+      <w:pPr>
+        <w:bidi/>
+        <w:jc w:val="both"/>
+        <w:rPr>
+          <w:rFonts w:ascii="X Mitra" w:hAnsi="X Mitra" w:cs="B Mitra"/>
+          <w:sz w:val="24"/>
+          <w:szCs w:val="24"/>
+          <w:rtl/>
+          <w:lang w:bidi="fa-IR"/>
+        </w:rPr>
+      </w:pPr>
+    </w:p>
+    <w:p>
+      <w:pPr>
+        <w:bidi/>
+        <w:jc w:val="both"/>
+        <w:rPr>
+          <w:rFonts w:ascii="X Mitra" w:hAnsi="X Mitra" w:cs="B Mitra"/>
+          <w:sz w:val="24"/>
+          <w:szCs w:val="24"/>
+          <w:rtl/>
+          <w:lang w:bidi="fa-IR"/>
+        </w:rPr>
+      </w:pPr>
+    </w:p>
+    <w:p>
+      <w:pPr>
+        <w:bidi/>
+        <w:jc w:val="both"/>
+        <w:rPr>
+          <w:rFonts w:ascii="X Mitra" w:hAnsi="X Mitra" w:cs="B Mitra"/>
+          <w:sz w:val="24"/>
+          <w:szCs w:val="24"/>
+          <w:rtl/>
+          <w:lang w:bidi="fa-IR"/>
+        </w:rPr>
+      </w:pPr>
+    </w:p>
+    <w:p>
+      <w:pPr>
+        <w:bidi/>
+        <w:jc w:val="both"/>
+        <w:rPr>
+          <w:rFonts w:ascii="X Mitra" w:hAnsi="X Mitra" w:cs="B Mitra"/>
+          <w:sz w:val="24"/>
+          <w:szCs w:val="24"/>
+          <w:rtl/>
+          <w:lang w:bidi="fa-IR"/>
+        </w:rPr>
+      </w:pPr>
+    </w:p>
+    <w:p>
+      <w:pPr>
+        <w:bidi/>
+        <w:jc w:val="both"/>
+        <w:rPr>
+          <w:rFonts w:ascii="X Mitra" w:hAnsi="X Mitra" w:cs="B Mitra"/>
+          <w:sz w:val="24"/>
+          <w:szCs w:val="24"/>
+          <w:rtl/>
+          <w:lang w:bidi="fa-IR"/>
+        </w:rPr>
+      </w:pPr>
+    </w:p>
+    <w:p>
+      <w:pPr>
+        <w:bidi/>
+        <w:jc w:val="both"/>
+        <w:rPr>
+          <w:rFonts w:ascii="X Mitra" w:hAnsi="X Mitra" w:cs="B Mitra"/>
+          <w:sz w:val="24"/>
+          <w:szCs w:val="24"/>
+          <w:rtl/>
+          <w:lang w:bidi="fa-IR"/>
+        </w:rPr>
+      </w:pPr>
+    </w:p>
+    <w:p>
+      <w:pPr>
+        <w:bidi/>
+        <w:jc w:val="both"/>
+        <w:rPr>
+          <w:rFonts w:ascii="X Mitra" w:hAnsi="X Mitra" w:cs="B Mitra"/>
+          <w:sz w:val="24"/>
+          <w:szCs w:val="24"/>
+          <w:rtl/>
+          <w:lang w:bidi="fa-IR"/>
+        </w:rPr>
+      </w:pPr>
     </w:p>
     <w:p>
       <w:pPr>
@@ -44660,279 +49387,7 @@
           <w:lang w:bidi="fa-IR"/>
         </w:rPr>
       </w:pPr>
-      <w:bookmarkStart w:id="15" w:name="_Toc483232386"/>
-      <w:r>
-        <w:rPr>
-          <w:rFonts w:ascii="X Mitra" w:hAnsi="X Mitra" w:cs="B Mitra" w:hint="cs"/>
-          <w:rtl/>
-          <w:lang w:bidi="fa-IR"/>
-        </w:rPr>
-        <w:t>نمودار فعالیت تعیین سقف و کف موجودی محصولات</w:t>
-      </w:r>
-      <w:bookmarkEnd w:id="15"/>
-    </w:p>
-    <w:p>
-      <w:pPr>
-        <w:bidi/>
-        <w:jc w:val="both"/>
-        <w:rPr>
-          <w:rFonts w:ascii="X Mitra" w:hAnsi="X Mitra" w:cs="B Mitra"/>
-          <w:sz w:val="24"/>
-          <w:szCs w:val="24"/>
-          <w:rtl/>
-          <w:lang w:bidi="fa-IR"/>
-        </w:rPr>
-      </w:pPr>
-      <w:r>
-        <w:rPr>
-          <w:rFonts w:ascii="X Mitra" w:hAnsi="X Mitra" w:cs="B Mitra"/>
-          <w:noProof/>
-        </w:rPr>
-        <w:drawing>
-          <wp:anchor distT="0" distB="0" distL="114300" distR="114300" simplePos="0" relativeHeight="251656704" behindDoc="0" locked="0" layoutInCell="1" allowOverlap="1" wp14:anchorId="59302E52" wp14:editId="5F1EF950">
-            <wp:simplePos x="0" y="0"/>
-            <wp:positionH relativeFrom="column">
-              <wp:posOffset>-217170</wp:posOffset>
-            </wp:positionH>
-            <wp:positionV relativeFrom="paragraph">
-              <wp:posOffset>1262380</wp:posOffset>
-            </wp:positionV>
-            <wp:extent cx="6261735" cy="2383155"/>
-            <wp:effectExtent l="0" t="0" r="5715" b="0"/>
-            <wp:wrapSquare wrapText="bothSides"/>
-            <wp:docPr id="4" name="Picture 4" descr="C:\Users\Home\Pictures\Capture.PNG"/>
-            <wp:cNvGraphicFramePr>
-              <a:graphicFrameLocks xmlns:a="http://schemas.openxmlformats.org/drawingml/2006/main" noChangeAspect="1"/>
-            </wp:cNvGraphicFramePr>
-            <a:graphic xmlns:a="http://schemas.openxmlformats.org/drawingml/2006/main">
-              <a:graphicData uri="http://schemas.openxmlformats.org/drawingml/2006/picture">
-                <pic:pic xmlns:pic="http://schemas.openxmlformats.org/drawingml/2006/picture">
-                  <pic:nvPicPr>
-                    <pic:cNvPr id="0" name="Picture 5" descr="C:\Users\Home\Pictures\Capture.PNG"/>
-                    <pic:cNvPicPr>
-                      <a:picLocks noChangeAspect="1" noChangeArrowheads="1"/>
-                    </pic:cNvPicPr>
-                  </pic:nvPicPr>
-                  <pic:blipFill>
-                    <a:blip r:embed="rId15">
-                      <a:extLst>
-                        <a:ext uri="{28A0092B-C50C-407E-A947-70E740481C1C}">
-                          <a14:useLocalDpi xmlns:a14="http://schemas.microsoft.com/office/drawing/2010/main" val="0"/>
-                        </a:ext>
-                      </a:extLst>
-                    </a:blip>
-                    <a:srcRect/>
-                    <a:stretch>
-                      <a:fillRect/>
-                    </a:stretch>
-                  </pic:blipFill>
-                  <pic:spPr bwMode="auto">
-                    <a:xfrm>
-                      <a:off x="0" y="0"/>
-                      <a:ext cx="6261735" cy="2383155"/>
-                    </a:xfrm>
-                    <a:prstGeom prst="rect">
-                      <a:avLst/>
-                    </a:prstGeom>
-                    <a:noFill/>
-                    <a:ln>
-                      <a:noFill/>
-                    </a:ln>
-                  </pic:spPr>
-                </pic:pic>
-              </a:graphicData>
-            </a:graphic>
-            <wp14:sizeRelH relativeFrom="page">
-              <wp14:pctWidth>0</wp14:pctWidth>
-            </wp14:sizeRelH>
-            <wp14:sizeRelV relativeFrom="page">
-              <wp14:pctHeight>0</wp14:pctHeight>
-            </wp14:sizeRelV>
-          </wp:anchor>
-        </w:drawing>
-      </w:r>
-    </w:p>
-    <w:p>
-      <w:pPr>
-        <w:bidi/>
-        <w:jc w:val="both"/>
-        <w:rPr>
-          <w:rFonts w:ascii="X Mitra" w:hAnsi="X Mitra" w:cs="B Mitra"/>
-          <w:sz w:val="24"/>
-          <w:szCs w:val="24"/>
-          <w:rtl/>
-          <w:lang w:bidi="fa-IR"/>
-        </w:rPr>
-      </w:pPr>
-    </w:p>
-    <w:p>
-      <w:pPr>
-        <w:bidi/>
-        <w:jc w:val="both"/>
-        <w:rPr>
-          <w:rFonts w:ascii="X Mitra" w:hAnsi="X Mitra" w:cs="B Mitra"/>
-          <w:sz w:val="24"/>
-          <w:szCs w:val="24"/>
-          <w:rtl/>
-          <w:lang w:bidi="fa-IR"/>
-        </w:rPr>
-      </w:pPr>
-    </w:p>
-    <w:p>
-      <w:pPr>
-        <w:bidi/>
-        <w:jc w:val="both"/>
-        <w:rPr>
-          <w:rFonts w:ascii="X Mitra" w:hAnsi="X Mitra" w:cs="B Mitra"/>
-          <w:sz w:val="24"/>
-          <w:szCs w:val="24"/>
-          <w:rtl/>
-          <w:lang w:bidi="fa-IR"/>
-        </w:rPr>
-      </w:pPr>
-    </w:p>
-    <w:p>
-      <w:pPr>
-        <w:bidi/>
-        <w:jc w:val="both"/>
-        <w:rPr>
-          <w:rFonts w:ascii="X Mitra" w:hAnsi="X Mitra" w:cs="B Mitra"/>
-          <w:sz w:val="24"/>
-          <w:szCs w:val="24"/>
-          <w:rtl/>
-          <w:lang w:bidi="fa-IR"/>
-        </w:rPr>
-      </w:pPr>
-    </w:p>
-    <w:p>
-      <w:pPr>
-        <w:bidi/>
-        <w:jc w:val="both"/>
-        <w:rPr>
-          <w:rFonts w:ascii="X Mitra" w:hAnsi="X Mitra" w:cs="B Mitra"/>
-          <w:sz w:val="24"/>
-          <w:szCs w:val="24"/>
-          <w:rtl/>
-          <w:lang w:bidi="fa-IR"/>
-        </w:rPr>
-      </w:pPr>
-    </w:p>
-    <w:p>
-      <w:pPr>
-        <w:bidi/>
-        <w:jc w:val="both"/>
-        <w:rPr>
-          <w:rFonts w:ascii="X Mitra" w:hAnsi="X Mitra" w:cs="B Mitra"/>
-          <w:sz w:val="24"/>
-          <w:szCs w:val="24"/>
-          <w:rtl/>
-          <w:lang w:bidi="fa-IR"/>
-        </w:rPr>
-      </w:pPr>
-    </w:p>
-    <w:p>
-      <w:pPr>
-        <w:bidi/>
-        <w:jc w:val="both"/>
-        <w:rPr>
-          <w:rFonts w:ascii="X Mitra" w:hAnsi="X Mitra" w:cs="B Mitra"/>
-          <w:sz w:val="24"/>
-          <w:szCs w:val="24"/>
-          <w:rtl/>
-          <w:lang w:bidi="fa-IR"/>
-        </w:rPr>
-      </w:pPr>
-    </w:p>
-    <w:p>
-      <w:pPr>
-        <w:bidi/>
-        <w:jc w:val="both"/>
-        <w:rPr>
-          <w:rFonts w:ascii="X Mitra" w:hAnsi="X Mitra" w:cs="B Mitra"/>
-          <w:sz w:val="24"/>
-          <w:szCs w:val="24"/>
-          <w:rtl/>
-          <w:lang w:bidi="fa-IR"/>
-        </w:rPr>
-      </w:pPr>
-    </w:p>
-    <w:p>
-      <w:pPr>
-        <w:bidi/>
-        <w:jc w:val="both"/>
-        <w:rPr>
-          <w:rFonts w:ascii="X Mitra" w:hAnsi="X Mitra" w:cs="B Mitra"/>
-          <w:sz w:val="24"/>
-          <w:szCs w:val="24"/>
-          <w:rtl/>
-          <w:lang w:bidi="fa-IR"/>
-        </w:rPr>
-      </w:pPr>
-    </w:p>
-    <w:p>
-      <w:pPr>
-        <w:bidi/>
-        <w:jc w:val="both"/>
-        <w:rPr>
-          <w:rFonts w:ascii="X Mitra" w:hAnsi="X Mitra" w:cs="B Mitra"/>
-          <w:sz w:val="24"/>
-          <w:szCs w:val="24"/>
-          <w:rtl/>
-          <w:lang w:bidi="fa-IR"/>
-        </w:rPr>
-      </w:pPr>
-    </w:p>
-    <w:p>
-      <w:pPr>
-        <w:bidi/>
-        <w:jc w:val="both"/>
-        <w:rPr>
-          <w:rFonts w:ascii="X Mitra" w:hAnsi="X Mitra" w:cs="B Mitra"/>
-          <w:sz w:val="24"/>
-          <w:szCs w:val="24"/>
-          <w:rtl/>
-          <w:lang w:bidi="fa-IR"/>
-        </w:rPr>
-      </w:pPr>
-    </w:p>
-    <w:p>
-      <w:pPr>
-        <w:bidi/>
-        <w:jc w:val="both"/>
-        <w:rPr>
-          <w:rFonts w:ascii="X Mitra" w:hAnsi="X Mitra" w:cs="B Mitra"/>
-          <w:sz w:val="24"/>
-          <w:szCs w:val="24"/>
-          <w:rtl/>
-          <w:lang w:bidi="fa-IR"/>
-        </w:rPr>
-      </w:pPr>
-    </w:p>
-    <w:p>
-      <w:pPr>
-        <w:bidi/>
-        <w:jc w:val="both"/>
-        <w:rPr>
-          <w:rFonts w:ascii="X Mitra" w:hAnsi="X Mitra" w:cs="B Mitra"/>
-          <w:sz w:val="24"/>
-          <w:szCs w:val="24"/>
-          <w:rtl/>
-          <w:lang w:bidi="fa-IR"/>
-        </w:rPr>
-      </w:pPr>
-    </w:p>
-    <w:p>
-      <w:pPr>
-        <w:pStyle w:val="Heading2"/>
-        <w:bidi/>
-        <w:jc w:val="both"/>
-        <w:rPr>
-          <w:rFonts w:ascii="X Mitra" w:hAnsi="X Mitra" w:cs="B Mitra"/>
-          <w:rtl/>
-          <w:lang w:bidi="fa-IR"/>
-        </w:rPr>
-      </w:pPr>
-      <w:bookmarkStart w:id="16" w:name="_Toc483232387"/>
+      <w:bookmarkStart w:id="15" w:name="_Toc483232387"/>
       <w:r>
         <w:rPr>
           <w:rFonts w:ascii="X Mitra" w:hAnsi="X Mitra" w:cs="B Mitra" w:hint="cs"/>
@@ -44942,6 +49397,32 @@
         <w:lastRenderedPageBreak/>
         <w:t>نمودار فعالیت موجودی محصولات</w:t>
       </w:r>
+      <w:bookmarkEnd w:id="15"/>
+    </w:p>
+    <w:p>
+      <w:pPr>
+        <w:bidi/>
+        <w:jc w:val="both"/>
+        <w:rPr>
+          <w:rFonts w:ascii="X Mitra" w:hAnsi="X Mitra" w:cs="B Mitra"/>
+          <w:sz w:val="24"/>
+          <w:szCs w:val="24"/>
+          <w:rtl/>
+          <w:lang w:bidi="fa-IR"/>
+        </w:rPr>
+      </w:pPr>
+      <w:bookmarkStart w:id="16" w:name="_GoBack"/>
+      <w:r>
+        <w:rPr>
+          <w:noProof/>
+        </w:rPr>
+        <w:pict w14:anchorId="1885292D">
+          <v:shape id="_x0000_s1031" type="#_x0000_t75" style="position:absolute;left:0;text-align:left;margin-left:-40.35pt;margin-top:46.45pt;width:547.95pt;height:147.6pt;z-index:251664896;mso-position-horizontal-relative:text;mso-position-vertical-relative:text;mso-width-relative:page;mso-height-relative:page">
+            <v:imagedata r:id="rId16" o:title="6"/>
+            <w10:wrap type="square"/>
+          </v:shape>
+        </w:pict>
+      </w:r>
       <w:bookmarkEnd w:id="16"/>
     </w:p>
     <w:p>
@@ -44956,89 +49437,6 @@
           <w:lang w:bidi="fa-IR"/>
         </w:rPr>
       </w:pPr>
-    </w:p>
-    <w:p>
-      <w:pPr>
-        <w:bidi/>
-        <w:jc w:val="both"/>
-        <w:rPr>
-          <w:rFonts w:ascii="X Mitra" w:hAnsi="X Mitra" w:cs="B Mitra"/>
-          <w:sz w:val="24"/>
-          <w:szCs w:val="24"/>
-          <w:rtl/>
-          <w:lang w:bidi="fa-IR"/>
-        </w:rPr>
-      </w:pPr>
-      <w:r>
-        <w:rPr>
-          <w:rFonts w:ascii="X Mitra" w:hAnsi="X Mitra" w:cs="B Mitra"/>
-          <w:noProof/>
-          <w:sz w:val="24"/>
-          <w:szCs w:val="24"/>
-        </w:rPr>
-        <w:drawing>
-          <wp:anchor distT="0" distB="0" distL="114300" distR="114300" simplePos="0" relativeHeight="251659776" behindDoc="0" locked="0" layoutInCell="1" allowOverlap="1" wp14:anchorId="46DE7AC1" wp14:editId="778709BC">
-            <wp:simplePos x="0" y="0"/>
-            <wp:positionH relativeFrom="column">
-              <wp:posOffset>-72390</wp:posOffset>
-            </wp:positionH>
-            <wp:positionV relativeFrom="paragraph">
-              <wp:posOffset>435610</wp:posOffset>
-            </wp:positionV>
-            <wp:extent cx="6143625" cy="1797685"/>
-            <wp:effectExtent l="0" t="0" r="9525" b="0"/>
-            <wp:wrapSquare wrapText="bothSides"/>
-            <wp:docPr id="5" name="Picture 5" descr="C:\Users\Home\Pictures\Capture.PNG"/>
-            <wp:cNvGraphicFramePr>
-              <a:graphicFrameLocks xmlns:a="http://schemas.openxmlformats.org/drawingml/2006/main" noChangeAspect="1"/>
-            </wp:cNvGraphicFramePr>
-            <a:graphic xmlns:a="http://schemas.openxmlformats.org/drawingml/2006/main">
-              <a:graphicData uri="http://schemas.openxmlformats.org/drawingml/2006/picture">
-                <pic:pic xmlns:pic="http://schemas.openxmlformats.org/drawingml/2006/picture">
-                  <pic:nvPicPr>
-                    <pic:cNvPr id="0" name="Picture 6" descr="C:\Users\Home\Pictures\Capture.PNG"/>
-                    <pic:cNvPicPr>
-                      <a:picLocks noChangeAspect="1" noChangeArrowheads="1"/>
-                    </pic:cNvPicPr>
-                  </pic:nvPicPr>
-                  <pic:blipFill>
-                    <a:blip r:embed="rId16">
-                      <a:extLst>
-                        <a:ext uri="{28A0092B-C50C-407E-A947-70E740481C1C}">
-                          <a14:useLocalDpi xmlns:a14="http://schemas.microsoft.com/office/drawing/2010/main" val="0"/>
-                        </a:ext>
-                      </a:extLst>
-                    </a:blip>
-                    <a:srcRect/>
-                    <a:stretch>
-                      <a:fillRect/>
-                    </a:stretch>
-                  </pic:blipFill>
-                  <pic:spPr bwMode="auto">
-                    <a:xfrm>
-                      <a:off x="0" y="0"/>
-                      <a:ext cx="6143625" cy="1797685"/>
-                    </a:xfrm>
-                    <a:prstGeom prst="rect">
-                      <a:avLst/>
-                    </a:prstGeom>
-                    <a:noFill/>
-                    <a:ln>
-                      <a:noFill/>
-                    </a:ln>
-                  </pic:spPr>
-                </pic:pic>
-              </a:graphicData>
-            </a:graphic>
-            <wp14:sizeRelH relativeFrom="page">
-              <wp14:pctWidth>0</wp14:pctWidth>
-            </wp14:sizeRelH>
-            <wp14:sizeRelV relativeFrom="page">
-              <wp14:pctHeight>0</wp14:pctHeight>
-            </wp14:sizeRelV>
-          </wp:anchor>
-        </w:drawing>
-      </w:r>
     </w:p>
     <w:p>
       <w:pPr>
@@ -45295,7 +49693,7 @@
           <w:noProof/>
         </w:rPr>
         <w:drawing>
-          <wp:anchor distT="0" distB="0" distL="114300" distR="114300" simplePos="0" relativeHeight="251660800" behindDoc="0" locked="0" layoutInCell="1" allowOverlap="1" wp14:anchorId="545D87F0" wp14:editId="65FA2F0E">
+          <wp:anchor distT="0" distB="0" distL="114300" distR="114300" simplePos="0" relativeHeight="251661824" behindDoc="0" locked="0" layoutInCell="1" allowOverlap="1" wp14:anchorId="545D87F0" wp14:editId="65FA2F0E">
             <wp:simplePos x="0" y="0"/>
             <wp:positionH relativeFrom="column">
               <wp:posOffset>-753745</wp:posOffset>
@@ -45532,7 +49930,7 @@
         <w:noProof/>
         <w:rtl/>
       </w:rPr>
-      <w:t>55</w:t>
+      <w:t>58</w:t>
     </w:r>
     <w:r>
       <w:rPr>
@@ -45910,6 +50308,232 @@
     </w:lvl>
   </w:abstractNum>
   <w:abstractNum w:abstractNumId="3" w15:restartNumberingAfterBreak="0">
+    <w:nsid w:val="308E714B"/>
+    <w:multiLevelType w:val="hybridMultilevel"/>
+    <w:tmpl w:val="C13A852A"/>
+    <w:lvl w:ilvl="0" w:tplc="04090001">
+      <w:start w:val="1"/>
+      <w:numFmt w:val="bullet"/>
+      <w:lvlText w:val=""/>
+      <w:lvlJc w:val="left"/>
+      <w:pPr>
+        <w:ind w:left="720" w:hanging="360"/>
+      </w:pPr>
+      <w:rPr>
+        <w:rFonts w:ascii="Symbol" w:hAnsi="Symbol" w:hint="default"/>
+      </w:rPr>
+    </w:lvl>
+    <w:lvl w:ilvl="1" w:tplc="04090003" w:tentative="1">
+      <w:start w:val="1"/>
+      <w:numFmt w:val="bullet"/>
+      <w:lvlText w:val="o"/>
+      <w:lvlJc w:val="left"/>
+      <w:pPr>
+        <w:ind w:left="1440" w:hanging="360"/>
+      </w:pPr>
+      <w:rPr>
+        <w:rFonts w:ascii="Courier New" w:hAnsi="Courier New" w:cs="Courier New" w:hint="default"/>
+      </w:rPr>
+    </w:lvl>
+    <w:lvl w:ilvl="2" w:tplc="04090005" w:tentative="1">
+      <w:start w:val="1"/>
+      <w:numFmt w:val="bullet"/>
+      <w:lvlText w:val=""/>
+      <w:lvlJc w:val="left"/>
+      <w:pPr>
+        <w:ind w:left="2160" w:hanging="360"/>
+      </w:pPr>
+      <w:rPr>
+        <w:rFonts w:ascii="Wingdings" w:hAnsi="Wingdings" w:hint="default"/>
+      </w:rPr>
+    </w:lvl>
+    <w:lvl w:ilvl="3" w:tplc="04090001" w:tentative="1">
+      <w:start w:val="1"/>
+      <w:numFmt w:val="bullet"/>
+      <w:lvlText w:val=""/>
+      <w:lvlJc w:val="left"/>
+      <w:pPr>
+        <w:ind w:left="2880" w:hanging="360"/>
+      </w:pPr>
+      <w:rPr>
+        <w:rFonts w:ascii="Symbol" w:hAnsi="Symbol" w:hint="default"/>
+      </w:rPr>
+    </w:lvl>
+    <w:lvl w:ilvl="4" w:tplc="04090003" w:tentative="1">
+      <w:start w:val="1"/>
+      <w:numFmt w:val="bullet"/>
+      <w:lvlText w:val="o"/>
+      <w:lvlJc w:val="left"/>
+      <w:pPr>
+        <w:ind w:left="3600" w:hanging="360"/>
+      </w:pPr>
+      <w:rPr>
+        <w:rFonts w:ascii="Courier New" w:hAnsi="Courier New" w:cs="Courier New" w:hint="default"/>
+      </w:rPr>
+    </w:lvl>
+    <w:lvl w:ilvl="5" w:tplc="04090005" w:tentative="1">
+      <w:start w:val="1"/>
+      <w:numFmt w:val="bullet"/>
+      <w:lvlText w:val=""/>
+      <w:lvlJc w:val="left"/>
+      <w:pPr>
+        <w:ind w:left="4320" w:hanging="360"/>
+      </w:pPr>
+      <w:rPr>
+        <w:rFonts w:ascii="Wingdings" w:hAnsi="Wingdings" w:hint="default"/>
+      </w:rPr>
+    </w:lvl>
+    <w:lvl w:ilvl="6" w:tplc="04090001" w:tentative="1">
+      <w:start w:val="1"/>
+      <w:numFmt w:val="bullet"/>
+      <w:lvlText w:val=""/>
+      <w:lvlJc w:val="left"/>
+      <w:pPr>
+        <w:ind w:left="5040" w:hanging="360"/>
+      </w:pPr>
+      <w:rPr>
+        <w:rFonts w:ascii="Symbol" w:hAnsi="Symbol" w:hint="default"/>
+      </w:rPr>
+    </w:lvl>
+    <w:lvl w:ilvl="7" w:tplc="04090003" w:tentative="1">
+      <w:start w:val="1"/>
+      <w:numFmt w:val="bullet"/>
+      <w:lvlText w:val="o"/>
+      <w:lvlJc w:val="left"/>
+      <w:pPr>
+        <w:ind w:left="5760" w:hanging="360"/>
+      </w:pPr>
+      <w:rPr>
+        <w:rFonts w:ascii="Courier New" w:hAnsi="Courier New" w:cs="Courier New" w:hint="default"/>
+      </w:rPr>
+    </w:lvl>
+    <w:lvl w:ilvl="8" w:tplc="04090005" w:tentative="1">
+      <w:start w:val="1"/>
+      <w:numFmt w:val="bullet"/>
+      <w:lvlText w:val=""/>
+      <w:lvlJc w:val="left"/>
+      <w:pPr>
+        <w:ind w:left="6480" w:hanging="360"/>
+      </w:pPr>
+      <w:rPr>
+        <w:rFonts w:ascii="Wingdings" w:hAnsi="Wingdings" w:hint="default"/>
+      </w:rPr>
+    </w:lvl>
+  </w:abstractNum>
+  <w:abstractNum w:abstractNumId="4" w15:restartNumberingAfterBreak="0">
+    <w:nsid w:val="31E9793D"/>
+    <w:multiLevelType w:val="hybridMultilevel"/>
+    <w:tmpl w:val="BBA40318"/>
+    <w:lvl w:ilvl="0" w:tplc="04090001">
+      <w:start w:val="1"/>
+      <w:numFmt w:val="bullet"/>
+      <w:lvlText w:val=""/>
+      <w:lvlJc w:val="left"/>
+      <w:pPr>
+        <w:ind w:left="720" w:hanging="360"/>
+      </w:pPr>
+      <w:rPr>
+        <w:rFonts w:ascii="Symbol" w:hAnsi="Symbol" w:hint="default"/>
+      </w:rPr>
+    </w:lvl>
+    <w:lvl w:ilvl="1" w:tplc="04090003" w:tentative="1">
+      <w:start w:val="1"/>
+      <w:numFmt w:val="bullet"/>
+      <w:lvlText w:val="o"/>
+      <w:lvlJc w:val="left"/>
+      <w:pPr>
+        <w:ind w:left="1440" w:hanging="360"/>
+      </w:pPr>
+      <w:rPr>
+        <w:rFonts w:ascii="Courier New" w:hAnsi="Courier New" w:cs="Courier New" w:hint="default"/>
+      </w:rPr>
+    </w:lvl>
+    <w:lvl w:ilvl="2" w:tplc="04090005" w:tentative="1">
+      <w:start w:val="1"/>
+      <w:numFmt w:val="bullet"/>
+      <w:lvlText w:val=""/>
+      <w:lvlJc w:val="left"/>
+      <w:pPr>
+        <w:ind w:left="2160" w:hanging="360"/>
+      </w:pPr>
+      <w:rPr>
+        <w:rFonts w:ascii="Wingdings" w:hAnsi="Wingdings" w:hint="default"/>
+      </w:rPr>
+    </w:lvl>
+    <w:lvl w:ilvl="3" w:tplc="04090001" w:tentative="1">
+      <w:start w:val="1"/>
+      <w:numFmt w:val="bullet"/>
+      <w:lvlText w:val=""/>
+      <w:lvlJc w:val="left"/>
+      <w:pPr>
+        <w:ind w:left="2880" w:hanging="360"/>
+      </w:pPr>
+      <w:rPr>
+        <w:rFonts w:ascii="Symbol" w:hAnsi="Symbol" w:hint="default"/>
+      </w:rPr>
+    </w:lvl>
+    <w:lvl w:ilvl="4" w:tplc="04090003" w:tentative="1">
+      <w:start w:val="1"/>
+      <w:numFmt w:val="bullet"/>
+      <w:lvlText w:val="o"/>
+      <w:lvlJc w:val="left"/>
+      <w:pPr>
+        <w:ind w:left="3600" w:hanging="360"/>
+      </w:pPr>
+      <w:rPr>
+        <w:rFonts w:ascii="Courier New" w:hAnsi="Courier New" w:cs="Courier New" w:hint="default"/>
+      </w:rPr>
+    </w:lvl>
+    <w:lvl w:ilvl="5" w:tplc="04090005" w:tentative="1">
+      <w:start w:val="1"/>
+      <w:numFmt w:val="bullet"/>
+      <w:lvlText w:val=""/>
+      <w:lvlJc w:val="left"/>
+      <w:pPr>
+        <w:ind w:left="4320" w:hanging="360"/>
+      </w:pPr>
+      <w:rPr>
+        <w:rFonts w:ascii="Wingdings" w:hAnsi="Wingdings" w:hint="default"/>
+      </w:rPr>
+    </w:lvl>
+    <w:lvl w:ilvl="6" w:tplc="04090001" w:tentative="1">
+      <w:start w:val="1"/>
+      <w:numFmt w:val="bullet"/>
+      <w:lvlText w:val=""/>
+      <w:lvlJc w:val="left"/>
+      <w:pPr>
+        <w:ind w:left="5040" w:hanging="360"/>
+      </w:pPr>
+      <w:rPr>
+        <w:rFonts w:ascii="Symbol" w:hAnsi="Symbol" w:hint="default"/>
+      </w:rPr>
+    </w:lvl>
+    <w:lvl w:ilvl="7" w:tplc="04090003" w:tentative="1">
+      <w:start w:val="1"/>
+      <w:numFmt w:val="bullet"/>
+      <w:lvlText w:val="o"/>
+      <w:lvlJc w:val="left"/>
+      <w:pPr>
+        <w:ind w:left="5760" w:hanging="360"/>
+      </w:pPr>
+      <w:rPr>
+        <w:rFonts w:ascii="Courier New" w:hAnsi="Courier New" w:cs="Courier New" w:hint="default"/>
+      </w:rPr>
+    </w:lvl>
+    <w:lvl w:ilvl="8" w:tplc="04090005" w:tentative="1">
+      <w:start w:val="1"/>
+      <w:numFmt w:val="bullet"/>
+      <w:lvlText w:val=""/>
+      <w:lvlJc w:val="left"/>
+      <w:pPr>
+        <w:ind w:left="6480" w:hanging="360"/>
+      </w:pPr>
+      <w:rPr>
+        <w:rFonts w:ascii="Wingdings" w:hAnsi="Wingdings" w:hint="default"/>
+      </w:rPr>
+    </w:lvl>
+  </w:abstractNum>
+  <w:abstractNum w:abstractNumId="5" w15:restartNumberingAfterBreak="0">
     <w:nsid w:val="32AF2870"/>
     <w:multiLevelType w:val="multilevel"/>
     <w:tmpl w:val="113814B6"/>
@@ -46030,7 +50654,7 @@
       </w:rPr>
     </w:lvl>
   </w:abstractNum>
-  <w:abstractNum w:abstractNumId="4" w15:restartNumberingAfterBreak="0">
+  <w:abstractNum w:abstractNumId="6" w15:restartNumberingAfterBreak="0">
     <w:nsid w:val="34E32D00"/>
     <w:multiLevelType w:val="hybridMultilevel"/>
     <w:tmpl w:val="36944D70"/>
@@ -46119,7 +50743,7 @@
       </w:pPr>
     </w:lvl>
   </w:abstractNum>
-  <w:abstractNum w:abstractNumId="5" w15:restartNumberingAfterBreak="0">
+  <w:abstractNum w:abstractNumId="7" w15:restartNumberingAfterBreak="0">
     <w:nsid w:val="35FC4CF1"/>
     <w:multiLevelType w:val="hybridMultilevel"/>
     <w:tmpl w:val="D1123BB6"/>
@@ -46208,7 +50832,7 @@
       </w:pPr>
     </w:lvl>
   </w:abstractNum>
-  <w:abstractNum w:abstractNumId="6" w15:restartNumberingAfterBreak="0">
+  <w:abstractNum w:abstractNumId="8" w15:restartNumberingAfterBreak="0">
     <w:nsid w:val="37126A29"/>
     <w:multiLevelType w:val="multilevel"/>
     <w:tmpl w:val="726ABCA8"/>
@@ -46329,7 +50953,7 @@
       </w:rPr>
     </w:lvl>
   </w:abstractNum>
-  <w:abstractNum w:abstractNumId="7" w15:restartNumberingAfterBreak="0">
+  <w:abstractNum w:abstractNumId="9" w15:restartNumberingAfterBreak="0">
     <w:nsid w:val="38251D7A"/>
     <w:multiLevelType w:val="hybridMultilevel"/>
     <w:tmpl w:val="4AE0E8B4"/>
@@ -46418,7 +51042,7 @@
       </w:pPr>
     </w:lvl>
   </w:abstractNum>
-  <w:abstractNum w:abstractNumId="8" w15:restartNumberingAfterBreak="0">
+  <w:abstractNum w:abstractNumId="10" w15:restartNumberingAfterBreak="0">
     <w:nsid w:val="55793EAC"/>
     <w:multiLevelType w:val="hybridMultilevel"/>
     <w:tmpl w:val="2EF8529A"/>
@@ -46507,7 +51131,7 @@
       </w:pPr>
     </w:lvl>
   </w:abstractNum>
-  <w:abstractNum w:abstractNumId="9" w15:restartNumberingAfterBreak="0">
+  <w:abstractNum w:abstractNumId="11" w15:restartNumberingAfterBreak="0">
     <w:nsid w:val="5B7F5E3B"/>
     <w:multiLevelType w:val="multilevel"/>
     <w:tmpl w:val="726ABCA8"/>
@@ -46628,7 +51252,7 @@
       </w:rPr>
     </w:lvl>
   </w:abstractNum>
-  <w:abstractNum w:abstractNumId="10" w15:restartNumberingAfterBreak="0">
+  <w:abstractNum w:abstractNumId="12" w15:restartNumberingAfterBreak="0">
     <w:nsid w:val="6100146C"/>
     <w:multiLevelType w:val="hybridMultilevel"/>
     <w:tmpl w:val="CB169AB6"/>
@@ -46717,7 +51341,7 @@
       </w:pPr>
     </w:lvl>
   </w:abstractNum>
-  <w:abstractNum w:abstractNumId="11" w15:restartNumberingAfterBreak="0">
+  <w:abstractNum w:abstractNumId="13" w15:restartNumberingAfterBreak="0">
     <w:nsid w:val="617167C4"/>
     <w:multiLevelType w:val="multilevel"/>
     <w:tmpl w:val="113814B6"/>
@@ -46838,7 +51462,120 @@
       </w:rPr>
     </w:lvl>
   </w:abstractNum>
-  <w:abstractNum w:abstractNumId="12" w15:restartNumberingAfterBreak="0">
+  <w:abstractNum w:abstractNumId="14" w15:restartNumberingAfterBreak="0">
+    <w:nsid w:val="646534F0"/>
+    <w:multiLevelType w:val="hybridMultilevel"/>
+    <w:tmpl w:val="467EABDA"/>
+    <w:lvl w:ilvl="0" w:tplc="04090001">
+      <w:start w:val="1"/>
+      <w:numFmt w:val="bullet"/>
+      <w:lvlText w:val=""/>
+      <w:lvlJc w:val="left"/>
+      <w:pPr>
+        <w:ind w:left="1440" w:hanging="360"/>
+      </w:pPr>
+      <w:rPr>
+        <w:rFonts w:ascii="Symbol" w:hAnsi="Symbol" w:hint="default"/>
+      </w:rPr>
+    </w:lvl>
+    <w:lvl w:ilvl="1" w:tplc="04090003" w:tentative="1">
+      <w:start w:val="1"/>
+      <w:numFmt w:val="bullet"/>
+      <w:lvlText w:val="o"/>
+      <w:lvlJc w:val="left"/>
+      <w:pPr>
+        <w:ind w:left="2160" w:hanging="360"/>
+      </w:pPr>
+      <w:rPr>
+        <w:rFonts w:ascii="Courier New" w:hAnsi="Courier New" w:cs="Courier New" w:hint="default"/>
+      </w:rPr>
+    </w:lvl>
+    <w:lvl w:ilvl="2" w:tplc="04090005" w:tentative="1">
+      <w:start w:val="1"/>
+      <w:numFmt w:val="bullet"/>
+      <w:lvlText w:val=""/>
+      <w:lvlJc w:val="left"/>
+      <w:pPr>
+        <w:ind w:left="2880" w:hanging="360"/>
+      </w:pPr>
+      <w:rPr>
+        <w:rFonts w:ascii="Wingdings" w:hAnsi="Wingdings" w:hint="default"/>
+      </w:rPr>
+    </w:lvl>
+    <w:lvl w:ilvl="3" w:tplc="04090001" w:tentative="1">
+      <w:start w:val="1"/>
+      <w:numFmt w:val="bullet"/>
+      <w:lvlText w:val=""/>
+      <w:lvlJc w:val="left"/>
+      <w:pPr>
+        <w:ind w:left="3600" w:hanging="360"/>
+      </w:pPr>
+      <w:rPr>
+        <w:rFonts w:ascii="Symbol" w:hAnsi="Symbol" w:hint="default"/>
+      </w:rPr>
+    </w:lvl>
+    <w:lvl w:ilvl="4" w:tplc="04090003" w:tentative="1">
+      <w:start w:val="1"/>
+      <w:numFmt w:val="bullet"/>
+      <w:lvlText w:val="o"/>
+      <w:lvlJc w:val="left"/>
+      <w:pPr>
+        <w:ind w:left="4320" w:hanging="360"/>
+      </w:pPr>
+      <w:rPr>
+        <w:rFonts w:ascii="Courier New" w:hAnsi="Courier New" w:cs="Courier New" w:hint="default"/>
+      </w:rPr>
+    </w:lvl>
+    <w:lvl w:ilvl="5" w:tplc="04090005" w:tentative="1">
+      <w:start w:val="1"/>
+      <w:numFmt w:val="bullet"/>
+      <w:lvlText w:val=""/>
+      <w:lvlJc w:val="left"/>
+      <w:pPr>
+        <w:ind w:left="5040" w:hanging="360"/>
+      </w:pPr>
+      <w:rPr>
+        <w:rFonts w:ascii="Wingdings" w:hAnsi="Wingdings" w:hint="default"/>
+      </w:rPr>
+    </w:lvl>
+    <w:lvl w:ilvl="6" w:tplc="04090001" w:tentative="1">
+      <w:start w:val="1"/>
+      <w:numFmt w:val="bullet"/>
+      <w:lvlText w:val=""/>
+      <w:lvlJc w:val="left"/>
+      <w:pPr>
+        <w:ind w:left="5760" w:hanging="360"/>
+      </w:pPr>
+      <w:rPr>
+        <w:rFonts w:ascii="Symbol" w:hAnsi="Symbol" w:hint="default"/>
+      </w:rPr>
+    </w:lvl>
+    <w:lvl w:ilvl="7" w:tplc="04090003" w:tentative="1">
+      <w:start w:val="1"/>
+      <w:numFmt w:val="bullet"/>
+      <w:lvlText w:val="o"/>
+      <w:lvlJc w:val="left"/>
+      <w:pPr>
+        <w:ind w:left="6480" w:hanging="360"/>
+      </w:pPr>
+      <w:rPr>
+        <w:rFonts w:ascii="Courier New" w:hAnsi="Courier New" w:cs="Courier New" w:hint="default"/>
+      </w:rPr>
+    </w:lvl>
+    <w:lvl w:ilvl="8" w:tplc="04090005" w:tentative="1">
+      <w:start w:val="1"/>
+      <w:numFmt w:val="bullet"/>
+      <w:lvlText w:val=""/>
+      <w:lvlJc w:val="left"/>
+      <w:pPr>
+        <w:ind w:left="7200" w:hanging="360"/>
+      </w:pPr>
+      <w:rPr>
+        <w:rFonts w:ascii="Wingdings" w:hAnsi="Wingdings" w:hint="default"/>
+      </w:rPr>
+    </w:lvl>
+  </w:abstractNum>
+  <w:abstractNum w:abstractNumId="15" w15:restartNumberingAfterBreak="0">
     <w:nsid w:val="698D06AA"/>
     <w:multiLevelType w:val="multilevel"/>
     <w:tmpl w:val="113814B6"/>
@@ -46959,7 +51696,7 @@
       </w:rPr>
     </w:lvl>
   </w:abstractNum>
-  <w:abstractNum w:abstractNumId="13" w15:restartNumberingAfterBreak="0">
+  <w:abstractNum w:abstractNumId="16" w15:restartNumberingAfterBreak="0">
     <w:nsid w:val="6DEC4C73"/>
     <w:multiLevelType w:val="multilevel"/>
     <w:tmpl w:val="8B50E1CC"/>
@@ -47080,7 +51817,7 @@
       </w:rPr>
     </w:lvl>
   </w:abstractNum>
-  <w:abstractNum w:abstractNumId="14" w15:restartNumberingAfterBreak="0">
+  <w:abstractNum w:abstractNumId="17" w15:restartNumberingAfterBreak="0">
     <w:nsid w:val="6EB03498"/>
     <w:multiLevelType w:val="multilevel"/>
     <w:tmpl w:val="113814B6"/>
@@ -47201,7 +51938,7 @@
       </w:rPr>
     </w:lvl>
   </w:abstractNum>
-  <w:abstractNum w:abstractNumId="15" w15:restartNumberingAfterBreak="0">
+  <w:abstractNum w:abstractNumId="18" w15:restartNumberingAfterBreak="0">
     <w:nsid w:val="79DB0A12"/>
     <w:multiLevelType w:val="hybridMultilevel"/>
     <w:tmpl w:val="E0FA9A6C"/>
@@ -47291,52 +52028,61 @@
     </w:lvl>
   </w:abstractNum>
   <w:num w:numId="1">
-    <w:abstractNumId w:val="8"/>
+    <w:abstractNumId w:val="10"/>
   </w:num>
   <w:num w:numId="2">
     <w:abstractNumId w:val="2"/>
   </w:num>
   <w:num w:numId="3">
-    <w:abstractNumId w:val="3"/>
+    <w:abstractNumId w:val="5"/>
   </w:num>
   <w:num w:numId="4">
-    <w:abstractNumId w:val="10"/>
+    <w:abstractNumId w:val="12"/>
   </w:num>
   <w:num w:numId="5">
+    <w:abstractNumId w:val="16"/>
+  </w:num>
+  <w:num w:numId="6">
     <w:abstractNumId w:val="13"/>
   </w:num>
-  <w:num w:numId="6">
-    <w:abstractNumId w:val="11"/>
-  </w:num>
   <w:num w:numId="7">
-    <w:abstractNumId w:val="15"/>
+    <w:abstractNumId w:val="18"/>
   </w:num>
   <w:num w:numId="8">
-    <w:abstractNumId w:val="14"/>
+    <w:abstractNumId w:val="17"/>
   </w:num>
   <w:num w:numId="9">
-    <w:abstractNumId w:val="12"/>
+    <w:abstractNumId w:val="15"/>
   </w:num>
   <w:num w:numId="10">
     <w:abstractNumId w:val="1"/>
   </w:num>
   <w:num w:numId="11">
-    <w:abstractNumId w:val="5"/>
+    <w:abstractNumId w:val="7"/>
   </w:num>
   <w:num w:numId="12">
     <w:abstractNumId w:val="0"/>
   </w:num>
   <w:num w:numId="13">
+    <w:abstractNumId w:val="11"/>
+  </w:num>
+  <w:num w:numId="14">
+    <w:abstractNumId w:val="8"/>
+  </w:num>
+  <w:num w:numId="15">
+    <w:abstractNumId w:val="6"/>
+  </w:num>
+  <w:num w:numId="16">
     <w:abstractNumId w:val="9"/>
   </w:num>
-  <w:num w:numId="14">
-    <w:abstractNumId w:val="6"/>
+  <w:num w:numId="17">
+    <w:abstractNumId w:val="3"/>
   </w:num>
-  <w:num w:numId="15">
+  <w:num w:numId="18">
+    <w:abstractNumId w:val="14"/>
+  </w:num>
+  <w:num w:numId="19">
     <w:abstractNumId w:val="4"/>
-  </w:num>
-  <w:num w:numId="16">
-    <w:abstractNumId w:val="7"/>
   </w:num>
 </w:numbering>
 </file>
@@ -47734,6 +52480,7 @@
   <w:style w:type="paragraph" w:default="1" w:styleId="Normal">
     <w:name w:val="Normal"/>
     <w:qFormat/>
+    <w:rsid w:val="000E6B0A"/>
   </w:style>
   <w:style w:type="paragraph" w:styleId="Heading1">
     <w:name w:val="heading 1"/>
@@ -48185,6 +52932,154 @@
       <w:u w:val="single"/>
     </w:rPr>
   </w:style>
+  <w:style w:type="table" w:styleId="GridTable4-Accent5">
+    <w:name w:val="Grid Table 4 Accent 5"/>
+    <w:basedOn w:val="TableNormal"/>
+    <w:uiPriority w:val="49"/>
+    <w:rsid w:val="00786895"/>
+    <w:pPr>
+      <w:spacing w:after="0" w:line="240" w:lineRule="auto"/>
+    </w:pPr>
+    <w:tblPr>
+      <w:tblStyleRowBandSize w:val="1"/>
+      <w:tblStyleColBandSize w:val="1"/>
+      <w:tblBorders>
+        <w:top w:val="single" w:sz="4" w:space="0" w:color="8EAADB" w:themeColor="accent5" w:themeTint="99"/>
+        <w:left w:val="single" w:sz="4" w:space="0" w:color="8EAADB" w:themeColor="accent5" w:themeTint="99"/>
+        <w:bottom w:val="single" w:sz="4" w:space="0" w:color="8EAADB" w:themeColor="accent5" w:themeTint="99"/>
+        <w:right w:val="single" w:sz="4" w:space="0" w:color="8EAADB" w:themeColor="accent5" w:themeTint="99"/>
+        <w:insideH w:val="single" w:sz="4" w:space="0" w:color="8EAADB" w:themeColor="accent5" w:themeTint="99"/>
+        <w:insideV w:val="single" w:sz="4" w:space="0" w:color="8EAADB" w:themeColor="accent5" w:themeTint="99"/>
+      </w:tblBorders>
+    </w:tblPr>
+    <w:tblStylePr w:type="firstRow">
+      <w:rPr>
+        <w:b/>
+        <w:bCs/>
+        <w:color w:val="FFFFFF" w:themeColor="background1"/>
+      </w:rPr>
+      <w:tblPr/>
+      <w:tcPr>
+        <w:tcBorders>
+          <w:top w:val="single" w:sz="4" w:space="0" w:color="4472C4" w:themeColor="accent5"/>
+          <w:left w:val="single" w:sz="4" w:space="0" w:color="4472C4" w:themeColor="accent5"/>
+          <w:bottom w:val="single" w:sz="4" w:space="0" w:color="4472C4" w:themeColor="accent5"/>
+          <w:right w:val="single" w:sz="4" w:space="0" w:color="4472C4" w:themeColor="accent5"/>
+          <w:insideH w:val="nil"/>
+          <w:insideV w:val="nil"/>
+        </w:tcBorders>
+        <w:shd w:val="clear" w:color="auto" w:fill="4472C4" w:themeFill="accent5"/>
+      </w:tcPr>
+    </w:tblStylePr>
+    <w:tblStylePr w:type="lastRow">
+      <w:rPr>
+        <w:b/>
+        <w:bCs/>
+      </w:rPr>
+      <w:tblPr/>
+      <w:tcPr>
+        <w:tcBorders>
+          <w:top w:val="double" w:sz="4" w:space="0" w:color="4472C4" w:themeColor="accent5"/>
+        </w:tcBorders>
+      </w:tcPr>
+    </w:tblStylePr>
+    <w:tblStylePr w:type="firstCol">
+      <w:rPr>
+        <w:b/>
+        <w:bCs/>
+      </w:rPr>
+    </w:tblStylePr>
+    <w:tblStylePr w:type="lastCol">
+      <w:rPr>
+        <w:b/>
+        <w:bCs/>
+      </w:rPr>
+    </w:tblStylePr>
+    <w:tblStylePr w:type="band1Vert">
+      <w:tblPr/>
+      <w:tcPr>
+        <w:shd w:val="clear" w:color="auto" w:fill="D9E2F3" w:themeFill="accent5" w:themeFillTint="33"/>
+      </w:tcPr>
+    </w:tblStylePr>
+    <w:tblStylePr w:type="band1Horz">
+      <w:tblPr/>
+      <w:tcPr>
+        <w:shd w:val="clear" w:color="auto" w:fill="D9E2F3" w:themeFill="accent5" w:themeFillTint="33"/>
+      </w:tcPr>
+    </w:tblStylePr>
+  </w:style>
+  <w:style w:type="table" w:styleId="GridTable6Colorful-Accent5">
+    <w:name w:val="Grid Table 6 Colorful Accent 5"/>
+    <w:basedOn w:val="TableNormal"/>
+    <w:uiPriority w:val="51"/>
+    <w:rsid w:val="00786895"/>
+    <w:pPr>
+      <w:spacing w:after="0" w:line="240" w:lineRule="auto"/>
+    </w:pPr>
+    <w:rPr>
+      <w:color w:val="2F5496" w:themeColor="accent5" w:themeShade="BF"/>
+    </w:rPr>
+    <w:tblPr>
+      <w:tblStyleRowBandSize w:val="1"/>
+      <w:tblStyleColBandSize w:val="1"/>
+      <w:tblBorders>
+        <w:top w:val="single" w:sz="4" w:space="0" w:color="8EAADB" w:themeColor="accent5" w:themeTint="99"/>
+        <w:left w:val="single" w:sz="4" w:space="0" w:color="8EAADB" w:themeColor="accent5" w:themeTint="99"/>
+        <w:bottom w:val="single" w:sz="4" w:space="0" w:color="8EAADB" w:themeColor="accent5" w:themeTint="99"/>
+        <w:right w:val="single" w:sz="4" w:space="0" w:color="8EAADB" w:themeColor="accent5" w:themeTint="99"/>
+        <w:insideH w:val="single" w:sz="4" w:space="0" w:color="8EAADB" w:themeColor="accent5" w:themeTint="99"/>
+        <w:insideV w:val="single" w:sz="4" w:space="0" w:color="8EAADB" w:themeColor="accent5" w:themeTint="99"/>
+      </w:tblBorders>
+    </w:tblPr>
+    <w:tblStylePr w:type="firstRow">
+      <w:rPr>
+        <w:b/>
+        <w:bCs/>
+      </w:rPr>
+      <w:tblPr/>
+      <w:tcPr>
+        <w:tcBorders>
+          <w:bottom w:val="single" w:sz="12" w:space="0" w:color="8EAADB" w:themeColor="accent5" w:themeTint="99"/>
+        </w:tcBorders>
+      </w:tcPr>
+    </w:tblStylePr>
+    <w:tblStylePr w:type="lastRow">
+      <w:rPr>
+        <w:b/>
+        <w:bCs/>
+      </w:rPr>
+      <w:tblPr/>
+      <w:tcPr>
+        <w:tcBorders>
+          <w:top w:val="double" w:sz="4" w:space="0" w:color="8EAADB" w:themeColor="accent5" w:themeTint="99"/>
+        </w:tcBorders>
+      </w:tcPr>
+    </w:tblStylePr>
+    <w:tblStylePr w:type="firstCol">
+      <w:rPr>
+        <w:b/>
+        <w:bCs/>
+      </w:rPr>
+    </w:tblStylePr>
+    <w:tblStylePr w:type="lastCol">
+      <w:rPr>
+        <w:b/>
+        <w:bCs/>
+      </w:rPr>
+    </w:tblStylePr>
+    <w:tblStylePr w:type="band1Vert">
+      <w:tblPr/>
+      <w:tcPr>
+        <w:shd w:val="clear" w:color="auto" w:fill="D9E2F3" w:themeFill="accent5" w:themeFillTint="33"/>
+      </w:tcPr>
+    </w:tblStylePr>
+    <w:tblStylePr w:type="band1Horz">
+      <w:tblPr/>
+      <w:tcPr>
+        <w:shd w:val="clear" w:color="auto" w:fill="D9E2F3" w:themeFill="accent5" w:themeFillTint="33"/>
+      </w:tcPr>
+    </w:tblStylePr>
+  </w:style>
 </w:styles>
 </file>
 
@@ -48199,28 +53094,49 @@
     <w:charset w:val="00"/>
     <w:family w:val="roman"/>
     <w:pitch w:val="variable"/>
-    <w:sig w:usb0="E0002EFF" w:usb1="C000785B" w:usb2="00000009" w:usb3="00000000" w:csb0="000001FF" w:csb1="00000000"/>
+    <w:sig w:usb0="E0002AFF" w:usb1="C0007843" w:usb2="00000009" w:usb3="00000000" w:csb0="000001FF" w:csb1="00000000"/>
+  </w:font>
+  <w:font w:name="Symbol">
+    <w:panose1 w:val="05050102010706020507"/>
+    <w:charset w:val="02"/>
+    <w:family w:val="roman"/>
+    <w:pitch w:val="variable"/>
+    <w:sig w:usb0="00000000" w:usb1="10000000" w:usb2="00000000" w:usb3="00000000" w:csb0="80000000" w:csb1="00000000"/>
+  </w:font>
+  <w:font w:name="Courier New">
+    <w:panose1 w:val="02070309020205020404"/>
+    <w:charset w:val="00"/>
+    <w:family w:val="modern"/>
+    <w:pitch w:val="fixed"/>
+    <w:sig w:usb0="E0002EFF" w:usb1="C0007843" w:usb2="00000009" w:usb3="00000000" w:csb0="000001FF" w:csb1="00000000"/>
+  </w:font>
+  <w:font w:name="Wingdings">
+    <w:panose1 w:val="05000000000000000000"/>
+    <w:charset w:val="02"/>
+    <w:family w:val="auto"/>
+    <w:pitch w:val="variable"/>
+    <w:sig w:usb0="00000000" w:usb1="10000000" w:usb2="00000000" w:usb3="00000000" w:csb0="80000000" w:csb1="00000000"/>
   </w:font>
   <w:font w:name="Calibri">
     <w:panose1 w:val="020F0502020204030204"/>
     <w:charset w:val="00"/>
     <w:family w:val="swiss"/>
     <w:pitch w:val="variable"/>
-    <w:sig w:usb0="E0002AFF" w:usb1="C000247B" w:usb2="00000009" w:usb3="00000000" w:csb0="000001FF" w:csb1="00000000"/>
+    <w:sig w:usb0="E00002FF" w:usb1="4000ACFF" w:usb2="00000001" w:usb3="00000000" w:csb0="0000019F" w:csb1="00000000"/>
   </w:font>
   <w:font w:name="Arial">
     <w:panose1 w:val="020B0604020202020204"/>
     <w:charset w:val="00"/>
     <w:family w:val="swiss"/>
     <w:pitch w:val="variable"/>
-    <w:sig w:usb0="E0002EFF" w:usb1="C0007843" w:usb2="00000009" w:usb3="00000000" w:csb0="000001FF" w:csb1="00000000"/>
+    <w:sig w:usb0="E0002AFF" w:usb1="C0007843" w:usb2="00000009" w:usb3="00000000" w:csb0="000001FF" w:csb1="00000000"/>
   </w:font>
   <w:font w:name="Calibri Light">
     <w:panose1 w:val="020F0302020204030204"/>
     <w:charset w:val="00"/>
     <w:family w:val="swiss"/>
     <w:pitch w:val="variable"/>
-    <w:sig w:usb0="E0002AFF" w:usb1="C000247B" w:usb2="00000009" w:usb3="00000000" w:csb0="000001FF" w:csb1="00000000"/>
+    <w:sig w:usb0="A00002EF" w:usb1="4000207B" w:usb2="00000000" w:usb3="00000000" w:csb0="0000009F" w:csb1="00000000"/>
   </w:font>
   <w:font w:name="Tahoma">
     <w:panose1 w:val="020B0604030504040204"/>
@@ -49005,7 +53921,7 @@
 </file>
 
 <file path=customXml/itemProps1.xml><?xml version="1.0" encoding="utf-8"?>
-<ds:datastoreItem xmlns:ds="http://schemas.openxmlformats.org/officeDocument/2006/customXml" ds:itemID="{56906E75-9776-4DF1-9C6E-6CEAAC63A98E}">
+<ds:datastoreItem xmlns:ds="http://schemas.openxmlformats.org/officeDocument/2006/customXml" ds:itemID="{6D96E6DF-9A43-43BE-9E1A-89D33C4E0535}">
   <ds:schemaRefs>
     <ds:schemaRef ds:uri="http://schemas.openxmlformats.org/officeDocument/2006/bibliography"/>
   </ds:schemaRefs>

--- a/Docs/Phase2/Phase2 initial.docx
+++ b/Docs/Phase2/Phase2 initial.docx
@@ -49411,7 +49411,6 @@
           <w:lang w:bidi="fa-IR"/>
         </w:rPr>
       </w:pPr>
-      <w:bookmarkStart w:id="16" w:name="_GoBack"/>
       <w:r>
         <w:rPr>
           <w:noProof/>
@@ -49423,7 +49422,6 @@
           </v:shape>
         </w:pict>
       </w:r>
-      <w:bookmarkEnd w:id="16"/>
     </w:p>
     <w:p>
       <w:pPr>
@@ -49656,7 +49654,7 @@
           <w:lang w:bidi="fa-IR"/>
         </w:rPr>
       </w:pPr>
-      <w:bookmarkStart w:id="17" w:name="_Toc483232388"/>
+      <w:bookmarkStart w:id="16" w:name="_Toc483232388"/>
       <w:r>
         <w:rPr>
           <w:rFonts w:ascii="X Mitra" w:hAnsi="X Mitra" w:cs="B Mitra" w:hint="cs"/>
@@ -49666,135 +49664,1357 @@
         <w:lastRenderedPageBreak/>
         <w:t>نمودار فعالیت مقایسه مسیر های مختلف تولید محصولات</w:t>
       </w:r>
+      <w:bookmarkEnd w:id="16"/>
+    </w:p>
+    <w:p>
+      <w:pPr>
+        <w:bidi/>
+        <w:jc w:val="both"/>
+        <w:rPr>
+          <w:rtl/>
+          <w:lang w:bidi="fa-IR"/>
+        </w:rPr>
+      </w:pPr>
+    </w:p>
+    <w:p>
+      <w:pPr>
+        <w:bidi/>
+        <w:jc w:val="both"/>
+        <w:rPr>
+          <w:rtl/>
+          <w:lang w:bidi="fa-IR"/>
+        </w:rPr>
+      </w:pPr>
+      <w:r>
+        <w:rPr>
+          <w:noProof/>
+        </w:rPr>
+        <w:pict w14:anchorId="48468177">
+          <v:shape id="_x0000_s1032" type="#_x0000_t75" style="position:absolute;left:0;text-align:left;margin-left:-51.3pt;margin-top:42.6pt;width:566.5pt;height:184.4pt;z-index:251666944;mso-position-horizontal-relative:text;mso-position-vertical-relative:text;mso-width-relative:page;mso-height-relative:page">
+            <v:imagedata r:id="rId17" o:title="4"/>
+            <w10:wrap type="square"/>
+          </v:shape>
+        </w:pict>
+      </w:r>
+    </w:p>
+    <w:p>
+      <w:pPr>
+        <w:bidi/>
+        <w:jc w:val="both"/>
+        <w:rPr>
+          <w:rtl/>
+          <w:lang w:bidi="fa-IR"/>
+        </w:rPr>
+      </w:pPr>
+    </w:p>
+    <w:p>
+      <w:pPr>
+        <w:bidi/>
+        <w:jc w:val="both"/>
+        <w:rPr>
+          <w:rFonts w:ascii="X Mitra" w:hAnsi="X Mitra" w:cs="B Mitra"/>
+          <w:sz w:val="24"/>
+          <w:szCs w:val="24"/>
+          <w:rtl/>
+          <w:lang w:bidi="fa-IR"/>
+        </w:rPr>
+      </w:pPr>
+    </w:p>
+    <w:p>
+      <w:pPr>
+        <w:bidi/>
+        <w:jc w:val="both"/>
+        <w:rPr>
+          <w:rFonts w:ascii="X Mitra" w:hAnsi="X Mitra" w:cs="B Mitra"/>
+          <w:sz w:val="24"/>
+          <w:szCs w:val="24"/>
+          <w:lang w:bidi="fa-IR"/>
+        </w:rPr>
+      </w:pPr>
+    </w:p>
+    <w:p>
+      <w:pPr>
+        <w:bidi/>
+        <w:jc w:val="both"/>
+        <w:rPr>
+          <w:rFonts w:ascii="X Mitra" w:hAnsi="X Mitra" w:cs="B Mitra"/>
+          <w:sz w:val="24"/>
+          <w:szCs w:val="24"/>
+          <w:lang w:bidi="fa-IR"/>
+        </w:rPr>
+      </w:pPr>
+    </w:p>
+    <w:p>
+      <w:pPr>
+        <w:bidi/>
+        <w:jc w:val="both"/>
+        <w:rPr>
+          <w:rFonts w:ascii="X Mitra" w:hAnsi="X Mitra" w:cs="B Mitra"/>
+          <w:sz w:val="24"/>
+          <w:szCs w:val="24"/>
+          <w:lang w:bidi="fa-IR"/>
+        </w:rPr>
+      </w:pPr>
+    </w:p>
+    <w:p>
+      <w:pPr>
+        <w:bidi/>
+        <w:jc w:val="both"/>
+        <w:rPr>
+          <w:rFonts w:ascii="X Mitra" w:hAnsi="X Mitra" w:cs="B Mitra"/>
+          <w:sz w:val="24"/>
+          <w:szCs w:val="24"/>
+          <w:lang w:bidi="fa-IR"/>
+        </w:rPr>
+      </w:pPr>
+    </w:p>
+    <w:p>
+      <w:pPr>
+        <w:bidi/>
+        <w:jc w:val="both"/>
+        <w:rPr>
+          <w:rFonts w:ascii="X Mitra" w:hAnsi="X Mitra" w:cs="B Mitra"/>
+          <w:sz w:val="24"/>
+          <w:szCs w:val="24"/>
+          <w:lang w:bidi="fa-IR"/>
+        </w:rPr>
+      </w:pPr>
+    </w:p>
+    <w:p>
+      <w:pPr>
+        <w:bidi/>
+        <w:jc w:val="both"/>
+        <w:rPr>
+          <w:rFonts w:ascii="X Mitra" w:hAnsi="X Mitra" w:cs="B Mitra"/>
+          <w:sz w:val="24"/>
+          <w:szCs w:val="24"/>
+          <w:lang w:bidi="fa-IR"/>
+        </w:rPr>
+      </w:pPr>
+    </w:p>
+    <w:p>
+      <w:pPr>
+        <w:bidi/>
+        <w:jc w:val="both"/>
+        <w:rPr>
+          <w:rFonts w:ascii="X Mitra" w:hAnsi="X Mitra" w:cs="B Mitra"/>
+          <w:sz w:val="24"/>
+          <w:szCs w:val="24"/>
+          <w:lang w:bidi="fa-IR"/>
+        </w:rPr>
+      </w:pPr>
+    </w:p>
+    <w:p>
+      <w:pPr>
+        <w:bidi/>
+        <w:jc w:val="both"/>
+        <w:rPr>
+          <w:rFonts w:ascii="X Mitra" w:hAnsi="X Mitra" w:cs="B Mitra"/>
+          <w:sz w:val="24"/>
+          <w:szCs w:val="24"/>
+          <w:lang w:bidi="fa-IR"/>
+        </w:rPr>
+      </w:pPr>
+    </w:p>
+    <w:p>
+      <w:pPr>
+        <w:bidi/>
+        <w:jc w:val="both"/>
+        <w:rPr>
+          <w:rFonts w:ascii="X Mitra" w:hAnsi="X Mitra" w:cs="B Mitra"/>
+          <w:sz w:val="24"/>
+          <w:szCs w:val="24"/>
+          <w:lang w:bidi="fa-IR"/>
+        </w:rPr>
+      </w:pPr>
+    </w:p>
+    <w:p>
+      <w:pPr>
+        <w:bidi/>
+        <w:jc w:val="both"/>
+        <w:rPr>
+          <w:rFonts w:ascii="X Mitra" w:hAnsi="X Mitra" w:cs="B Mitra"/>
+          <w:sz w:val="24"/>
+          <w:szCs w:val="24"/>
+          <w:lang w:bidi="fa-IR"/>
+        </w:rPr>
+      </w:pPr>
+    </w:p>
+    <w:p>
+      <w:pPr>
+        <w:bidi/>
+        <w:jc w:val="both"/>
+        <w:rPr>
+          <w:rFonts w:ascii="X Mitra" w:hAnsi="X Mitra" w:cs="B Mitra"/>
+          <w:sz w:val="24"/>
+          <w:szCs w:val="24"/>
+          <w:lang w:bidi="fa-IR"/>
+        </w:rPr>
+      </w:pPr>
+    </w:p>
+    <w:p>
+      <w:pPr>
+        <w:bidi/>
+        <w:jc w:val="both"/>
+        <w:rPr>
+          <w:rFonts w:ascii="X Mitra" w:hAnsi="X Mitra" w:cs="B Mitra"/>
+          <w:sz w:val="24"/>
+          <w:szCs w:val="24"/>
+          <w:lang w:bidi="fa-IR"/>
+        </w:rPr>
+      </w:pPr>
+    </w:p>
+    <w:p>
+      <w:pPr>
+        <w:bidi/>
+        <w:jc w:val="both"/>
+        <w:rPr>
+          <w:rFonts w:ascii="X Mitra" w:hAnsi="X Mitra" w:cs="B Mitra"/>
+          <w:sz w:val="24"/>
+          <w:szCs w:val="24"/>
+          <w:lang w:bidi="fa-IR"/>
+        </w:rPr>
+      </w:pPr>
+    </w:p>
+    <w:p>
+      <w:pPr>
+        <w:bidi/>
+        <w:jc w:val="both"/>
+        <w:rPr>
+          <w:rFonts w:ascii="X Mitra" w:hAnsi="X Mitra" w:cs="B Mitra"/>
+          <w:sz w:val="24"/>
+          <w:szCs w:val="24"/>
+          <w:lang w:bidi="fa-IR"/>
+        </w:rPr>
+      </w:pPr>
+    </w:p>
+    <w:p>
+      <w:pPr>
+        <w:pStyle w:val="Heading2"/>
+        <w:bidi/>
+        <w:jc w:val="both"/>
+        <w:rPr>
+          <w:rFonts w:ascii="X Mitra" w:hAnsi="X Mitra" w:cs="B Mitra" w:hint="cs"/>
+          <w:lang w:bidi="fa-IR"/>
+        </w:rPr>
+      </w:pPr>
+      <w:r>
+        <w:rPr>
+          <w:rFonts w:ascii="X Mitra" w:hAnsi="X Mitra" w:cs="B Mitra" w:hint="cs"/>
+          <w:rtl/>
+          <w:lang w:bidi="fa-IR"/>
+        </w:rPr>
+        <w:lastRenderedPageBreak/>
+        <w:t xml:space="preserve">نمودار فعالیت </w:t>
+      </w:r>
+      <w:r>
+        <w:rPr>
+          <w:rFonts w:ascii="X Mitra" w:hAnsi="X Mitra" w:cs="B Mitra" w:hint="cs"/>
+          <w:rtl/>
+          <w:lang w:bidi="fa-IR"/>
+        </w:rPr>
+        <w:t>گزارش</w:t>
+      </w:r>
+      <w:r>
+        <w:rPr>
+          <w:rFonts w:ascii="X Mitra" w:hAnsi="X Mitra" w:cs="B Mitra"/>
+          <w:rtl/>
+          <w:lang w:bidi="fa-IR"/>
+        </w:rPr>
+        <w:t xml:space="preserve"> لیست کلی محصولات</w:t>
+      </w:r>
+    </w:p>
+    <w:p>
+      <w:pPr>
+        <w:bidi/>
+        <w:rPr>
+          <w:lang w:bidi="fa-IR"/>
+        </w:rPr>
+      </w:pPr>
+    </w:p>
+    <w:p>
+      <w:pPr>
+        <w:bidi/>
+        <w:rPr>
+          <w:lang w:bidi="fa-IR"/>
+        </w:rPr>
+      </w:pPr>
+    </w:p>
+    <w:p>
+      <w:pPr>
+        <w:bidi/>
+        <w:rPr>
+          <w:rtl/>
+          <w:lang w:bidi="fa-IR"/>
+        </w:rPr>
+      </w:pPr>
+      <w:r>
+        <w:rPr>
+          <w:lang w:bidi="fa-IR"/>
+        </w:rPr>
+        <w:pict w14:anchorId="349034EE">
+          <v:shape id="_x0000_i1086" type="#_x0000_t75" style="width:467.7pt;height:208.8pt">
+            <v:imagedata r:id="rId18" o:title="2"/>
+          </v:shape>
+        </w:pict>
+      </w:r>
+    </w:p>
+    <w:p>
+      <w:pPr>
+        <w:bidi/>
+        <w:jc w:val="both"/>
+        <w:rPr>
+          <w:rFonts w:ascii="X Mitra" w:hAnsi="X Mitra" w:cs="B Mitra"/>
+          <w:sz w:val="24"/>
+          <w:szCs w:val="24"/>
+          <w:rtl/>
+          <w:lang w:bidi="fa-IR"/>
+        </w:rPr>
+      </w:pPr>
+    </w:p>
+    <w:p>
+      <w:pPr>
+        <w:bidi/>
+        <w:rPr>
+          <w:rFonts w:ascii="X Mitra" w:hAnsi="X Mitra" w:cs="B Mitra"/>
+          <w:sz w:val="24"/>
+          <w:szCs w:val="24"/>
+          <w:rtl/>
+          <w:lang w:bidi="fa-IR"/>
+        </w:rPr>
+      </w:pPr>
+    </w:p>
+    <w:p>
+      <w:pPr>
+        <w:bidi/>
+        <w:rPr>
+          <w:rFonts w:ascii="X Mitra" w:hAnsi="X Mitra" w:cs="B Mitra"/>
+          <w:sz w:val="24"/>
+          <w:szCs w:val="24"/>
+          <w:rtl/>
+          <w:lang w:bidi="fa-IR"/>
+        </w:rPr>
+      </w:pPr>
+    </w:p>
+    <w:p>
+      <w:pPr>
+        <w:bidi/>
+        <w:rPr>
+          <w:rFonts w:ascii="X Mitra" w:hAnsi="X Mitra" w:cs="B Mitra"/>
+          <w:sz w:val="24"/>
+          <w:szCs w:val="24"/>
+          <w:rtl/>
+          <w:lang w:bidi="fa-IR"/>
+        </w:rPr>
+      </w:pPr>
+    </w:p>
+    <w:p>
+      <w:pPr>
+        <w:bidi/>
+        <w:rPr>
+          <w:rFonts w:ascii="X Mitra" w:hAnsi="X Mitra" w:cs="B Mitra"/>
+          <w:sz w:val="24"/>
+          <w:szCs w:val="24"/>
+          <w:rtl/>
+          <w:lang w:bidi="fa-IR"/>
+        </w:rPr>
+      </w:pPr>
+    </w:p>
+    <w:p>
+      <w:pPr>
+        <w:bidi/>
+        <w:rPr>
+          <w:rFonts w:ascii="X Mitra" w:hAnsi="X Mitra" w:cs="B Mitra"/>
+          <w:sz w:val="24"/>
+          <w:szCs w:val="24"/>
+          <w:rtl/>
+          <w:lang w:bidi="fa-IR"/>
+        </w:rPr>
+      </w:pPr>
+    </w:p>
+    <w:p>
+      <w:pPr>
+        <w:tabs>
+          <w:tab w:val="left" w:pos="1170"/>
+        </w:tabs>
+        <w:bidi/>
+        <w:rPr>
+          <w:rFonts w:ascii="X Mitra" w:hAnsi="X Mitra" w:cs="B Mitra"/>
+          <w:sz w:val="24"/>
+          <w:szCs w:val="24"/>
+          <w:rtl/>
+          <w:lang w:bidi="fa-IR"/>
+        </w:rPr>
+      </w:pPr>
+      <w:r>
+        <w:rPr>
+          <w:rFonts w:ascii="X Mitra" w:hAnsi="X Mitra" w:cs="B Mitra"/>
+          <w:sz w:val="24"/>
+          <w:szCs w:val="24"/>
+          <w:rtl/>
+          <w:lang w:bidi="fa-IR"/>
+        </w:rPr>
+        <w:tab/>
+      </w:r>
+    </w:p>
+    <w:p>
+      <w:pPr>
+        <w:tabs>
+          <w:tab w:val="left" w:pos="1170"/>
+        </w:tabs>
+        <w:bidi/>
+        <w:rPr>
+          <w:rFonts w:ascii="X Mitra" w:hAnsi="X Mitra" w:cs="B Mitra"/>
+          <w:sz w:val="24"/>
+          <w:szCs w:val="24"/>
+          <w:rtl/>
+          <w:lang w:bidi="fa-IR"/>
+        </w:rPr>
+      </w:pPr>
+    </w:p>
+    <w:p>
+      <w:pPr>
+        <w:tabs>
+          <w:tab w:val="left" w:pos="1170"/>
+        </w:tabs>
+        <w:bidi/>
+        <w:rPr>
+          <w:rFonts w:ascii="X Mitra" w:hAnsi="X Mitra" w:cs="B Mitra"/>
+          <w:sz w:val="24"/>
+          <w:szCs w:val="24"/>
+          <w:rtl/>
+          <w:lang w:bidi="fa-IR"/>
+        </w:rPr>
+      </w:pPr>
+    </w:p>
+    <w:p>
+      <w:pPr>
+        <w:tabs>
+          <w:tab w:val="left" w:pos="1170"/>
+        </w:tabs>
+        <w:bidi/>
+        <w:rPr>
+          <w:rFonts w:ascii="X Mitra" w:hAnsi="X Mitra" w:cs="B Mitra"/>
+          <w:sz w:val="24"/>
+          <w:szCs w:val="24"/>
+          <w:rtl/>
+          <w:lang w:bidi="fa-IR"/>
+        </w:rPr>
+      </w:pPr>
+    </w:p>
+    <w:p>
+      <w:pPr>
+        <w:tabs>
+          <w:tab w:val="left" w:pos="1170"/>
+        </w:tabs>
+        <w:bidi/>
+        <w:rPr>
+          <w:rFonts w:ascii="X Mitra" w:hAnsi="X Mitra" w:cs="B Mitra"/>
+          <w:sz w:val="24"/>
+          <w:szCs w:val="24"/>
+          <w:rtl/>
+          <w:lang w:bidi="fa-IR"/>
+        </w:rPr>
+      </w:pPr>
+    </w:p>
+    <w:p>
+      <w:pPr>
+        <w:tabs>
+          <w:tab w:val="left" w:pos="1170"/>
+        </w:tabs>
+        <w:bidi/>
+        <w:rPr>
+          <w:rFonts w:ascii="X Mitra" w:hAnsi="X Mitra" w:cs="B Mitra"/>
+          <w:sz w:val="24"/>
+          <w:szCs w:val="24"/>
+          <w:rtl/>
+          <w:lang w:bidi="fa-IR"/>
+        </w:rPr>
+      </w:pPr>
+    </w:p>
+    <w:p>
+      <w:pPr>
+        <w:tabs>
+          <w:tab w:val="left" w:pos="1170"/>
+        </w:tabs>
+        <w:bidi/>
+        <w:rPr>
+          <w:rFonts w:ascii="X Mitra" w:hAnsi="X Mitra" w:cs="B Mitra"/>
+          <w:sz w:val="24"/>
+          <w:szCs w:val="24"/>
+          <w:rtl/>
+          <w:lang w:bidi="fa-IR"/>
+        </w:rPr>
+      </w:pPr>
+    </w:p>
+    <w:p>
+      <w:pPr>
+        <w:tabs>
+          <w:tab w:val="left" w:pos="1170"/>
+        </w:tabs>
+        <w:bidi/>
+        <w:rPr>
+          <w:rFonts w:ascii="X Mitra" w:hAnsi="X Mitra" w:cs="B Mitra"/>
+          <w:sz w:val="24"/>
+          <w:szCs w:val="24"/>
+          <w:rtl/>
+          <w:lang w:bidi="fa-IR"/>
+        </w:rPr>
+      </w:pPr>
+    </w:p>
+    <w:p>
+      <w:pPr>
+        <w:pStyle w:val="Heading2"/>
+        <w:bidi/>
+        <w:jc w:val="both"/>
+        <w:rPr>
+          <w:rFonts w:ascii="X Mitra" w:hAnsi="X Mitra" w:cs="B Mitra" w:hint="cs"/>
+          <w:rtl/>
+          <w:lang w:bidi="fa-IR"/>
+        </w:rPr>
+      </w:pPr>
+      <w:r>
+        <w:rPr>
+          <w:rFonts w:ascii="X Mitra" w:hAnsi="X Mitra" w:cs="B Mitra" w:hint="cs"/>
+          <w:rtl/>
+          <w:lang w:bidi="fa-IR"/>
+        </w:rPr>
+        <w:lastRenderedPageBreak/>
+        <w:t xml:space="preserve">نمودار فعالیت </w:t>
+      </w:r>
+      <w:r>
+        <w:rPr>
+          <w:rFonts w:ascii="X Mitra" w:hAnsi="X Mitra" w:cs="B Mitra" w:hint="cs"/>
+          <w:rtl/>
+          <w:lang w:bidi="fa-IR"/>
+        </w:rPr>
+        <w:t>گزارش</w:t>
+      </w:r>
+      <w:r>
+        <w:rPr>
+          <w:rFonts w:ascii="X Mitra" w:hAnsi="X Mitra" w:cs="B Mitra"/>
+          <w:rtl/>
+          <w:lang w:bidi="fa-IR"/>
+        </w:rPr>
+        <w:t xml:space="preserve"> </w:t>
+      </w:r>
+      <w:r>
+        <w:rPr>
+          <w:rFonts w:ascii="X Mitra" w:hAnsi="X Mitra" w:cs="B Mitra" w:hint="cs"/>
+          <w:rtl/>
+          <w:lang w:bidi="fa-IR"/>
+        </w:rPr>
+        <w:t>فعالیت</w:t>
+      </w:r>
+      <w:r>
+        <w:rPr>
+          <w:rFonts w:ascii="X Mitra" w:hAnsi="X Mitra" w:cs="B Mitra"/>
+          <w:rtl/>
+          <w:lang w:bidi="fa-IR"/>
+        </w:rPr>
+        <w:t xml:space="preserve"> مشتریان</w:t>
+      </w:r>
+    </w:p>
+    <w:p>
+      <w:pPr>
+        <w:bidi/>
+        <w:rPr>
+          <w:rtl/>
+          <w:lang w:bidi="fa-IR"/>
+        </w:rPr>
+      </w:pPr>
+    </w:p>
+    <w:p>
+      <w:pPr>
+        <w:bidi/>
+        <w:rPr>
+          <w:rtl/>
+          <w:lang w:bidi="fa-IR"/>
+        </w:rPr>
+      </w:pPr>
+    </w:p>
+    <w:p>
+      <w:pPr>
+        <w:bidi/>
+        <w:rPr>
+          <w:lang w:bidi="fa-IR"/>
+        </w:rPr>
+      </w:pPr>
+      <w:r>
+        <w:rPr>
+          <w:lang w:bidi="fa-IR"/>
+        </w:rPr>
+        <w:pict w14:anchorId="63F696C9">
+          <v:shape id="_x0000_i1087" type="#_x0000_t75" style="width:530.7pt;height:264.3pt">
+            <v:imagedata r:id="rId19" o:title="1"/>
+          </v:shape>
+        </w:pict>
+      </w:r>
+    </w:p>
+    <w:p>
+      <w:pPr>
+        <w:tabs>
+          <w:tab w:val="left" w:pos="1170"/>
+        </w:tabs>
+        <w:bidi/>
+        <w:rPr>
+          <w:rFonts w:ascii="X Mitra" w:hAnsi="X Mitra" w:cs="B Mitra"/>
+          <w:sz w:val="24"/>
+          <w:szCs w:val="24"/>
+          <w:rtl/>
+          <w:lang w:bidi="fa-IR"/>
+        </w:rPr>
+      </w:pPr>
+    </w:p>
+    <w:p>
+      <w:pPr>
+        <w:bidi/>
+        <w:rPr>
+          <w:rFonts w:ascii="X Mitra" w:hAnsi="X Mitra" w:cs="B Mitra"/>
+          <w:sz w:val="24"/>
+          <w:szCs w:val="24"/>
+          <w:rtl/>
+          <w:lang w:bidi="fa-IR"/>
+        </w:rPr>
+      </w:pPr>
+    </w:p>
+    <w:p>
+      <w:pPr>
+        <w:bidi/>
+        <w:rPr>
+          <w:rFonts w:ascii="X Mitra" w:hAnsi="X Mitra" w:cs="B Mitra"/>
+          <w:sz w:val="24"/>
+          <w:szCs w:val="24"/>
+          <w:rtl/>
+          <w:lang w:bidi="fa-IR"/>
+        </w:rPr>
+      </w:pPr>
+    </w:p>
+    <w:p>
+      <w:pPr>
+        <w:bidi/>
+        <w:rPr>
+          <w:rFonts w:ascii="X Mitra" w:hAnsi="X Mitra" w:cs="B Mitra"/>
+          <w:sz w:val="24"/>
+          <w:szCs w:val="24"/>
+          <w:rtl/>
+          <w:lang w:bidi="fa-IR"/>
+        </w:rPr>
+      </w:pPr>
+    </w:p>
+    <w:p>
+      <w:pPr>
+        <w:bidi/>
+        <w:rPr>
+          <w:rFonts w:ascii="X Mitra" w:hAnsi="X Mitra" w:cs="B Mitra"/>
+          <w:sz w:val="24"/>
+          <w:szCs w:val="24"/>
+          <w:rtl/>
+          <w:lang w:bidi="fa-IR"/>
+        </w:rPr>
+      </w:pPr>
+    </w:p>
+    <w:p>
+      <w:pPr>
+        <w:bidi/>
+        <w:rPr>
+          <w:rFonts w:ascii="X Mitra" w:hAnsi="X Mitra" w:cs="B Mitra"/>
+          <w:sz w:val="24"/>
+          <w:szCs w:val="24"/>
+          <w:rtl/>
+          <w:lang w:bidi="fa-IR"/>
+        </w:rPr>
+      </w:pPr>
+    </w:p>
+    <w:p>
+      <w:pPr>
+        <w:tabs>
+          <w:tab w:val="left" w:pos="1584"/>
+        </w:tabs>
+        <w:bidi/>
+        <w:rPr>
+          <w:rFonts w:ascii="X Mitra" w:hAnsi="X Mitra" w:cs="B Mitra"/>
+          <w:sz w:val="24"/>
+          <w:szCs w:val="24"/>
+          <w:rtl/>
+          <w:lang w:bidi="fa-IR"/>
+        </w:rPr>
+      </w:pPr>
+      <w:r>
+        <w:rPr>
+          <w:rFonts w:ascii="X Mitra" w:hAnsi="X Mitra" w:cs="B Mitra"/>
+          <w:sz w:val="24"/>
+          <w:szCs w:val="24"/>
+          <w:rtl/>
+          <w:lang w:bidi="fa-IR"/>
+        </w:rPr>
+        <w:tab/>
+      </w:r>
+    </w:p>
+    <w:p>
+      <w:pPr>
+        <w:tabs>
+          <w:tab w:val="left" w:pos="1584"/>
+        </w:tabs>
+        <w:bidi/>
+        <w:rPr>
+          <w:rFonts w:ascii="X Mitra" w:hAnsi="X Mitra" w:cs="B Mitra"/>
+          <w:sz w:val="24"/>
+          <w:szCs w:val="24"/>
+          <w:rtl/>
+          <w:lang w:bidi="fa-IR"/>
+        </w:rPr>
+      </w:pPr>
+    </w:p>
+    <w:p>
+      <w:pPr>
+        <w:tabs>
+          <w:tab w:val="left" w:pos="1584"/>
+        </w:tabs>
+        <w:bidi/>
+        <w:rPr>
+          <w:rFonts w:ascii="X Mitra" w:hAnsi="X Mitra" w:cs="B Mitra"/>
+          <w:sz w:val="24"/>
+          <w:szCs w:val="24"/>
+          <w:rtl/>
+          <w:lang w:bidi="fa-IR"/>
+        </w:rPr>
+      </w:pPr>
+    </w:p>
+    <w:p>
+      <w:pPr>
+        <w:tabs>
+          <w:tab w:val="left" w:pos="1584"/>
+        </w:tabs>
+        <w:bidi/>
+        <w:rPr>
+          <w:rFonts w:ascii="X Mitra" w:hAnsi="X Mitra" w:cs="B Mitra"/>
+          <w:sz w:val="24"/>
+          <w:szCs w:val="24"/>
+          <w:rtl/>
+          <w:lang w:bidi="fa-IR"/>
+        </w:rPr>
+      </w:pPr>
+    </w:p>
+    <w:p>
+      <w:pPr>
+        <w:tabs>
+          <w:tab w:val="left" w:pos="1584"/>
+        </w:tabs>
+        <w:bidi/>
+        <w:rPr>
+          <w:rFonts w:ascii="X Mitra" w:hAnsi="X Mitra" w:cs="B Mitra"/>
+          <w:sz w:val="24"/>
+          <w:szCs w:val="24"/>
+          <w:rtl/>
+          <w:lang w:bidi="fa-IR"/>
+        </w:rPr>
+      </w:pPr>
+    </w:p>
+    <w:p>
+      <w:pPr>
+        <w:tabs>
+          <w:tab w:val="left" w:pos="1584"/>
+        </w:tabs>
+        <w:bidi/>
+        <w:rPr>
+          <w:rFonts w:ascii="X Mitra" w:hAnsi="X Mitra" w:cs="B Mitra"/>
+          <w:sz w:val="24"/>
+          <w:szCs w:val="24"/>
+          <w:rtl/>
+          <w:lang w:bidi="fa-IR"/>
+        </w:rPr>
+      </w:pPr>
+    </w:p>
+    <w:p>
+      <w:pPr>
+        <w:pStyle w:val="Heading2"/>
+        <w:bidi/>
+        <w:jc w:val="both"/>
+        <w:rPr>
+          <w:rFonts w:ascii="X Mitra" w:hAnsi="X Mitra" w:cs="B Mitra"/>
+          <w:rtl/>
+          <w:lang w:bidi="fa-IR"/>
+        </w:rPr>
+      </w:pPr>
+      <w:r>
+        <w:rPr>
+          <w:rFonts w:ascii="X Mitra" w:hAnsi="X Mitra" w:cs="B Mitra" w:hint="cs"/>
+          <w:rtl/>
+          <w:lang w:bidi="fa-IR"/>
+        </w:rPr>
+        <w:lastRenderedPageBreak/>
+        <w:t>نمودار فعالیت گزارش</w:t>
+      </w:r>
+      <w:r>
+        <w:rPr>
+          <w:rFonts w:ascii="X Mitra" w:hAnsi="X Mitra" w:cs="B Mitra"/>
+          <w:rtl/>
+          <w:lang w:bidi="fa-IR"/>
+        </w:rPr>
+        <w:t xml:space="preserve"> </w:t>
+      </w:r>
+      <w:r>
+        <w:rPr>
+          <w:rFonts w:ascii="X Mitra" w:hAnsi="X Mitra" w:cs="B Mitra" w:hint="cs"/>
+          <w:rtl/>
+          <w:lang w:bidi="fa-IR"/>
+        </w:rPr>
+        <w:t>فعالیت</w:t>
+      </w:r>
+      <w:r>
+        <w:rPr>
+          <w:rFonts w:ascii="X Mitra" w:hAnsi="X Mitra" w:cs="B Mitra"/>
+          <w:rtl/>
+          <w:lang w:bidi="fa-IR"/>
+        </w:rPr>
+        <w:t xml:space="preserve"> کارمندان</w:t>
+      </w:r>
+    </w:p>
+    <w:p>
+      <w:pPr>
+        <w:bidi/>
+        <w:rPr>
+          <w:rtl/>
+          <w:lang w:bidi="fa-IR"/>
+        </w:rPr>
+      </w:pPr>
+    </w:p>
+    <w:p>
+      <w:pPr>
+        <w:bidi/>
+        <w:rPr>
+          <w:rtl/>
+          <w:lang w:bidi="fa-IR"/>
+        </w:rPr>
+      </w:pPr>
+    </w:p>
+    <w:p>
+      <w:pPr>
+        <w:bidi/>
+        <w:rPr>
+          <w:lang w:bidi="fa-IR"/>
+        </w:rPr>
+      </w:pPr>
+      <w:r>
+        <w:rPr>
+          <w:lang w:bidi="fa-IR"/>
+        </w:rPr>
+        <w:pict w14:anchorId="3F1787D4">
+          <v:shape id="_x0000_i1098" type="#_x0000_t75" style="width:529.5pt;height:235.8pt">
+            <v:imagedata r:id="rId20" o:title="8"/>
+          </v:shape>
+        </w:pict>
+      </w:r>
+    </w:p>
+    <w:p>
+      <w:pPr>
+        <w:tabs>
+          <w:tab w:val="left" w:pos="1584"/>
+        </w:tabs>
+        <w:bidi/>
+        <w:rPr>
+          <w:rFonts w:ascii="X Mitra" w:hAnsi="X Mitra" w:cs="B Mitra"/>
+          <w:sz w:val="24"/>
+          <w:szCs w:val="24"/>
+          <w:rtl/>
+          <w:lang w:bidi="fa-IR"/>
+        </w:rPr>
+      </w:pPr>
+    </w:p>
+    <w:p>
+      <w:pPr>
+        <w:bidi/>
+        <w:rPr>
+          <w:rFonts w:ascii="X Mitra" w:hAnsi="X Mitra" w:cs="B Mitra"/>
+          <w:sz w:val="24"/>
+          <w:szCs w:val="24"/>
+          <w:rtl/>
+          <w:lang w:bidi="fa-IR"/>
+        </w:rPr>
+      </w:pPr>
+    </w:p>
+    <w:p>
+      <w:pPr>
+        <w:bidi/>
+        <w:rPr>
+          <w:rFonts w:ascii="X Mitra" w:hAnsi="X Mitra" w:cs="B Mitra"/>
+          <w:sz w:val="24"/>
+          <w:szCs w:val="24"/>
+          <w:rtl/>
+          <w:lang w:bidi="fa-IR"/>
+        </w:rPr>
+      </w:pPr>
+    </w:p>
+    <w:p>
+      <w:pPr>
+        <w:bidi/>
+        <w:rPr>
+          <w:rFonts w:ascii="X Mitra" w:hAnsi="X Mitra" w:cs="B Mitra"/>
+          <w:sz w:val="24"/>
+          <w:szCs w:val="24"/>
+          <w:rtl/>
+          <w:lang w:bidi="fa-IR"/>
+        </w:rPr>
+      </w:pPr>
+    </w:p>
+    <w:p>
+      <w:pPr>
+        <w:bidi/>
+        <w:rPr>
+          <w:rFonts w:ascii="X Mitra" w:hAnsi="X Mitra" w:cs="B Mitra"/>
+          <w:sz w:val="24"/>
+          <w:szCs w:val="24"/>
+          <w:rtl/>
+          <w:lang w:bidi="fa-IR"/>
+        </w:rPr>
+      </w:pPr>
+    </w:p>
+    <w:p>
+      <w:pPr>
+        <w:bidi/>
+        <w:rPr>
+          <w:rFonts w:ascii="X Mitra" w:hAnsi="X Mitra" w:cs="B Mitra"/>
+          <w:sz w:val="24"/>
+          <w:szCs w:val="24"/>
+          <w:rtl/>
+          <w:lang w:bidi="fa-IR"/>
+        </w:rPr>
+      </w:pPr>
+    </w:p>
+    <w:p>
+      <w:pPr>
+        <w:bidi/>
+        <w:rPr>
+          <w:rFonts w:ascii="X Mitra" w:hAnsi="X Mitra" w:cs="B Mitra"/>
+          <w:sz w:val="24"/>
+          <w:szCs w:val="24"/>
+          <w:rtl/>
+          <w:lang w:bidi="fa-IR"/>
+        </w:rPr>
+      </w:pPr>
+    </w:p>
+    <w:p>
+      <w:pPr>
+        <w:bidi/>
+        <w:rPr>
+          <w:rFonts w:ascii="X Mitra" w:hAnsi="X Mitra" w:cs="B Mitra"/>
+          <w:sz w:val="24"/>
+          <w:szCs w:val="24"/>
+          <w:rtl/>
+          <w:lang w:bidi="fa-IR"/>
+        </w:rPr>
+      </w:pPr>
+    </w:p>
+    <w:p>
+      <w:pPr>
+        <w:bidi/>
+        <w:rPr>
+          <w:rFonts w:ascii="X Mitra" w:hAnsi="X Mitra" w:cs="B Mitra"/>
+          <w:sz w:val="24"/>
+          <w:szCs w:val="24"/>
+          <w:rtl/>
+          <w:lang w:bidi="fa-IR"/>
+        </w:rPr>
+      </w:pPr>
+    </w:p>
+    <w:p>
+      <w:pPr>
+        <w:bidi/>
+        <w:rPr>
+          <w:rFonts w:ascii="X Mitra" w:hAnsi="X Mitra" w:cs="B Mitra"/>
+          <w:sz w:val="24"/>
+          <w:szCs w:val="24"/>
+          <w:rtl/>
+          <w:lang w:bidi="fa-IR"/>
+        </w:rPr>
+      </w:pPr>
+    </w:p>
+    <w:p>
+      <w:pPr>
+        <w:bidi/>
+        <w:rPr>
+          <w:rFonts w:ascii="X Mitra" w:hAnsi="X Mitra" w:cs="B Mitra"/>
+          <w:sz w:val="24"/>
+          <w:szCs w:val="24"/>
+          <w:rtl/>
+          <w:lang w:bidi="fa-IR"/>
+        </w:rPr>
+      </w:pPr>
+    </w:p>
+    <w:p>
+      <w:pPr>
+        <w:bidi/>
+        <w:rPr>
+          <w:rFonts w:ascii="X Mitra" w:hAnsi="X Mitra" w:cs="B Mitra"/>
+          <w:sz w:val="24"/>
+          <w:szCs w:val="24"/>
+          <w:rtl/>
+          <w:lang w:bidi="fa-IR"/>
+        </w:rPr>
+      </w:pPr>
+    </w:p>
+    <w:p>
+      <w:pPr>
+        <w:bidi/>
+        <w:rPr>
+          <w:rFonts w:ascii="X Mitra" w:hAnsi="X Mitra" w:cs="B Mitra"/>
+          <w:sz w:val="24"/>
+          <w:szCs w:val="24"/>
+          <w:rtl/>
+          <w:lang w:bidi="fa-IR"/>
+        </w:rPr>
+      </w:pPr>
+    </w:p>
+    <w:p>
+      <w:pPr>
+        <w:pStyle w:val="Heading2"/>
+        <w:bidi/>
+        <w:jc w:val="both"/>
+        <w:rPr>
+          <w:rFonts w:ascii="X Mitra" w:hAnsi="X Mitra" w:cs="B Mitra"/>
+          <w:rtl/>
+          <w:lang w:bidi="fa-IR"/>
+        </w:rPr>
+      </w:pPr>
+      <w:r>
+        <w:rPr>
+          <w:rFonts w:ascii="X Mitra" w:hAnsi="X Mitra" w:cs="B Mitra" w:hint="cs"/>
+          <w:rtl/>
+          <w:lang w:bidi="fa-IR"/>
+        </w:rPr>
+        <w:lastRenderedPageBreak/>
+        <w:t xml:space="preserve">نمودار فعالیت </w:t>
+      </w:r>
+      <w:r>
+        <w:rPr>
+          <w:rFonts w:ascii="X Mitra" w:hAnsi="X Mitra" w:cs="B Mitra" w:hint="cs"/>
+          <w:rtl/>
+          <w:lang w:bidi="fa-IR"/>
+        </w:rPr>
+        <w:t>گزارش</w:t>
+      </w:r>
+      <w:r>
+        <w:rPr>
+          <w:rFonts w:ascii="X Mitra" w:hAnsi="X Mitra" w:cs="B Mitra"/>
+          <w:rtl/>
+          <w:lang w:bidi="fa-IR"/>
+        </w:rPr>
+        <w:t xml:space="preserve"> فعالیت کارمند</w:t>
+      </w:r>
+    </w:p>
+    <w:p>
+      <w:pPr>
+        <w:bidi/>
+        <w:rPr>
+          <w:rtl/>
+          <w:lang w:bidi="fa-IR"/>
+        </w:rPr>
+      </w:pPr>
+      <w:r>
+        <w:rPr>
+          <w:noProof/>
+        </w:rPr>
+        <w:pict w14:anchorId="66D68F56">
+          <v:shape id="_x0000_s1033" type="#_x0000_t75" style="position:absolute;left:0;text-align:left;margin-left:-32.1pt;margin-top:38.95pt;width:545.4pt;height:223.8pt;z-index:251668992;mso-position-horizontal-relative:text;mso-position-vertical-relative:text;mso-width-relative:page;mso-height-relative:page">
+            <v:imagedata r:id="rId21" o:title="3"/>
+            <w10:wrap type="square"/>
+          </v:shape>
+        </w:pict>
+      </w:r>
+    </w:p>
+    <w:p>
+      <w:pPr>
+        <w:bidi/>
+        <w:rPr>
+          <w:rtl/>
+          <w:lang w:bidi="fa-IR"/>
+        </w:rPr>
+      </w:pPr>
+    </w:p>
+    <w:p>
+      <w:pPr>
+        <w:bidi/>
+        <w:rPr>
+          <w:lang w:bidi="fa-IR"/>
+        </w:rPr>
+      </w:pPr>
+    </w:p>
+    <w:p>
+      <w:pPr>
+        <w:bidi/>
+        <w:rPr>
+          <w:rFonts w:ascii="X Mitra" w:hAnsi="X Mitra" w:cs="B Mitra"/>
+          <w:sz w:val="24"/>
+          <w:szCs w:val="24"/>
+          <w:rtl/>
+          <w:lang w:bidi="fa-IR"/>
+        </w:rPr>
+      </w:pPr>
+    </w:p>
+    <w:p>
+      <w:pPr>
+        <w:bidi/>
+        <w:rPr>
+          <w:rFonts w:ascii="X Mitra" w:hAnsi="X Mitra" w:cs="B Mitra"/>
+          <w:sz w:val="24"/>
+          <w:szCs w:val="24"/>
+          <w:rtl/>
+          <w:lang w:bidi="fa-IR"/>
+        </w:rPr>
+      </w:pPr>
+    </w:p>
+    <w:p>
+      <w:pPr>
+        <w:bidi/>
+        <w:rPr>
+          <w:rFonts w:ascii="X Mitra" w:hAnsi="X Mitra" w:cs="B Mitra"/>
+          <w:sz w:val="24"/>
+          <w:szCs w:val="24"/>
+          <w:rtl/>
+          <w:lang w:bidi="fa-IR"/>
+        </w:rPr>
+      </w:pPr>
+    </w:p>
+    <w:p>
+      <w:pPr>
+        <w:bidi/>
+        <w:rPr>
+          <w:rFonts w:ascii="X Mitra" w:hAnsi="X Mitra" w:cs="B Mitra"/>
+          <w:sz w:val="24"/>
+          <w:szCs w:val="24"/>
+          <w:rtl/>
+          <w:lang w:bidi="fa-IR"/>
+        </w:rPr>
+      </w:pPr>
+    </w:p>
+    <w:p>
+      <w:pPr>
+        <w:bidi/>
+        <w:rPr>
+          <w:rFonts w:ascii="X Mitra" w:hAnsi="X Mitra" w:cs="B Mitra"/>
+          <w:sz w:val="24"/>
+          <w:szCs w:val="24"/>
+          <w:rtl/>
+          <w:lang w:bidi="fa-IR"/>
+        </w:rPr>
+      </w:pPr>
+    </w:p>
+    <w:p>
+      <w:pPr>
+        <w:bidi/>
+        <w:rPr>
+          <w:rFonts w:ascii="X Mitra" w:hAnsi="X Mitra" w:cs="B Mitra"/>
+          <w:sz w:val="24"/>
+          <w:szCs w:val="24"/>
+          <w:rtl/>
+          <w:lang w:bidi="fa-IR"/>
+        </w:rPr>
+      </w:pPr>
+    </w:p>
+    <w:p>
+      <w:pPr>
+        <w:bidi/>
+        <w:rPr>
+          <w:rFonts w:ascii="X Mitra" w:hAnsi="X Mitra" w:cs="B Mitra"/>
+          <w:sz w:val="24"/>
+          <w:szCs w:val="24"/>
+          <w:rtl/>
+          <w:lang w:bidi="fa-IR"/>
+        </w:rPr>
+      </w:pPr>
+    </w:p>
+    <w:p>
+      <w:pPr>
+        <w:bidi/>
+        <w:rPr>
+          <w:rFonts w:ascii="X Mitra" w:hAnsi="X Mitra" w:cs="B Mitra"/>
+          <w:sz w:val="24"/>
+          <w:szCs w:val="24"/>
+          <w:rtl/>
+          <w:lang w:bidi="fa-IR"/>
+        </w:rPr>
+      </w:pPr>
+    </w:p>
+    <w:p>
+      <w:pPr>
+        <w:bidi/>
+        <w:rPr>
+          <w:rFonts w:ascii="X Mitra" w:hAnsi="X Mitra" w:cs="B Mitra"/>
+          <w:sz w:val="24"/>
+          <w:szCs w:val="24"/>
+          <w:rtl/>
+          <w:lang w:bidi="fa-IR"/>
+        </w:rPr>
+      </w:pPr>
+    </w:p>
+    <w:p>
+      <w:pPr>
+        <w:bidi/>
+        <w:rPr>
+          <w:rFonts w:ascii="X Mitra" w:hAnsi="X Mitra" w:cs="B Mitra"/>
+          <w:sz w:val="24"/>
+          <w:szCs w:val="24"/>
+          <w:rtl/>
+          <w:lang w:bidi="fa-IR"/>
+        </w:rPr>
+      </w:pPr>
+    </w:p>
+    <w:p>
+      <w:pPr>
+        <w:bidi/>
+        <w:rPr>
+          <w:rFonts w:ascii="X Mitra" w:hAnsi="X Mitra" w:cs="B Mitra"/>
+          <w:sz w:val="24"/>
+          <w:szCs w:val="24"/>
+          <w:rtl/>
+          <w:lang w:bidi="fa-IR"/>
+        </w:rPr>
+      </w:pPr>
+    </w:p>
+    <w:p>
+      <w:pPr>
+        <w:bidi/>
+        <w:rPr>
+          <w:rFonts w:ascii="X Mitra" w:hAnsi="X Mitra" w:cs="B Mitra"/>
+          <w:sz w:val="24"/>
+          <w:szCs w:val="24"/>
+          <w:rtl/>
+          <w:lang w:bidi="fa-IR"/>
+        </w:rPr>
+      </w:pPr>
+    </w:p>
+    <w:p>
+      <w:pPr>
+        <w:pStyle w:val="Heading2"/>
+        <w:bidi/>
+        <w:jc w:val="both"/>
+        <w:rPr>
+          <w:rFonts w:ascii="X Mitra" w:hAnsi="X Mitra" w:cs="B Mitra"/>
+          <w:rtl/>
+          <w:lang w:bidi="fa-IR"/>
+        </w:rPr>
+      </w:pPr>
+      <w:r>
+        <w:rPr>
+          <w:rFonts w:ascii="X Mitra" w:hAnsi="X Mitra" w:cs="B Mitra" w:hint="cs"/>
+          <w:rtl/>
+          <w:lang w:bidi="fa-IR"/>
+        </w:rPr>
+        <w:lastRenderedPageBreak/>
+        <w:t>نمودار فعالیت گزارش</w:t>
+      </w:r>
+      <w:r>
+        <w:rPr>
+          <w:rFonts w:ascii="X Mitra" w:hAnsi="X Mitra" w:cs="B Mitra"/>
+          <w:rtl/>
+          <w:lang w:bidi="fa-IR"/>
+        </w:rPr>
+        <w:t xml:space="preserve"> </w:t>
+      </w:r>
+      <w:r>
+        <w:rPr>
+          <w:rFonts w:ascii="X Mitra" w:hAnsi="X Mitra" w:cs="B Mitra" w:hint="cs"/>
+          <w:rtl/>
+          <w:lang w:bidi="fa-IR"/>
+        </w:rPr>
+        <w:t>دریافت</w:t>
+      </w:r>
+      <w:r>
+        <w:rPr>
+          <w:rFonts w:ascii="X Mitra" w:hAnsi="X Mitra" w:cs="B Mitra"/>
+          <w:rtl/>
+          <w:lang w:bidi="fa-IR"/>
+        </w:rPr>
+        <w:t xml:space="preserve"> گزارش فرایند ها</w:t>
+      </w:r>
+    </w:p>
+    <w:p>
+      <w:pPr>
+        <w:bidi/>
+        <w:rPr>
+          <w:rtl/>
+          <w:lang w:bidi="fa-IR"/>
+        </w:rPr>
+      </w:pPr>
+    </w:p>
+    <w:p>
+      <w:pPr>
+        <w:bidi/>
+        <w:rPr>
+          <w:rtl/>
+          <w:lang w:bidi="fa-IR"/>
+        </w:rPr>
+      </w:pPr>
+    </w:p>
+    <w:p>
+      <w:pPr>
+        <w:bidi/>
+        <w:rPr>
+          <w:rtl/>
+          <w:lang w:bidi="fa-IR"/>
+        </w:rPr>
+      </w:pPr>
+      <w:r>
+        <w:rPr>
+          <w:noProof/>
+        </w:rPr>
+        <w:pict w14:anchorId="610A3E13">
+          <v:shape id="_x0000_s1034" type="#_x0000_t75" style="position:absolute;left:0;text-align:left;margin-left:-27.9pt;margin-top:41.45pt;width:542.25pt;height:125.5pt;z-index:251671040;mso-position-horizontal-relative:text;mso-position-vertical-relative:text;mso-width-relative:page;mso-height-relative:page">
+            <v:imagedata r:id="rId22" o:title="11"/>
+            <w10:wrap type="square"/>
+          </v:shape>
+        </w:pict>
+      </w:r>
+    </w:p>
+    <w:p>
+      <w:pPr>
+        <w:bidi/>
+        <w:rPr>
+          <w:rtl/>
+          <w:lang w:bidi="fa-IR"/>
+        </w:rPr>
+      </w:pPr>
+    </w:p>
+    <w:p>
+      <w:pPr>
+        <w:bidi/>
+        <w:rPr>
+          <w:rFonts w:ascii="X Mitra" w:hAnsi="X Mitra" w:cs="B Mitra"/>
+          <w:sz w:val="24"/>
+          <w:szCs w:val="24"/>
+          <w:lang w:bidi="fa-IR"/>
+        </w:rPr>
+      </w:pPr>
+    </w:p>
+    <w:p>
+      <w:pPr>
+        <w:bidi/>
+        <w:rPr>
+          <w:rFonts w:ascii="X Mitra" w:hAnsi="X Mitra" w:cs="B Mitra"/>
+          <w:sz w:val="24"/>
+          <w:szCs w:val="24"/>
+          <w:lang w:bidi="fa-IR"/>
+        </w:rPr>
+      </w:pPr>
+    </w:p>
+    <w:p>
+      <w:pPr>
+        <w:bidi/>
+        <w:rPr>
+          <w:rFonts w:ascii="X Mitra" w:hAnsi="X Mitra" w:cs="B Mitra"/>
+          <w:sz w:val="24"/>
+          <w:szCs w:val="24"/>
+          <w:rtl/>
+          <w:lang w:bidi="fa-IR"/>
+        </w:rPr>
+      </w:pPr>
+      <w:bookmarkStart w:id="17" w:name="_GoBack"/>
       <w:bookmarkEnd w:id="17"/>
     </w:p>
-    <w:p>
-      <w:pPr>
-        <w:bidi/>
-        <w:jc w:val="both"/>
-        <w:rPr>
-          <w:rtl/>
-          <w:lang w:bidi="fa-IR"/>
-        </w:rPr>
-      </w:pPr>
-    </w:p>
-    <w:p>
-      <w:pPr>
-        <w:bidi/>
-        <w:jc w:val="both"/>
-        <w:rPr>
-          <w:rtl/>
-          <w:lang w:bidi="fa-IR"/>
-        </w:rPr>
-      </w:pPr>
-      <w:r>
-        <w:rPr>
-          <w:rFonts w:hint="cs"/>
-          <w:noProof/>
-        </w:rPr>
-        <w:drawing>
-          <wp:anchor distT="0" distB="0" distL="114300" distR="114300" simplePos="0" relativeHeight="251661824" behindDoc="0" locked="0" layoutInCell="1" allowOverlap="1" wp14:anchorId="545D87F0" wp14:editId="65FA2F0E">
-            <wp:simplePos x="0" y="0"/>
-            <wp:positionH relativeFrom="column">
-              <wp:posOffset>-753745</wp:posOffset>
-            </wp:positionH>
-            <wp:positionV relativeFrom="paragraph">
-              <wp:posOffset>420370</wp:posOffset>
-            </wp:positionV>
-            <wp:extent cx="7494905" cy="3059430"/>
-            <wp:effectExtent l="0" t="0" r="0" b="7620"/>
-            <wp:wrapSquare wrapText="bothSides"/>
-            <wp:docPr id="8" name="Picture 8" descr="C:\Users\Home\Pictures\Capture.PNG"/>
-            <wp:cNvGraphicFramePr>
-              <a:graphicFrameLocks xmlns:a="http://schemas.openxmlformats.org/drawingml/2006/main" noChangeAspect="1"/>
-            </wp:cNvGraphicFramePr>
-            <a:graphic xmlns:a="http://schemas.openxmlformats.org/drawingml/2006/main">
-              <a:graphicData uri="http://schemas.openxmlformats.org/drawingml/2006/picture">
-                <pic:pic xmlns:pic="http://schemas.openxmlformats.org/drawingml/2006/picture">
-                  <pic:nvPicPr>
-                    <pic:cNvPr id="0" name="Picture 7" descr="C:\Users\Home\Pictures\Capture.PNG"/>
-                    <pic:cNvPicPr>
-                      <a:picLocks noChangeAspect="1" noChangeArrowheads="1"/>
-                    </pic:cNvPicPr>
-                  </pic:nvPicPr>
-                  <pic:blipFill>
-                    <a:blip r:embed="rId17">
-                      <a:extLst>
-                        <a:ext uri="{28A0092B-C50C-407E-A947-70E740481C1C}">
-                          <a14:useLocalDpi xmlns:a14="http://schemas.microsoft.com/office/drawing/2010/main" val="0"/>
-                        </a:ext>
-                      </a:extLst>
-                    </a:blip>
-                    <a:srcRect/>
-                    <a:stretch>
-                      <a:fillRect/>
-                    </a:stretch>
-                  </pic:blipFill>
-                  <pic:spPr bwMode="auto">
-                    <a:xfrm>
-                      <a:off x="0" y="0"/>
-                      <a:ext cx="7494905" cy="3059430"/>
-                    </a:xfrm>
-                    <a:prstGeom prst="rect">
-                      <a:avLst/>
-                    </a:prstGeom>
-                    <a:noFill/>
-                    <a:ln>
-                      <a:noFill/>
-                    </a:ln>
-                  </pic:spPr>
-                </pic:pic>
-              </a:graphicData>
-            </a:graphic>
-            <wp14:sizeRelH relativeFrom="page">
-              <wp14:pctWidth>0</wp14:pctWidth>
-            </wp14:sizeRelH>
-            <wp14:sizeRelV relativeFrom="page">
-              <wp14:pctHeight>0</wp14:pctHeight>
-            </wp14:sizeRelV>
-          </wp:anchor>
-        </w:drawing>
-      </w:r>
-    </w:p>
-    <w:p>
-      <w:pPr>
-        <w:bidi/>
-        <w:jc w:val="both"/>
-        <w:rPr>
-          <w:rtl/>
-          <w:lang w:bidi="fa-IR"/>
-        </w:rPr>
-      </w:pPr>
-    </w:p>
-    <w:p>
-      <w:pPr>
-        <w:bidi/>
-        <w:jc w:val="both"/>
-        <w:rPr>
-          <w:rFonts w:ascii="X Mitra" w:hAnsi="X Mitra" w:cs="B Mitra"/>
-          <w:sz w:val="24"/>
-          <w:szCs w:val="24"/>
-          <w:rtl/>
-          <w:lang w:bidi="fa-IR"/>
-        </w:rPr>
-      </w:pPr>
-    </w:p>
-    <w:p>
-      <w:pPr>
-        <w:bidi/>
-        <w:jc w:val="both"/>
-        <w:rPr>
-          <w:rFonts w:ascii="X Mitra" w:hAnsi="X Mitra" w:cs="B Mitra"/>
-          <w:sz w:val="24"/>
-          <w:szCs w:val="24"/>
-          <w:rtl/>
-          <w:lang w:bidi="fa-IR"/>
-        </w:rPr>
-      </w:pPr>
-    </w:p>
     <w:sectPr>
-      <w:footerReference w:type="even" r:id="rId18"/>
-      <w:footerReference w:type="default" r:id="rId19"/>
+      <w:footerReference w:type="even" r:id="rId23"/>
+      <w:footerReference w:type="default" r:id="rId24"/>
       <w:pgSz w:w="12240" w:h="15840"/>
       <w:pgMar w:top="1440" w:right="1440" w:bottom="1440" w:left="1440" w:header="720" w:footer="720" w:gutter="0"/>
       <w:cols w:space="720"/>
@@ -49930,7 +51150,7 @@
         <w:noProof/>
         <w:rtl/>
       </w:rPr>
-      <w:t>58</w:t>
+      <w:t>64</w:t>
     </w:r>
     <w:r>
       <w:rPr>
@@ -53921,7 +55141,7 @@
 </file>
 
 <file path=customXml/itemProps1.xml><?xml version="1.0" encoding="utf-8"?>
-<ds:datastoreItem xmlns:ds="http://schemas.openxmlformats.org/officeDocument/2006/customXml" ds:itemID="{6D96E6DF-9A43-43BE-9E1A-89D33C4E0535}">
+<ds:datastoreItem xmlns:ds="http://schemas.openxmlformats.org/officeDocument/2006/customXml" ds:itemID="{9640D27F-8291-4F3F-A182-8BA0064ED529}">
   <ds:schemaRefs>
     <ds:schemaRef ds:uri="http://schemas.openxmlformats.org/officeDocument/2006/bibliography"/>
   </ds:schemaRefs>
